--- a/results/table1/Tbl_san_check_eICU.docx
+++ b/results/table1/Tbl_san_check_eICU.docx
@@ -21,11 +21,11 @@
         <w:gridCol w:w="1793"/>
         <w:gridCol w:w="1609"/>
         <w:gridCol w:w="1793"/>
+        <w:gridCol w:w="1609"/>
+        <w:gridCol w:w="1793"/>
+        <w:gridCol w:w="1609"/>
         <w:gridCol w:w="1793"/>
         <w:gridCol w:w="1793"/>
-        <w:gridCol w:w="1793"/>
-        <w:gridCol w:w="1609"/>
-        <w:gridCol w:w="1609"/>
       </w:tblGrid>
       <w:tr>
         <w:trPr>
@@ -118,7 +118,7 @@
                 <w:szCs w:val="22"/>
                 <w:color w:val="000000"/>
               </w:rPr>
-              <w:t xml:space="preserve">0 - 3</w:t>
+              <w:t xml:space="preserve">0 - 10</w:t>
             </w:r>
           </w:p>
         </w:tc>
@@ -163,7 +163,7 @@
                 <w:szCs w:val="22"/>
                 <w:color w:val="000000"/>
               </w:rPr>
-              <w:t xml:space="preserve">4 - 6</w:t>
+              <w:t xml:space="preserve">10 - 20</w:t>
             </w:r>
           </w:p>
         </w:tc>
@@ -208,7 +208,7 @@
                 <w:szCs w:val="22"/>
                 <w:color w:val="000000"/>
               </w:rPr>
-              <w:t xml:space="preserve">7 - 10</w:t>
+              <w:t xml:space="preserve">20 - 30</w:t>
             </w:r>
           </w:p>
         </w:tc>
@@ -253,7 +253,7 @@
                 <w:szCs w:val="22"/>
                 <w:color w:val="000000"/>
               </w:rPr>
-              <w:t xml:space="preserve">11 and above</w:t>
+              <w:t xml:space="preserve">&gt; 30</w:t>
             </w:r>
           </w:p>
         </w:tc>
@@ -372,7 +372,7 @@
                 <w:szCs w:val="22"/>
                 <w:color w:val="000000"/>
               </w:rPr>
-              <w:t xml:space="preserve">(N=8978)</w:t>
+              <w:t xml:space="preserve">(N=8878)</w:t>
             </w:r>
           </w:p>
         </w:tc>
@@ -440,7 +440,7 @@
                 <w:szCs w:val="22"/>
                 <w:color w:val="000000"/>
               </w:rPr>
-              <w:t xml:space="preserve">(N=965)</w:t>
+              <w:t xml:space="preserve">(N=465)</w:t>
             </w:r>
           </w:p>
         </w:tc>
@@ -508,7 +508,7 @@
                 <w:szCs w:val="22"/>
                 <w:color w:val="000000"/>
               </w:rPr>
-              <w:t xml:space="preserve">(N=6436)</w:t>
+              <w:t xml:space="preserve">(N=3976)</w:t>
             </w:r>
           </w:p>
         </w:tc>
@@ -576,7 +576,7 @@
                 <w:szCs w:val="22"/>
                 <w:color w:val="000000"/>
               </w:rPr>
-              <w:t xml:space="preserve">(N=1279)</w:t>
+              <w:t xml:space="preserve">(N=726)</w:t>
             </w:r>
           </w:p>
         </w:tc>
@@ -644,7 +644,7 @@
                 <w:szCs w:val="22"/>
                 <w:color w:val="000000"/>
               </w:rPr>
-              <w:t xml:space="preserve">(N=2784)</w:t>
+              <w:t xml:space="preserve">(N=1659)</w:t>
             </w:r>
           </w:p>
         </w:tc>
@@ -712,7 +712,7 @@
                 <w:szCs w:val="22"/>
                 <w:color w:val="000000"/>
               </w:rPr>
-              <w:t xml:space="preserve">(N=1376)</w:t>
+              <w:t xml:space="preserve">(N=585)</w:t>
             </w:r>
           </w:p>
         </w:tc>
@@ -780,7 +780,7 @@
                 <w:szCs w:val="22"/>
                 <w:color w:val="000000"/>
               </w:rPr>
-              <w:t xml:space="preserve">(N=504)</w:t>
+              <w:t xml:space="preserve">(N=2186)</w:t>
             </w:r>
           </w:p>
         </w:tc>
@@ -848,7 +848,7 @@
                 <w:szCs w:val="22"/>
                 <w:color w:val="000000"/>
               </w:rPr>
-              <w:t xml:space="preserve">(N=804)</w:t>
+              <w:t xml:space="preserve">(N=2103)</w:t>
             </w:r>
           </w:p>
         </w:tc>
@@ -1344,315 +1344,315 @@
                 <w:szCs w:val="22"/>
                 <w:color w:val="000000"/>
               </w:rPr>
-              <w:t xml:space="preserve">7,519 (83.7%)</w:t>
-            </w:r>
-          </w:p>
-        </w:tc>
-        <w:tc>
-          <w:tcPr>
-            <w:tcBorders>
-              <w:bottom w:val="none" w:sz="0" w:space="0" w:color="000000"/>
-              <w:top w:val="none" w:sz="0" w:space="0" w:color="000000"/>
-              <w:left w:val="none" w:sz="0" w:space="0" w:color="000000"/>
-              <w:right w:val="none" w:sz="0" w:space="0" w:color="000000"/>
-            </w:tcBorders>
-            <w:shd w:val="clear" w:color="auto" w:fill="FFFFFF"/>
-            <w:tcMar>
-              <w:top w:w="0" w:type="dxa"/>
-              <w:bottom w:w="0" w:type="dxa"/>
-              <w:left w:w="0" w:type="dxa"/>
-              <w:right w:w="0" w:type="dxa"/>
-            </w:tcMar>
-            <w:vAlign w:val="center"/>
-          </w:tcPr>
-          <w:p>
-            <w:pPr>
-              <w:pStyle w:val="Normal"/>
-              <w:jc w:val="center"/>
-              <w:pBdr>
-                <w:bottom w:val="none" w:sz="0" w:space="0" w:color="000000"/>
-                <w:top w:val="none" w:sz="0" w:space="0" w:color="000000"/>
-                <w:left w:val="none" w:sz="0" w:space="0" w:color="000000"/>
-                <w:right w:val="none" w:sz="0" w:space="0" w:color="000000"/>
-              </w:pBdr>
-              <w:spacing w:after="100" w:before="100" w:line="240"/>
-              <w:ind w:firstLine="0" w:left="100" w:right="100"/>
-            </w:pPr>
-            <w:r>
-              <w:rPr>
-                <w:rFonts w:ascii="Helvetica" w:hAnsi="Helvetica" w:eastAsia="Helvetica" w:cs="Helvetica"/>
-                <w:i w:val="false"/>
-                <w:b w:val="false"/>
-                <w:u w:val="none"/>
-                <w:sz w:val="22"/>
-                <w:szCs w:val="22"/>
-                <w:color w:val="000000"/>
-              </w:rPr>
-              <w:t xml:space="preserve">486 (50.4%)</w:t>
-            </w:r>
-          </w:p>
-        </w:tc>
-        <w:tc>
-          <w:tcPr>
-            <w:tcBorders>
-              <w:bottom w:val="none" w:sz="0" w:space="0" w:color="000000"/>
-              <w:top w:val="none" w:sz="0" w:space="0" w:color="000000"/>
-              <w:left w:val="none" w:sz="0" w:space="0" w:color="000000"/>
-              <w:right w:val="none" w:sz="0" w:space="0" w:color="000000"/>
-            </w:tcBorders>
-            <w:shd w:val="clear" w:color="auto" w:fill="FFFFFF"/>
-            <w:tcMar>
-              <w:top w:w="0" w:type="dxa"/>
-              <w:bottom w:w="0" w:type="dxa"/>
-              <w:left w:w="0" w:type="dxa"/>
-              <w:right w:w="0" w:type="dxa"/>
-            </w:tcMar>
-            <w:vAlign w:val="center"/>
-          </w:tcPr>
-          <w:p>
-            <w:pPr>
-              <w:pStyle w:val="Normal"/>
-              <w:jc w:val="center"/>
-              <w:pBdr>
-                <w:bottom w:val="none" w:sz="0" w:space="0" w:color="000000"/>
-                <w:top w:val="none" w:sz="0" w:space="0" w:color="000000"/>
-                <w:left w:val="none" w:sz="0" w:space="0" w:color="000000"/>
-                <w:right w:val="none" w:sz="0" w:space="0" w:color="000000"/>
-              </w:pBdr>
-              <w:spacing w:after="100" w:before="100" w:line="240"/>
-              <w:ind w:firstLine="0" w:left="100" w:right="100"/>
-            </w:pPr>
-            <w:r>
-              <w:rPr>
-                <w:rFonts w:ascii="Helvetica" w:hAnsi="Helvetica" w:eastAsia="Helvetica" w:cs="Helvetica"/>
-                <w:i w:val="false"/>
-                <w:b w:val="false"/>
-                <w:u w:val="none"/>
-                <w:sz w:val="22"/>
-                <w:szCs w:val="22"/>
-                <w:color w:val="000000"/>
-              </w:rPr>
-              <w:t xml:space="preserve">4,303 (66.9%)</w:t>
-            </w:r>
-          </w:p>
-        </w:tc>
-        <w:tc>
-          <w:tcPr>
-            <w:tcBorders>
-              <w:bottom w:val="none" w:sz="0" w:space="0" w:color="000000"/>
-              <w:top w:val="none" w:sz="0" w:space="0" w:color="000000"/>
-              <w:left w:val="none" w:sz="0" w:space="0" w:color="000000"/>
-              <w:right w:val="none" w:sz="0" w:space="0" w:color="000000"/>
-            </w:tcBorders>
-            <w:shd w:val="clear" w:color="auto" w:fill="FFFFFF"/>
-            <w:tcMar>
-              <w:top w:w="0" w:type="dxa"/>
-              <w:bottom w:w="0" w:type="dxa"/>
-              <w:left w:w="0" w:type="dxa"/>
-              <w:right w:w="0" w:type="dxa"/>
-            </w:tcMar>
-            <w:vAlign w:val="center"/>
-          </w:tcPr>
-          <w:p>
-            <w:pPr>
-              <w:pStyle w:val="Normal"/>
-              <w:jc w:val="center"/>
-              <w:pBdr>
-                <w:bottom w:val="none" w:sz="0" w:space="0" w:color="000000"/>
-                <w:top w:val="none" w:sz="0" w:space="0" w:color="000000"/>
-                <w:left w:val="none" w:sz="0" w:space="0" w:color="000000"/>
-                <w:right w:val="none" w:sz="0" w:space="0" w:color="000000"/>
-              </w:pBdr>
-              <w:spacing w:after="100" w:before="100" w:line="240"/>
-              <w:ind w:firstLine="0" w:left="100" w:right="100"/>
-            </w:pPr>
-            <w:r>
-              <w:rPr>
-                <w:rFonts w:ascii="Helvetica" w:hAnsi="Helvetica" w:eastAsia="Helvetica" w:cs="Helvetica"/>
-                <w:i w:val="false"/>
-                <w:b w:val="false"/>
-                <w:u w:val="none"/>
-                <w:sz w:val="22"/>
-                <w:szCs w:val="22"/>
-                <w:color w:val="000000"/>
-              </w:rPr>
-              <w:t xml:space="preserve">529 (41.4%)</w:t>
-            </w:r>
-          </w:p>
-        </w:tc>
-        <w:tc>
-          <w:tcPr>
-            <w:tcBorders>
-              <w:bottom w:val="none" w:sz="0" w:space="0" w:color="000000"/>
-              <w:top w:val="none" w:sz="0" w:space="0" w:color="000000"/>
-              <w:left w:val="none" w:sz="0" w:space="0" w:color="000000"/>
-              <w:right w:val="none" w:sz="0" w:space="0" w:color="000000"/>
-            </w:tcBorders>
-            <w:shd w:val="clear" w:color="auto" w:fill="FFFFFF"/>
-            <w:tcMar>
-              <w:top w:w="0" w:type="dxa"/>
-              <w:bottom w:w="0" w:type="dxa"/>
-              <w:left w:w="0" w:type="dxa"/>
-              <w:right w:w="0" w:type="dxa"/>
-            </w:tcMar>
-            <w:vAlign w:val="center"/>
-          </w:tcPr>
-          <w:p>
-            <w:pPr>
-              <w:pStyle w:val="Normal"/>
-              <w:jc w:val="center"/>
-              <w:pBdr>
-                <w:bottom w:val="none" w:sz="0" w:space="0" w:color="000000"/>
-                <w:top w:val="none" w:sz="0" w:space="0" w:color="000000"/>
-                <w:left w:val="none" w:sz="0" w:space="0" w:color="000000"/>
-                <w:right w:val="none" w:sz="0" w:space="0" w:color="000000"/>
-              </w:pBdr>
-              <w:spacing w:after="100" w:before="100" w:line="240"/>
-              <w:ind w:firstLine="0" w:left="100" w:right="100"/>
-            </w:pPr>
-            <w:r>
-              <w:rPr>
-                <w:rFonts w:ascii="Helvetica" w:hAnsi="Helvetica" w:eastAsia="Helvetica" w:cs="Helvetica"/>
-                <w:i w:val="false"/>
-                <w:b w:val="false"/>
-                <w:u w:val="none"/>
-                <w:sz w:val="22"/>
-                <w:szCs w:val="22"/>
-                <w:color w:val="000000"/>
-              </w:rPr>
-              <w:t xml:space="preserve">1,165 (41.8%)</w:t>
-            </w:r>
-          </w:p>
-        </w:tc>
-        <w:tc>
-          <w:tcPr>
-            <w:tcBorders>
-              <w:bottom w:val="none" w:sz="0" w:space="0" w:color="000000"/>
-              <w:top w:val="none" w:sz="0" w:space="0" w:color="000000"/>
-              <w:left w:val="none" w:sz="0" w:space="0" w:color="000000"/>
-              <w:right w:val="none" w:sz="0" w:space="0" w:color="000000"/>
-            </w:tcBorders>
-            <w:shd w:val="clear" w:color="auto" w:fill="FFFFFF"/>
-            <w:tcMar>
-              <w:top w:w="0" w:type="dxa"/>
-              <w:bottom w:w="0" w:type="dxa"/>
-              <w:left w:w="0" w:type="dxa"/>
-              <w:right w:w="0" w:type="dxa"/>
-            </w:tcMar>
-            <w:vAlign w:val="center"/>
-          </w:tcPr>
-          <w:p>
-            <w:pPr>
-              <w:pStyle w:val="Normal"/>
-              <w:jc w:val="center"/>
-              <w:pBdr>
-                <w:bottom w:val="none" w:sz="0" w:space="0" w:color="000000"/>
-                <w:top w:val="none" w:sz="0" w:space="0" w:color="000000"/>
-                <w:left w:val="none" w:sz="0" w:space="0" w:color="000000"/>
-                <w:right w:val="none" w:sz="0" w:space="0" w:color="000000"/>
-              </w:pBdr>
-              <w:spacing w:after="100" w:before="100" w:line="240"/>
-              <w:ind w:firstLine="0" w:left="100" w:right="100"/>
-            </w:pPr>
-            <w:r>
-              <w:rPr>
-                <w:rFonts w:ascii="Helvetica" w:hAnsi="Helvetica" w:eastAsia="Helvetica" w:cs="Helvetica"/>
-                <w:i w:val="false"/>
-                <w:b w:val="false"/>
-                <w:u w:val="none"/>
-                <w:sz w:val="22"/>
-                <w:szCs w:val="22"/>
-                <w:color w:val="000000"/>
-              </w:rPr>
-              <w:t xml:space="preserve">350 (25.4%)</w:t>
-            </w:r>
-          </w:p>
-        </w:tc>
-        <w:tc>
-          <w:tcPr>
-            <w:tcBorders>
-              <w:bottom w:val="none" w:sz="0" w:space="0" w:color="000000"/>
-              <w:top w:val="none" w:sz="0" w:space="0" w:color="000000"/>
-              <w:left w:val="none" w:sz="0" w:space="0" w:color="000000"/>
-              <w:right w:val="none" w:sz="0" w:space="0" w:color="000000"/>
-            </w:tcBorders>
-            <w:shd w:val="clear" w:color="auto" w:fill="FFFFFF"/>
-            <w:tcMar>
-              <w:top w:w="0" w:type="dxa"/>
-              <w:bottom w:w="0" w:type="dxa"/>
-              <w:left w:w="0" w:type="dxa"/>
-              <w:right w:w="0" w:type="dxa"/>
-            </w:tcMar>
-            <w:vAlign w:val="center"/>
-          </w:tcPr>
-          <w:p>
-            <w:pPr>
-              <w:pStyle w:val="Normal"/>
-              <w:jc w:val="center"/>
-              <w:pBdr>
-                <w:bottom w:val="none" w:sz="0" w:space="0" w:color="000000"/>
-                <w:top w:val="none" w:sz="0" w:space="0" w:color="000000"/>
-                <w:left w:val="none" w:sz="0" w:space="0" w:color="000000"/>
-                <w:right w:val="none" w:sz="0" w:space="0" w:color="000000"/>
-              </w:pBdr>
-              <w:spacing w:after="100" w:before="100" w:line="240"/>
-              <w:ind w:firstLine="0" w:left="100" w:right="100"/>
-            </w:pPr>
-            <w:r>
-              <w:rPr>
-                <w:rFonts w:ascii="Helvetica" w:hAnsi="Helvetica" w:eastAsia="Helvetica" w:cs="Helvetica"/>
-                <w:i w:val="false"/>
-                <w:b w:val="false"/>
-                <w:u w:val="none"/>
-                <w:sz w:val="22"/>
-                <w:szCs w:val="22"/>
-                <w:color w:val="000000"/>
-              </w:rPr>
-              <w:t xml:space="preserve">74 (14.7%)</w:t>
-            </w:r>
-          </w:p>
-        </w:tc>
-        <w:tc>
-          <w:tcPr>
-            <w:tcBorders>
-              <w:bottom w:val="none" w:sz="0" w:space="0" w:color="000000"/>
-              <w:top w:val="none" w:sz="0" w:space="0" w:color="000000"/>
-              <w:left w:val="none" w:sz="0" w:space="0" w:color="000000"/>
-              <w:right w:val="none" w:sz="0" w:space="0" w:color="000000"/>
-            </w:tcBorders>
-            <w:shd w:val="clear" w:color="auto" w:fill="FFFFFF"/>
-            <w:tcMar>
-              <w:top w:w="0" w:type="dxa"/>
-              <w:bottom w:w="0" w:type="dxa"/>
-              <w:left w:w="0" w:type="dxa"/>
-              <w:right w:w="0" w:type="dxa"/>
-            </w:tcMar>
-            <w:vAlign w:val="center"/>
-          </w:tcPr>
-          <w:p>
-            <w:pPr>
-              <w:pStyle w:val="Normal"/>
-              <w:jc w:val="center"/>
-              <w:pBdr>
-                <w:bottom w:val="none" w:sz="0" w:space="0" w:color="000000"/>
-                <w:top w:val="none" w:sz="0" w:space="0" w:color="000000"/>
-                <w:left w:val="none" w:sz="0" w:space="0" w:color="000000"/>
-                <w:right w:val="none" w:sz="0" w:space="0" w:color="000000"/>
-              </w:pBdr>
-              <w:spacing w:after="100" w:before="100" w:line="240"/>
-              <w:ind w:firstLine="0" w:left="100" w:right="100"/>
-            </w:pPr>
-            <w:r>
-              <w:rPr>
-                <w:rFonts w:ascii="Helvetica" w:hAnsi="Helvetica" w:eastAsia="Helvetica" w:cs="Helvetica"/>
-                <w:i w:val="false"/>
-                <w:b w:val="false"/>
-                <w:u w:val="none"/>
-                <w:sz w:val="22"/>
-                <w:szCs w:val="22"/>
-                <w:color w:val="000000"/>
-              </w:rPr>
-              <w:t xml:space="preserve">96 (11.9%)</w:t>
+              <w:t xml:space="preserve">7,321 (82.5%)</w:t>
+            </w:r>
+          </w:p>
+        </w:tc>
+        <w:tc>
+          <w:tcPr>
+            <w:tcBorders>
+              <w:bottom w:val="none" w:sz="0" w:space="0" w:color="000000"/>
+              <w:top w:val="none" w:sz="0" w:space="0" w:color="000000"/>
+              <w:left w:val="none" w:sz="0" w:space="0" w:color="000000"/>
+              <w:right w:val="none" w:sz="0" w:space="0" w:color="000000"/>
+            </w:tcBorders>
+            <w:shd w:val="clear" w:color="auto" w:fill="FFFFFF"/>
+            <w:tcMar>
+              <w:top w:w="0" w:type="dxa"/>
+              <w:bottom w:w="0" w:type="dxa"/>
+              <w:left w:w="0" w:type="dxa"/>
+              <w:right w:w="0" w:type="dxa"/>
+            </w:tcMar>
+            <w:vAlign w:val="center"/>
+          </w:tcPr>
+          <w:p>
+            <w:pPr>
+              <w:pStyle w:val="Normal"/>
+              <w:jc w:val="center"/>
+              <w:pBdr>
+                <w:bottom w:val="none" w:sz="0" w:space="0" w:color="000000"/>
+                <w:top w:val="none" w:sz="0" w:space="0" w:color="000000"/>
+                <w:left w:val="none" w:sz="0" w:space="0" w:color="000000"/>
+                <w:right w:val="none" w:sz="0" w:space="0" w:color="000000"/>
+              </w:pBdr>
+              <w:spacing w:after="100" w:before="100" w:line="240"/>
+              <w:ind w:firstLine="0" w:left="100" w:right="100"/>
+            </w:pPr>
+            <w:r>
+              <w:rPr>
+                <w:rFonts w:ascii="Helvetica" w:hAnsi="Helvetica" w:eastAsia="Helvetica" w:cs="Helvetica"/>
+                <w:i w:val="false"/>
+                <w:b w:val="false"/>
+                <w:u w:val="none"/>
+                <w:sz w:val="22"/>
+                <w:szCs w:val="22"/>
+                <w:color w:val="000000"/>
+              </w:rPr>
+              <w:t xml:space="preserve">232 (49.9%)</w:t>
+            </w:r>
+          </w:p>
+        </w:tc>
+        <w:tc>
+          <w:tcPr>
+            <w:tcBorders>
+              <w:bottom w:val="none" w:sz="0" w:space="0" w:color="000000"/>
+              <w:top w:val="none" w:sz="0" w:space="0" w:color="000000"/>
+              <w:left w:val="none" w:sz="0" w:space="0" w:color="000000"/>
+              <w:right w:val="none" w:sz="0" w:space="0" w:color="000000"/>
+            </w:tcBorders>
+            <w:shd w:val="clear" w:color="auto" w:fill="FFFFFF"/>
+            <w:tcMar>
+              <w:top w:w="0" w:type="dxa"/>
+              <w:bottom w:w="0" w:type="dxa"/>
+              <w:left w:w="0" w:type="dxa"/>
+              <w:right w:w="0" w:type="dxa"/>
+            </w:tcMar>
+            <w:vAlign w:val="center"/>
+          </w:tcPr>
+          <w:p>
+            <w:pPr>
+              <w:pStyle w:val="Normal"/>
+              <w:jc w:val="center"/>
+              <w:pBdr>
+                <w:bottom w:val="none" w:sz="0" w:space="0" w:color="000000"/>
+                <w:top w:val="none" w:sz="0" w:space="0" w:color="000000"/>
+                <w:left w:val="none" w:sz="0" w:space="0" w:color="000000"/>
+                <w:right w:val="none" w:sz="0" w:space="0" w:color="000000"/>
+              </w:pBdr>
+              <w:spacing w:after="100" w:before="100" w:line="240"/>
+              <w:ind w:firstLine="0" w:left="100" w:right="100"/>
+            </w:pPr>
+            <w:r>
+              <w:rPr>
+                <w:rFonts w:ascii="Helvetica" w:hAnsi="Helvetica" w:eastAsia="Helvetica" w:cs="Helvetica"/>
+                <w:i w:val="false"/>
+                <w:b w:val="false"/>
+                <w:u w:val="none"/>
+                <w:sz w:val="22"/>
+                <w:szCs w:val="22"/>
+                <w:color w:val="000000"/>
+              </w:rPr>
+              <w:t xml:space="preserve">2,757 (69.3%)</w:t>
+            </w:r>
+          </w:p>
+        </w:tc>
+        <w:tc>
+          <w:tcPr>
+            <w:tcBorders>
+              <w:bottom w:val="none" w:sz="0" w:space="0" w:color="000000"/>
+              <w:top w:val="none" w:sz="0" w:space="0" w:color="000000"/>
+              <w:left w:val="none" w:sz="0" w:space="0" w:color="000000"/>
+              <w:right w:val="none" w:sz="0" w:space="0" w:color="000000"/>
+            </w:tcBorders>
+            <w:shd w:val="clear" w:color="auto" w:fill="FFFFFF"/>
+            <w:tcMar>
+              <w:top w:w="0" w:type="dxa"/>
+              <w:bottom w:w="0" w:type="dxa"/>
+              <w:left w:w="0" w:type="dxa"/>
+              <w:right w:w="0" w:type="dxa"/>
+            </w:tcMar>
+            <w:vAlign w:val="center"/>
+          </w:tcPr>
+          <w:p>
+            <w:pPr>
+              <w:pStyle w:val="Normal"/>
+              <w:jc w:val="center"/>
+              <w:pBdr>
+                <w:bottom w:val="none" w:sz="0" w:space="0" w:color="000000"/>
+                <w:top w:val="none" w:sz="0" w:space="0" w:color="000000"/>
+                <w:left w:val="none" w:sz="0" w:space="0" w:color="000000"/>
+                <w:right w:val="none" w:sz="0" w:space="0" w:color="000000"/>
+              </w:pBdr>
+              <w:spacing w:after="100" w:before="100" w:line="240"/>
+              <w:ind w:firstLine="0" w:left="100" w:right="100"/>
+            </w:pPr>
+            <w:r>
+              <w:rPr>
+                <w:rFonts w:ascii="Helvetica" w:hAnsi="Helvetica" w:eastAsia="Helvetica" w:cs="Helvetica"/>
+                <w:i w:val="false"/>
+                <w:b w:val="false"/>
+                <w:u w:val="none"/>
+                <w:sz w:val="22"/>
+                <w:szCs w:val="22"/>
+                <w:color w:val="000000"/>
+              </w:rPr>
+              <w:t xml:space="preserve">384 (52.9%)</w:t>
+            </w:r>
+          </w:p>
+        </w:tc>
+        <w:tc>
+          <w:tcPr>
+            <w:tcBorders>
+              <w:bottom w:val="none" w:sz="0" w:space="0" w:color="000000"/>
+              <w:top w:val="none" w:sz="0" w:space="0" w:color="000000"/>
+              <w:left w:val="none" w:sz="0" w:space="0" w:color="000000"/>
+              <w:right w:val="none" w:sz="0" w:space="0" w:color="000000"/>
+            </w:tcBorders>
+            <w:shd w:val="clear" w:color="auto" w:fill="FFFFFF"/>
+            <w:tcMar>
+              <w:top w:w="0" w:type="dxa"/>
+              <w:bottom w:w="0" w:type="dxa"/>
+              <w:left w:w="0" w:type="dxa"/>
+              <w:right w:w="0" w:type="dxa"/>
+            </w:tcMar>
+            <w:vAlign w:val="center"/>
+          </w:tcPr>
+          <w:p>
+            <w:pPr>
+              <w:pStyle w:val="Normal"/>
+              <w:jc w:val="center"/>
+              <w:pBdr>
+                <w:bottom w:val="none" w:sz="0" w:space="0" w:color="000000"/>
+                <w:top w:val="none" w:sz="0" w:space="0" w:color="000000"/>
+                <w:left w:val="none" w:sz="0" w:space="0" w:color="000000"/>
+                <w:right w:val="none" w:sz="0" w:space="0" w:color="000000"/>
+              </w:pBdr>
+              <w:spacing w:after="100" w:before="100" w:line="240"/>
+              <w:ind w:firstLine="0" w:left="100" w:right="100"/>
+            </w:pPr>
+            <w:r>
+              <w:rPr>
+                <w:rFonts w:ascii="Helvetica" w:hAnsi="Helvetica" w:eastAsia="Helvetica" w:cs="Helvetica"/>
+                <w:i w:val="false"/>
+                <w:b w:val="false"/>
+                <w:u w:val="none"/>
+                <w:sz w:val="22"/>
+                <w:szCs w:val="22"/>
+                <w:color w:val="000000"/>
+              </w:rPr>
+              <w:t xml:space="preserve">868 (52.3%)</w:t>
+            </w:r>
+          </w:p>
+        </w:tc>
+        <w:tc>
+          <w:tcPr>
+            <w:tcBorders>
+              <w:bottom w:val="none" w:sz="0" w:space="0" w:color="000000"/>
+              <w:top w:val="none" w:sz="0" w:space="0" w:color="000000"/>
+              <w:left w:val="none" w:sz="0" w:space="0" w:color="000000"/>
+              <w:right w:val="none" w:sz="0" w:space="0" w:color="000000"/>
+            </w:tcBorders>
+            <w:shd w:val="clear" w:color="auto" w:fill="FFFFFF"/>
+            <w:tcMar>
+              <w:top w:w="0" w:type="dxa"/>
+              <w:bottom w:w="0" w:type="dxa"/>
+              <w:left w:w="0" w:type="dxa"/>
+              <w:right w:w="0" w:type="dxa"/>
+            </w:tcMar>
+            <w:vAlign w:val="center"/>
+          </w:tcPr>
+          <w:p>
+            <w:pPr>
+              <w:pStyle w:val="Normal"/>
+              <w:jc w:val="center"/>
+              <w:pBdr>
+                <w:bottom w:val="none" w:sz="0" w:space="0" w:color="000000"/>
+                <w:top w:val="none" w:sz="0" w:space="0" w:color="000000"/>
+                <w:left w:val="none" w:sz="0" w:space="0" w:color="000000"/>
+                <w:right w:val="none" w:sz="0" w:space="0" w:color="000000"/>
+              </w:pBdr>
+              <w:spacing w:after="100" w:before="100" w:line="240"/>
+              <w:ind w:firstLine="0" w:left="100" w:right="100"/>
+            </w:pPr>
+            <w:r>
+              <w:rPr>
+                <w:rFonts w:ascii="Helvetica" w:hAnsi="Helvetica" w:eastAsia="Helvetica" w:cs="Helvetica"/>
+                <w:i w:val="false"/>
+                <w:b w:val="false"/>
+                <w:u w:val="none"/>
+                <w:sz w:val="22"/>
+                <w:szCs w:val="22"/>
+                <w:color w:val="000000"/>
+              </w:rPr>
+              <w:t xml:space="preserve">263 (45.0%)</w:t>
+            </w:r>
+          </w:p>
+        </w:tc>
+        <w:tc>
+          <w:tcPr>
+            <w:tcBorders>
+              <w:bottom w:val="none" w:sz="0" w:space="0" w:color="000000"/>
+              <w:top w:val="none" w:sz="0" w:space="0" w:color="000000"/>
+              <w:left w:val="none" w:sz="0" w:space="0" w:color="000000"/>
+              <w:right w:val="none" w:sz="0" w:space="0" w:color="000000"/>
+            </w:tcBorders>
+            <w:shd w:val="clear" w:color="auto" w:fill="FFFFFF"/>
+            <w:tcMar>
+              <w:top w:w="0" w:type="dxa"/>
+              <w:bottom w:w="0" w:type="dxa"/>
+              <w:left w:w="0" w:type="dxa"/>
+              <w:right w:w="0" w:type="dxa"/>
+            </w:tcMar>
+            <w:vAlign w:val="center"/>
+          </w:tcPr>
+          <w:p>
+            <w:pPr>
+              <w:pStyle w:val="Normal"/>
+              <w:jc w:val="center"/>
+              <w:pBdr>
+                <w:bottom w:val="none" w:sz="0" w:space="0" w:color="000000"/>
+                <w:top w:val="none" w:sz="0" w:space="0" w:color="000000"/>
+                <w:left w:val="none" w:sz="0" w:space="0" w:color="000000"/>
+                <w:right w:val="none" w:sz="0" w:space="0" w:color="000000"/>
+              </w:pBdr>
+              <w:spacing w:after="100" w:before="100" w:line="240"/>
+              <w:ind w:firstLine="0" w:left="100" w:right="100"/>
+            </w:pPr>
+            <w:r>
+              <w:rPr>
+                <w:rFonts w:ascii="Helvetica" w:hAnsi="Helvetica" w:eastAsia="Helvetica" w:cs="Helvetica"/>
+                <w:i w:val="false"/>
+                <w:b w:val="false"/>
+                <w:u w:val="none"/>
+                <w:sz w:val="22"/>
+                <w:szCs w:val="22"/>
+                <w:color w:val="000000"/>
+              </w:rPr>
+              <w:t xml:space="preserve">570 (26.1%)</w:t>
+            </w:r>
+          </w:p>
+        </w:tc>
+        <w:tc>
+          <w:tcPr>
+            <w:tcBorders>
+              <w:bottom w:val="none" w:sz="0" w:space="0" w:color="000000"/>
+              <w:top w:val="none" w:sz="0" w:space="0" w:color="000000"/>
+              <w:left w:val="none" w:sz="0" w:space="0" w:color="000000"/>
+              <w:right w:val="none" w:sz="0" w:space="0" w:color="000000"/>
+            </w:tcBorders>
+            <w:shd w:val="clear" w:color="auto" w:fill="FFFFFF"/>
+            <w:tcMar>
+              <w:top w:w="0" w:type="dxa"/>
+              <w:bottom w:w="0" w:type="dxa"/>
+              <w:left w:w="0" w:type="dxa"/>
+              <w:right w:w="0" w:type="dxa"/>
+            </w:tcMar>
+            <w:vAlign w:val="center"/>
+          </w:tcPr>
+          <w:p>
+            <w:pPr>
+              <w:pStyle w:val="Normal"/>
+              <w:jc w:val="center"/>
+              <w:pBdr>
+                <w:bottom w:val="none" w:sz="0" w:space="0" w:color="000000"/>
+                <w:top w:val="none" w:sz="0" w:space="0" w:color="000000"/>
+                <w:left w:val="none" w:sz="0" w:space="0" w:color="000000"/>
+                <w:right w:val="none" w:sz="0" w:space="0" w:color="000000"/>
+              </w:pBdr>
+              <w:spacing w:after="100" w:before="100" w:line="240"/>
+              <w:ind w:firstLine="0" w:left="100" w:right="100"/>
+            </w:pPr>
+            <w:r>
+              <w:rPr>
+                <w:rFonts w:ascii="Helvetica" w:hAnsi="Helvetica" w:eastAsia="Helvetica" w:cs="Helvetica"/>
+                <w:i w:val="false"/>
+                <w:b w:val="false"/>
+                <w:u w:val="none"/>
+                <w:sz w:val="22"/>
+                <w:szCs w:val="22"/>
+                <w:color w:val="000000"/>
+              </w:rPr>
+              <w:t xml:space="preserve">377 (17.9%)</w:t>
             </w:r>
           </w:p>
         </w:tc>
@@ -1746,315 +1746,315 @@
                 <w:szCs w:val="22"/>
                 <w:color w:val="000000"/>
               </w:rPr>
-              <w:t xml:space="preserve">1,459 (16.3%)</w:t>
-            </w:r>
-          </w:p>
-        </w:tc>
-        <w:tc>
-          <w:tcPr>
-            <w:tcBorders>
-              <w:bottom w:val="none" w:sz="0" w:space="0" w:color="000000"/>
-              <w:top w:val="none" w:sz="0" w:space="0" w:color="000000"/>
-              <w:left w:val="none" w:sz="0" w:space="0" w:color="000000"/>
-              <w:right w:val="none" w:sz="0" w:space="0" w:color="000000"/>
-            </w:tcBorders>
-            <w:shd w:val="clear" w:color="auto" w:fill="FFFFFF"/>
-            <w:tcMar>
-              <w:top w:w="0" w:type="dxa"/>
-              <w:bottom w:w="0" w:type="dxa"/>
-              <w:left w:w="0" w:type="dxa"/>
-              <w:right w:w="0" w:type="dxa"/>
-            </w:tcMar>
-            <w:vAlign w:val="center"/>
-          </w:tcPr>
-          <w:p>
-            <w:pPr>
-              <w:pStyle w:val="Normal"/>
-              <w:jc w:val="center"/>
-              <w:pBdr>
-                <w:bottom w:val="none" w:sz="0" w:space="0" w:color="000000"/>
-                <w:top w:val="none" w:sz="0" w:space="0" w:color="000000"/>
-                <w:left w:val="none" w:sz="0" w:space="0" w:color="000000"/>
-                <w:right w:val="none" w:sz="0" w:space="0" w:color="000000"/>
-              </w:pBdr>
-              <w:spacing w:after="100" w:before="100" w:line="240"/>
-              <w:ind w:firstLine="0" w:left="100" w:right="100"/>
-            </w:pPr>
-            <w:r>
-              <w:rPr>
-                <w:rFonts w:ascii="Helvetica" w:hAnsi="Helvetica" w:eastAsia="Helvetica" w:cs="Helvetica"/>
-                <w:i w:val="false"/>
-                <w:b w:val="false"/>
-                <w:u w:val="none"/>
-                <w:sz w:val="22"/>
-                <w:szCs w:val="22"/>
-                <w:color w:val="000000"/>
-              </w:rPr>
-              <w:t xml:space="preserve">479 (49.6%)</w:t>
-            </w:r>
-          </w:p>
-        </w:tc>
-        <w:tc>
-          <w:tcPr>
-            <w:tcBorders>
-              <w:bottom w:val="none" w:sz="0" w:space="0" w:color="000000"/>
-              <w:top w:val="none" w:sz="0" w:space="0" w:color="000000"/>
-              <w:left w:val="none" w:sz="0" w:space="0" w:color="000000"/>
-              <w:right w:val="none" w:sz="0" w:space="0" w:color="000000"/>
-            </w:tcBorders>
-            <w:shd w:val="clear" w:color="auto" w:fill="FFFFFF"/>
-            <w:tcMar>
-              <w:top w:w="0" w:type="dxa"/>
-              <w:bottom w:w="0" w:type="dxa"/>
-              <w:left w:w="0" w:type="dxa"/>
-              <w:right w:w="0" w:type="dxa"/>
-            </w:tcMar>
-            <w:vAlign w:val="center"/>
-          </w:tcPr>
-          <w:p>
-            <w:pPr>
-              <w:pStyle w:val="Normal"/>
-              <w:jc w:val="center"/>
-              <w:pBdr>
-                <w:bottom w:val="none" w:sz="0" w:space="0" w:color="000000"/>
-                <w:top w:val="none" w:sz="0" w:space="0" w:color="000000"/>
-                <w:left w:val="none" w:sz="0" w:space="0" w:color="000000"/>
-                <w:right w:val="none" w:sz="0" w:space="0" w:color="000000"/>
-              </w:pBdr>
-              <w:spacing w:after="100" w:before="100" w:line="240"/>
-              <w:ind w:firstLine="0" w:left="100" w:right="100"/>
-            </w:pPr>
-            <w:r>
-              <w:rPr>
-                <w:rFonts w:ascii="Helvetica" w:hAnsi="Helvetica" w:eastAsia="Helvetica" w:cs="Helvetica"/>
-                <w:i w:val="false"/>
-                <w:b w:val="false"/>
-                <w:u w:val="none"/>
-                <w:sz w:val="22"/>
-                <w:szCs w:val="22"/>
-                <w:color w:val="000000"/>
-              </w:rPr>
-              <w:t xml:space="preserve">2,133 (33.1%)</w:t>
-            </w:r>
-          </w:p>
-        </w:tc>
-        <w:tc>
-          <w:tcPr>
-            <w:tcBorders>
-              <w:bottom w:val="none" w:sz="0" w:space="0" w:color="000000"/>
-              <w:top w:val="none" w:sz="0" w:space="0" w:color="000000"/>
-              <w:left w:val="none" w:sz="0" w:space="0" w:color="000000"/>
-              <w:right w:val="none" w:sz="0" w:space="0" w:color="000000"/>
-            </w:tcBorders>
-            <w:shd w:val="clear" w:color="auto" w:fill="FFFFFF"/>
-            <w:tcMar>
-              <w:top w:w="0" w:type="dxa"/>
-              <w:bottom w:w="0" w:type="dxa"/>
-              <w:left w:w="0" w:type="dxa"/>
-              <w:right w:w="0" w:type="dxa"/>
-            </w:tcMar>
-            <w:vAlign w:val="center"/>
-          </w:tcPr>
-          <w:p>
-            <w:pPr>
-              <w:pStyle w:val="Normal"/>
-              <w:jc w:val="center"/>
-              <w:pBdr>
-                <w:bottom w:val="none" w:sz="0" w:space="0" w:color="000000"/>
-                <w:top w:val="none" w:sz="0" w:space="0" w:color="000000"/>
-                <w:left w:val="none" w:sz="0" w:space="0" w:color="000000"/>
-                <w:right w:val="none" w:sz="0" w:space="0" w:color="000000"/>
-              </w:pBdr>
-              <w:spacing w:after="100" w:before="100" w:line="240"/>
-              <w:ind w:firstLine="0" w:left="100" w:right="100"/>
-            </w:pPr>
-            <w:r>
-              <w:rPr>
-                <w:rFonts w:ascii="Helvetica" w:hAnsi="Helvetica" w:eastAsia="Helvetica" w:cs="Helvetica"/>
-                <w:i w:val="false"/>
-                <w:b w:val="false"/>
-                <w:u w:val="none"/>
-                <w:sz w:val="22"/>
-                <w:szCs w:val="22"/>
-                <w:color w:val="000000"/>
-              </w:rPr>
-              <w:t xml:space="preserve">750 (58.6%)</w:t>
-            </w:r>
-          </w:p>
-        </w:tc>
-        <w:tc>
-          <w:tcPr>
-            <w:tcBorders>
-              <w:bottom w:val="none" w:sz="0" w:space="0" w:color="000000"/>
-              <w:top w:val="none" w:sz="0" w:space="0" w:color="000000"/>
-              <w:left w:val="none" w:sz="0" w:space="0" w:color="000000"/>
-              <w:right w:val="none" w:sz="0" w:space="0" w:color="000000"/>
-            </w:tcBorders>
-            <w:shd w:val="clear" w:color="auto" w:fill="FFFFFF"/>
-            <w:tcMar>
-              <w:top w:w="0" w:type="dxa"/>
-              <w:bottom w:w="0" w:type="dxa"/>
-              <w:left w:w="0" w:type="dxa"/>
-              <w:right w:w="0" w:type="dxa"/>
-            </w:tcMar>
-            <w:vAlign w:val="center"/>
-          </w:tcPr>
-          <w:p>
-            <w:pPr>
-              <w:pStyle w:val="Normal"/>
-              <w:jc w:val="center"/>
-              <w:pBdr>
-                <w:bottom w:val="none" w:sz="0" w:space="0" w:color="000000"/>
-                <w:top w:val="none" w:sz="0" w:space="0" w:color="000000"/>
-                <w:left w:val="none" w:sz="0" w:space="0" w:color="000000"/>
-                <w:right w:val="none" w:sz="0" w:space="0" w:color="000000"/>
-              </w:pBdr>
-              <w:spacing w:after="100" w:before="100" w:line="240"/>
-              <w:ind w:firstLine="0" w:left="100" w:right="100"/>
-            </w:pPr>
-            <w:r>
-              <w:rPr>
-                <w:rFonts w:ascii="Helvetica" w:hAnsi="Helvetica" w:eastAsia="Helvetica" w:cs="Helvetica"/>
-                <w:i w:val="false"/>
-                <w:b w:val="false"/>
-                <w:u w:val="none"/>
-                <w:sz w:val="22"/>
-                <w:szCs w:val="22"/>
-                <w:color w:val="000000"/>
-              </w:rPr>
-              <w:t xml:space="preserve">1,619 (58.2%)</w:t>
-            </w:r>
-          </w:p>
-        </w:tc>
-        <w:tc>
-          <w:tcPr>
-            <w:tcBorders>
-              <w:bottom w:val="none" w:sz="0" w:space="0" w:color="000000"/>
-              <w:top w:val="none" w:sz="0" w:space="0" w:color="000000"/>
-              <w:left w:val="none" w:sz="0" w:space="0" w:color="000000"/>
-              <w:right w:val="none" w:sz="0" w:space="0" w:color="000000"/>
-            </w:tcBorders>
-            <w:shd w:val="clear" w:color="auto" w:fill="FFFFFF"/>
-            <w:tcMar>
-              <w:top w:w="0" w:type="dxa"/>
-              <w:bottom w:w="0" w:type="dxa"/>
-              <w:left w:w="0" w:type="dxa"/>
-              <w:right w:w="0" w:type="dxa"/>
-            </w:tcMar>
-            <w:vAlign w:val="center"/>
-          </w:tcPr>
-          <w:p>
-            <w:pPr>
-              <w:pStyle w:val="Normal"/>
-              <w:jc w:val="center"/>
-              <w:pBdr>
-                <w:bottom w:val="none" w:sz="0" w:space="0" w:color="000000"/>
-                <w:top w:val="none" w:sz="0" w:space="0" w:color="000000"/>
-                <w:left w:val="none" w:sz="0" w:space="0" w:color="000000"/>
-                <w:right w:val="none" w:sz="0" w:space="0" w:color="000000"/>
-              </w:pBdr>
-              <w:spacing w:after="100" w:before="100" w:line="240"/>
-              <w:ind w:firstLine="0" w:left="100" w:right="100"/>
-            </w:pPr>
-            <w:r>
-              <w:rPr>
-                <w:rFonts w:ascii="Helvetica" w:hAnsi="Helvetica" w:eastAsia="Helvetica" w:cs="Helvetica"/>
-                <w:i w:val="false"/>
-                <w:b w:val="false"/>
-                <w:u w:val="none"/>
-                <w:sz w:val="22"/>
-                <w:szCs w:val="22"/>
-                <w:color w:val="000000"/>
-              </w:rPr>
-              <w:t xml:space="preserve">1,026 (74.6%)</w:t>
-            </w:r>
-          </w:p>
-        </w:tc>
-        <w:tc>
-          <w:tcPr>
-            <w:tcBorders>
-              <w:bottom w:val="none" w:sz="0" w:space="0" w:color="000000"/>
-              <w:top w:val="none" w:sz="0" w:space="0" w:color="000000"/>
-              <w:left w:val="none" w:sz="0" w:space="0" w:color="000000"/>
-              <w:right w:val="none" w:sz="0" w:space="0" w:color="000000"/>
-            </w:tcBorders>
-            <w:shd w:val="clear" w:color="auto" w:fill="FFFFFF"/>
-            <w:tcMar>
-              <w:top w:w="0" w:type="dxa"/>
-              <w:bottom w:w="0" w:type="dxa"/>
-              <w:left w:w="0" w:type="dxa"/>
-              <w:right w:w="0" w:type="dxa"/>
-            </w:tcMar>
-            <w:vAlign w:val="center"/>
-          </w:tcPr>
-          <w:p>
-            <w:pPr>
-              <w:pStyle w:val="Normal"/>
-              <w:jc w:val="center"/>
-              <w:pBdr>
-                <w:bottom w:val="none" w:sz="0" w:space="0" w:color="000000"/>
-                <w:top w:val="none" w:sz="0" w:space="0" w:color="000000"/>
-                <w:left w:val="none" w:sz="0" w:space="0" w:color="000000"/>
-                <w:right w:val="none" w:sz="0" w:space="0" w:color="000000"/>
-              </w:pBdr>
-              <w:spacing w:after="100" w:before="100" w:line="240"/>
-              <w:ind w:firstLine="0" w:left="100" w:right="100"/>
-            </w:pPr>
-            <w:r>
-              <w:rPr>
-                <w:rFonts w:ascii="Helvetica" w:hAnsi="Helvetica" w:eastAsia="Helvetica" w:cs="Helvetica"/>
-                <w:i w:val="false"/>
-                <w:b w:val="false"/>
-                <w:u w:val="none"/>
-                <w:sz w:val="22"/>
-                <w:szCs w:val="22"/>
-                <w:color w:val="000000"/>
-              </w:rPr>
-              <w:t xml:space="preserve">430 (85.3%)</w:t>
-            </w:r>
-          </w:p>
-        </w:tc>
-        <w:tc>
-          <w:tcPr>
-            <w:tcBorders>
-              <w:bottom w:val="none" w:sz="0" w:space="0" w:color="000000"/>
-              <w:top w:val="none" w:sz="0" w:space="0" w:color="000000"/>
-              <w:left w:val="none" w:sz="0" w:space="0" w:color="000000"/>
-              <w:right w:val="none" w:sz="0" w:space="0" w:color="000000"/>
-            </w:tcBorders>
-            <w:shd w:val="clear" w:color="auto" w:fill="FFFFFF"/>
-            <w:tcMar>
-              <w:top w:w="0" w:type="dxa"/>
-              <w:bottom w:w="0" w:type="dxa"/>
-              <w:left w:w="0" w:type="dxa"/>
-              <w:right w:w="0" w:type="dxa"/>
-            </w:tcMar>
-            <w:vAlign w:val="center"/>
-          </w:tcPr>
-          <w:p>
-            <w:pPr>
-              <w:pStyle w:val="Normal"/>
-              <w:jc w:val="center"/>
-              <w:pBdr>
-                <w:bottom w:val="none" w:sz="0" w:space="0" w:color="000000"/>
-                <w:top w:val="none" w:sz="0" w:space="0" w:color="000000"/>
-                <w:left w:val="none" w:sz="0" w:space="0" w:color="000000"/>
-                <w:right w:val="none" w:sz="0" w:space="0" w:color="000000"/>
-              </w:pBdr>
-              <w:spacing w:after="100" w:before="100" w:line="240"/>
-              <w:ind w:firstLine="0" w:left="100" w:right="100"/>
-            </w:pPr>
-            <w:r>
-              <w:rPr>
-                <w:rFonts w:ascii="Helvetica" w:hAnsi="Helvetica" w:eastAsia="Helvetica" w:cs="Helvetica"/>
-                <w:i w:val="false"/>
-                <w:b w:val="false"/>
-                <w:u w:val="none"/>
-                <w:sz w:val="22"/>
-                <w:szCs w:val="22"/>
-                <w:color w:val="000000"/>
-              </w:rPr>
-              <w:t xml:space="preserve">708 (88.1%)</w:t>
+              <w:t xml:space="preserve">1,557 (17.5%)</w:t>
+            </w:r>
+          </w:p>
+        </w:tc>
+        <w:tc>
+          <w:tcPr>
+            <w:tcBorders>
+              <w:bottom w:val="none" w:sz="0" w:space="0" w:color="000000"/>
+              <w:top w:val="none" w:sz="0" w:space="0" w:color="000000"/>
+              <w:left w:val="none" w:sz="0" w:space="0" w:color="000000"/>
+              <w:right w:val="none" w:sz="0" w:space="0" w:color="000000"/>
+            </w:tcBorders>
+            <w:shd w:val="clear" w:color="auto" w:fill="FFFFFF"/>
+            <w:tcMar>
+              <w:top w:w="0" w:type="dxa"/>
+              <w:bottom w:w="0" w:type="dxa"/>
+              <w:left w:w="0" w:type="dxa"/>
+              <w:right w:w="0" w:type="dxa"/>
+            </w:tcMar>
+            <w:vAlign w:val="center"/>
+          </w:tcPr>
+          <w:p>
+            <w:pPr>
+              <w:pStyle w:val="Normal"/>
+              <w:jc w:val="center"/>
+              <w:pBdr>
+                <w:bottom w:val="none" w:sz="0" w:space="0" w:color="000000"/>
+                <w:top w:val="none" w:sz="0" w:space="0" w:color="000000"/>
+                <w:left w:val="none" w:sz="0" w:space="0" w:color="000000"/>
+                <w:right w:val="none" w:sz="0" w:space="0" w:color="000000"/>
+              </w:pBdr>
+              <w:spacing w:after="100" w:before="100" w:line="240"/>
+              <w:ind w:firstLine="0" w:left="100" w:right="100"/>
+            </w:pPr>
+            <w:r>
+              <w:rPr>
+                <w:rFonts w:ascii="Helvetica" w:hAnsi="Helvetica" w:eastAsia="Helvetica" w:cs="Helvetica"/>
+                <w:i w:val="false"/>
+                <w:b w:val="false"/>
+                <w:u w:val="none"/>
+                <w:sz w:val="22"/>
+                <w:szCs w:val="22"/>
+                <w:color w:val="000000"/>
+              </w:rPr>
+              <w:t xml:space="preserve">233 (50.1%)</w:t>
+            </w:r>
+          </w:p>
+        </w:tc>
+        <w:tc>
+          <w:tcPr>
+            <w:tcBorders>
+              <w:bottom w:val="none" w:sz="0" w:space="0" w:color="000000"/>
+              <w:top w:val="none" w:sz="0" w:space="0" w:color="000000"/>
+              <w:left w:val="none" w:sz="0" w:space="0" w:color="000000"/>
+              <w:right w:val="none" w:sz="0" w:space="0" w:color="000000"/>
+            </w:tcBorders>
+            <w:shd w:val="clear" w:color="auto" w:fill="FFFFFF"/>
+            <w:tcMar>
+              <w:top w:w="0" w:type="dxa"/>
+              <w:bottom w:w="0" w:type="dxa"/>
+              <w:left w:w="0" w:type="dxa"/>
+              <w:right w:w="0" w:type="dxa"/>
+            </w:tcMar>
+            <w:vAlign w:val="center"/>
+          </w:tcPr>
+          <w:p>
+            <w:pPr>
+              <w:pStyle w:val="Normal"/>
+              <w:jc w:val="center"/>
+              <w:pBdr>
+                <w:bottom w:val="none" w:sz="0" w:space="0" w:color="000000"/>
+                <w:top w:val="none" w:sz="0" w:space="0" w:color="000000"/>
+                <w:left w:val="none" w:sz="0" w:space="0" w:color="000000"/>
+                <w:right w:val="none" w:sz="0" w:space="0" w:color="000000"/>
+              </w:pBdr>
+              <w:spacing w:after="100" w:before="100" w:line="240"/>
+              <w:ind w:firstLine="0" w:left="100" w:right="100"/>
+            </w:pPr>
+            <w:r>
+              <w:rPr>
+                <w:rFonts w:ascii="Helvetica" w:hAnsi="Helvetica" w:eastAsia="Helvetica" w:cs="Helvetica"/>
+                <w:i w:val="false"/>
+                <w:b w:val="false"/>
+                <w:u w:val="none"/>
+                <w:sz w:val="22"/>
+                <w:szCs w:val="22"/>
+                <w:color w:val="000000"/>
+              </w:rPr>
+              <w:t xml:space="preserve">1,219 (30.7%)</w:t>
+            </w:r>
+          </w:p>
+        </w:tc>
+        <w:tc>
+          <w:tcPr>
+            <w:tcBorders>
+              <w:bottom w:val="none" w:sz="0" w:space="0" w:color="000000"/>
+              <w:top w:val="none" w:sz="0" w:space="0" w:color="000000"/>
+              <w:left w:val="none" w:sz="0" w:space="0" w:color="000000"/>
+              <w:right w:val="none" w:sz="0" w:space="0" w:color="000000"/>
+            </w:tcBorders>
+            <w:shd w:val="clear" w:color="auto" w:fill="FFFFFF"/>
+            <w:tcMar>
+              <w:top w:w="0" w:type="dxa"/>
+              <w:bottom w:w="0" w:type="dxa"/>
+              <w:left w:w="0" w:type="dxa"/>
+              <w:right w:w="0" w:type="dxa"/>
+            </w:tcMar>
+            <w:vAlign w:val="center"/>
+          </w:tcPr>
+          <w:p>
+            <w:pPr>
+              <w:pStyle w:val="Normal"/>
+              <w:jc w:val="center"/>
+              <w:pBdr>
+                <w:bottom w:val="none" w:sz="0" w:space="0" w:color="000000"/>
+                <w:top w:val="none" w:sz="0" w:space="0" w:color="000000"/>
+                <w:left w:val="none" w:sz="0" w:space="0" w:color="000000"/>
+                <w:right w:val="none" w:sz="0" w:space="0" w:color="000000"/>
+              </w:pBdr>
+              <w:spacing w:after="100" w:before="100" w:line="240"/>
+              <w:ind w:firstLine="0" w:left="100" w:right="100"/>
+            </w:pPr>
+            <w:r>
+              <w:rPr>
+                <w:rFonts w:ascii="Helvetica" w:hAnsi="Helvetica" w:eastAsia="Helvetica" w:cs="Helvetica"/>
+                <w:i w:val="false"/>
+                <w:b w:val="false"/>
+                <w:u w:val="none"/>
+                <w:sz w:val="22"/>
+                <w:szCs w:val="22"/>
+                <w:color w:val="000000"/>
+              </w:rPr>
+              <w:t xml:space="preserve">342 (47.1%)</w:t>
+            </w:r>
+          </w:p>
+        </w:tc>
+        <w:tc>
+          <w:tcPr>
+            <w:tcBorders>
+              <w:bottom w:val="none" w:sz="0" w:space="0" w:color="000000"/>
+              <w:top w:val="none" w:sz="0" w:space="0" w:color="000000"/>
+              <w:left w:val="none" w:sz="0" w:space="0" w:color="000000"/>
+              <w:right w:val="none" w:sz="0" w:space="0" w:color="000000"/>
+            </w:tcBorders>
+            <w:shd w:val="clear" w:color="auto" w:fill="FFFFFF"/>
+            <w:tcMar>
+              <w:top w:w="0" w:type="dxa"/>
+              <w:bottom w:w="0" w:type="dxa"/>
+              <w:left w:w="0" w:type="dxa"/>
+              <w:right w:w="0" w:type="dxa"/>
+            </w:tcMar>
+            <w:vAlign w:val="center"/>
+          </w:tcPr>
+          <w:p>
+            <w:pPr>
+              <w:pStyle w:val="Normal"/>
+              <w:jc w:val="center"/>
+              <w:pBdr>
+                <w:bottom w:val="none" w:sz="0" w:space="0" w:color="000000"/>
+                <w:top w:val="none" w:sz="0" w:space="0" w:color="000000"/>
+                <w:left w:val="none" w:sz="0" w:space="0" w:color="000000"/>
+                <w:right w:val="none" w:sz="0" w:space="0" w:color="000000"/>
+              </w:pBdr>
+              <w:spacing w:after="100" w:before="100" w:line="240"/>
+              <w:ind w:firstLine="0" w:left="100" w:right="100"/>
+            </w:pPr>
+            <w:r>
+              <w:rPr>
+                <w:rFonts w:ascii="Helvetica" w:hAnsi="Helvetica" w:eastAsia="Helvetica" w:cs="Helvetica"/>
+                <w:i w:val="false"/>
+                <w:b w:val="false"/>
+                <w:u w:val="none"/>
+                <w:sz w:val="22"/>
+                <w:szCs w:val="22"/>
+                <w:color w:val="000000"/>
+              </w:rPr>
+              <w:t xml:space="preserve">791 (47.7%)</w:t>
+            </w:r>
+          </w:p>
+        </w:tc>
+        <w:tc>
+          <w:tcPr>
+            <w:tcBorders>
+              <w:bottom w:val="none" w:sz="0" w:space="0" w:color="000000"/>
+              <w:top w:val="none" w:sz="0" w:space="0" w:color="000000"/>
+              <w:left w:val="none" w:sz="0" w:space="0" w:color="000000"/>
+              <w:right w:val="none" w:sz="0" w:space="0" w:color="000000"/>
+            </w:tcBorders>
+            <w:shd w:val="clear" w:color="auto" w:fill="FFFFFF"/>
+            <w:tcMar>
+              <w:top w:w="0" w:type="dxa"/>
+              <w:bottom w:w="0" w:type="dxa"/>
+              <w:left w:w="0" w:type="dxa"/>
+              <w:right w:w="0" w:type="dxa"/>
+            </w:tcMar>
+            <w:vAlign w:val="center"/>
+          </w:tcPr>
+          <w:p>
+            <w:pPr>
+              <w:pStyle w:val="Normal"/>
+              <w:jc w:val="center"/>
+              <w:pBdr>
+                <w:bottom w:val="none" w:sz="0" w:space="0" w:color="000000"/>
+                <w:top w:val="none" w:sz="0" w:space="0" w:color="000000"/>
+                <w:left w:val="none" w:sz="0" w:space="0" w:color="000000"/>
+                <w:right w:val="none" w:sz="0" w:space="0" w:color="000000"/>
+              </w:pBdr>
+              <w:spacing w:after="100" w:before="100" w:line="240"/>
+              <w:ind w:firstLine="0" w:left="100" w:right="100"/>
+            </w:pPr>
+            <w:r>
+              <w:rPr>
+                <w:rFonts w:ascii="Helvetica" w:hAnsi="Helvetica" w:eastAsia="Helvetica" w:cs="Helvetica"/>
+                <w:i w:val="false"/>
+                <w:b w:val="false"/>
+                <w:u w:val="none"/>
+                <w:sz w:val="22"/>
+                <w:szCs w:val="22"/>
+                <w:color w:val="000000"/>
+              </w:rPr>
+              <w:t xml:space="preserve">322 (55.0%)</w:t>
+            </w:r>
+          </w:p>
+        </w:tc>
+        <w:tc>
+          <w:tcPr>
+            <w:tcBorders>
+              <w:bottom w:val="none" w:sz="0" w:space="0" w:color="000000"/>
+              <w:top w:val="none" w:sz="0" w:space="0" w:color="000000"/>
+              <w:left w:val="none" w:sz="0" w:space="0" w:color="000000"/>
+              <w:right w:val="none" w:sz="0" w:space="0" w:color="000000"/>
+            </w:tcBorders>
+            <w:shd w:val="clear" w:color="auto" w:fill="FFFFFF"/>
+            <w:tcMar>
+              <w:top w:w="0" w:type="dxa"/>
+              <w:bottom w:w="0" w:type="dxa"/>
+              <w:left w:w="0" w:type="dxa"/>
+              <w:right w:w="0" w:type="dxa"/>
+            </w:tcMar>
+            <w:vAlign w:val="center"/>
+          </w:tcPr>
+          <w:p>
+            <w:pPr>
+              <w:pStyle w:val="Normal"/>
+              <w:jc w:val="center"/>
+              <w:pBdr>
+                <w:bottom w:val="none" w:sz="0" w:space="0" w:color="000000"/>
+                <w:top w:val="none" w:sz="0" w:space="0" w:color="000000"/>
+                <w:left w:val="none" w:sz="0" w:space="0" w:color="000000"/>
+                <w:right w:val="none" w:sz="0" w:space="0" w:color="000000"/>
+              </w:pBdr>
+              <w:spacing w:after="100" w:before="100" w:line="240"/>
+              <w:ind w:firstLine="0" w:left="100" w:right="100"/>
+            </w:pPr>
+            <w:r>
+              <w:rPr>
+                <w:rFonts w:ascii="Helvetica" w:hAnsi="Helvetica" w:eastAsia="Helvetica" w:cs="Helvetica"/>
+                <w:i w:val="false"/>
+                <w:b w:val="false"/>
+                <w:u w:val="none"/>
+                <w:sz w:val="22"/>
+                <w:szCs w:val="22"/>
+                <w:color w:val="000000"/>
+              </w:rPr>
+              <w:t xml:space="preserve">1,616 (73.9%)</w:t>
+            </w:r>
+          </w:p>
+        </w:tc>
+        <w:tc>
+          <w:tcPr>
+            <w:tcBorders>
+              <w:bottom w:val="none" w:sz="0" w:space="0" w:color="000000"/>
+              <w:top w:val="none" w:sz="0" w:space="0" w:color="000000"/>
+              <w:left w:val="none" w:sz="0" w:space="0" w:color="000000"/>
+              <w:right w:val="none" w:sz="0" w:space="0" w:color="000000"/>
+            </w:tcBorders>
+            <w:shd w:val="clear" w:color="auto" w:fill="FFFFFF"/>
+            <w:tcMar>
+              <w:top w:w="0" w:type="dxa"/>
+              <w:bottom w:w="0" w:type="dxa"/>
+              <w:left w:w="0" w:type="dxa"/>
+              <w:right w:w="0" w:type="dxa"/>
+            </w:tcMar>
+            <w:vAlign w:val="center"/>
+          </w:tcPr>
+          <w:p>
+            <w:pPr>
+              <w:pStyle w:val="Normal"/>
+              <w:jc w:val="center"/>
+              <w:pBdr>
+                <w:bottom w:val="none" w:sz="0" w:space="0" w:color="000000"/>
+                <w:top w:val="none" w:sz="0" w:space="0" w:color="000000"/>
+                <w:left w:val="none" w:sz="0" w:space="0" w:color="000000"/>
+                <w:right w:val="none" w:sz="0" w:space="0" w:color="000000"/>
+              </w:pBdr>
+              <w:spacing w:after="100" w:before="100" w:line="240"/>
+              <w:ind w:firstLine="0" w:left="100" w:right="100"/>
+            </w:pPr>
+            <w:r>
+              <w:rPr>
+                <w:rFonts w:ascii="Helvetica" w:hAnsi="Helvetica" w:eastAsia="Helvetica" w:cs="Helvetica"/>
+                <w:i w:val="false"/>
+                <w:b w:val="false"/>
+                <w:u w:val="none"/>
+                <w:sz w:val="22"/>
+                <w:szCs w:val="22"/>
+                <w:color w:val="000000"/>
+              </w:rPr>
+              <w:t xml:space="preserve">1,726 (82.1%)</w:t>
             </w:r>
           </w:p>
         </w:tc>
@@ -2550,315 +2550,315 @@
                 <w:szCs w:val="22"/>
                 <w:color w:val="000000"/>
               </w:rPr>
-              <w:t xml:space="preserve">8,910 (99.2%)</w:t>
-            </w:r>
-          </w:p>
-        </w:tc>
-        <w:tc>
-          <w:tcPr>
-            <w:tcBorders>
-              <w:bottom w:val="none" w:sz="0" w:space="0" w:color="000000"/>
-              <w:top w:val="none" w:sz="0" w:space="0" w:color="000000"/>
-              <w:left w:val="none" w:sz="0" w:space="0" w:color="000000"/>
-              <w:right w:val="none" w:sz="0" w:space="0" w:color="000000"/>
-            </w:tcBorders>
-            <w:shd w:val="clear" w:color="auto" w:fill="FFFFFF"/>
-            <w:tcMar>
-              <w:top w:w="0" w:type="dxa"/>
-              <w:bottom w:w="0" w:type="dxa"/>
-              <w:left w:w="0" w:type="dxa"/>
-              <w:right w:w="0" w:type="dxa"/>
-            </w:tcMar>
-            <w:vAlign w:val="center"/>
-          </w:tcPr>
-          <w:p>
-            <w:pPr>
-              <w:pStyle w:val="Normal"/>
-              <w:jc w:val="center"/>
-              <w:pBdr>
-                <w:bottom w:val="none" w:sz="0" w:space="0" w:color="000000"/>
-                <w:top w:val="none" w:sz="0" w:space="0" w:color="000000"/>
-                <w:left w:val="none" w:sz="0" w:space="0" w:color="000000"/>
-                <w:right w:val="none" w:sz="0" w:space="0" w:color="000000"/>
-              </w:pBdr>
-              <w:spacing w:after="100" w:before="100" w:line="240"/>
-              <w:ind w:firstLine="0" w:left="100" w:right="100"/>
-            </w:pPr>
-            <w:r>
-              <w:rPr>
-                <w:rFonts w:ascii="Helvetica" w:hAnsi="Helvetica" w:eastAsia="Helvetica" w:cs="Helvetica"/>
-                <w:i w:val="false"/>
-                <w:b w:val="false"/>
-                <w:u w:val="none"/>
-                <w:sz w:val="22"/>
-                <w:szCs w:val="22"/>
-                <w:color w:val="000000"/>
-              </w:rPr>
-              <w:t xml:space="preserve">917 (95.0%)</w:t>
-            </w:r>
-          </w:p>
-        </w:tc>
-        <w:tc>
-          <w:tcPr>
-            <w:tcBorders>
-              <w:bottom w:val="none" w:sz="0" w:space="0" w:color="000000"/>
-              <w:top w:val="none" w:sz="0" w:space="0" w:color="000000"/>
-              <w:left w:val="none" w:sz="0" w:space="0" w:color="000000"/>
-              <w:right w:val="none" w:sz="0" w:space="0" w:color="000000"/>
-            </w:tcBorders>
-            <w:shd w:val="clear" w:color="auto" w:fill="FFFFFF"/>
-            <w:tcMar>
-              <w:top w:w="0" w:type="dxa"/>
-              <w:bottom w:w="0" w:type="dxa"/>
-              <w:left w:w="0" w:type="dxa"/>
-              <w:right w:w="0" w:type="dxa"/>
-            </w:tcMar>
-            <w:vAlign w:val="center"/>
-          </w:tcPr>
-          <w:p>
-            <w:pPr>
-              <w:pStyle w:val="Normal"/>
-              <w:jc w:val="center"/>
-              <w:pBdr>
-                <w:bottom w:val="none" w:sz="0" w:space="0" w:color="000000"/>
-                <w:top w:val="none" w:sz="0" w:space="0" w:color="000000"/>
-                <w:left w:val="none" w:sz="0" w:space="0" w:color="000000"/>
-                <w:right w:val="none" w:sz="0" w:space="0" w:color="000000"/>
-              </w:pBdr>
-              <w:spacing w:after="100" w:before="100" w:line="240"/>
-              <w:ind w:firstLine="0" w:left="100" w:right="100"/>
-            </w:pPr>
-            <w:r>
-              <w:rPr>
-                <w:rFonts w:ascii="Helvetica" w:hAnsi="Helvetica" w:eastAsia="Helvetica" w:cs="Helvetica"/>
-                <w:i w:val="false"/>
-                <w:b w:val="false"/>
-                <w:u w:val="none"/>
-                <w:sz w:val="22"/>
-                <w:szCs w:val="22"/>
-                <w:color w:val="000000"/>
-              </w:rPr>
-              <w:t xml:space="preserve">6,076 (94.4%)</w:t>
-            </w:r>
-          </w:p>
-        </w:tc>
-        <w:tc>
-          <w:tcPr>
-            <w:tcBorders>
-              <w:bottom w:val="none" w:sz="0" w:space="0" w:color="000000"/>
-              <w:top w:val="none" w:sz="0" w:space="0" w:color="000000"/>
-              <w:left w:val="none" w:sz="0" w:space="0" w:color="000000"/>
-              <w:right w:val="none" w:sz="0" w:space="0" w:color="000000"/>
-            </w:tcBorders>
-            <w:shd w:val="clear" w:color="auto" w:fill="FFFFFF"/>
-            <w:tcMar>
-              <w:top w:w="0" w:type="dxa"/>
-              <w:bottom w:w="0" w:type="dxa"/>
-              <w:left w:w="0" w:type="dxa"/>
-              <w:right w:w="0" w:type="dxa"/>
-            </w:tcMar>
-            <w:vAlign w:val="center"/>
-          </w:tcPr>
-          <w:p>
-            <w:pPr>
-              <w:pStyle w:val="Normal"/>
-              <w:jc w:val="center"/>
-              <w:pBdr>
-                <w:bottom w:val="none" w:sz="0" w:space="0" w:color="000000"/>
-                <w:top w:val="none" w:sz="0" w:space="0" w:color="000000"/>
-                <w:left w:val="none" w:sz="0" w:space="0" w:color="000000"/>
-                <w:right w:val="none" w:sz="0" w:space="0" w:color="000000"/>
-              </w:pBdr>
-              <w:spacing w:after="100" w:before="100" w:line="240"/>
-              <w:ind w:firstLine="0" w:left="100" w:right="100"/>
-            </w:pPr>
-            <w:r>
-              <w:rPr>
-                <w:rFonts w:ascii="Helvetica" w:hAnsi="Helvetica" w:eastAsia="Helvetica" w:cs="Helvetica"/>
-                <w:i w:val="false"/>
-                <w:b w:val="false"/>
-                <w:u w:val="none"/>
-                <w:sz w:val="22"/>
-                <w:szCs w:val="22"/>
-                <w:color w:val="000000"/>
-              </w:rPr>
-              <w:t xml:space="preserve">1,173 (91.7%)</w:t>
-            </w:r>
-          </w:p>
-        </w:tc>
-        <w:tc>
-          <w:tcPr>
-            <w:tcBorders>
-              <w:bottom w:val="none" w:sz="0" w:space="0" w:color="000000"/>
-              <w:top w:val="none" w:sz="0" w:space="0" w:color="000000"/>
-              <w:left w:val="none" w:sz="0" w:space="0" w:color="000000"/>
-              <w:right w:val="none" w:sz="0" w:space="0" w:color="000000"/>
-            </w:tcBorders>
-            <w:shd w:val="clear" w:color="auto" w:fill="FFFFFF"/>
-            <w:tcMar>
-              <w:top w:w="0" w:type="dxa"/>
-              <w:bottom w:w="0" w:type="dxa"/>
-              <w:left w:w="0" w:type="dxa"/>
-              <w:right w:w="0" w:type="dxa"/>
-            </w:tcMar>
-            <w:vAlign w:val="center"/>
-          </w:tcPr>
-          <w:p>
-            <w:pPr>
-              <w:pStyle w:val="Normal"/>
-              <w:jc w:val="center"/>
-              <w:pBdr>
-                <w:bottom w:val="none" w:sz="0" w:space="0" w:color="000000"/>
-                <w:top w:val="none" w:sz="0" w:space="0" w:color="000000"/>
-                <w:left w:val="none" w:sz="0" w:space="0" w:color="000000"/>
-                <w:right w:val="none" w:sz="0" w:space="0" w:color="000000"/>
-              </w:pBdr>
-              <w:spacing w:after="100" w:before="100" w:line="240"/>
-              <w:ind w:firstLine="0" w:left="100" w:right="100"/>
-            </w:pPr>
-            <w:r>
-              <w:rPr>
-                <w:rFonts w:ascii="Helvetica" w:hAnsi="Helvetica" w:eastAsia="Helvetica" w:cs="Helvetica"/>
-                <w:i w:val="false"/>
-                <w:b w:val="false"/>
-                <w:u w:val="none"/>
-                <w:sz w:val="22"/>
-                <w:szCs w:val="22"/>
-                <w:color w:val="000000"/>
-              </w:rPr>
-              <w:t xml:space="preserve">2,429 (87.2%)</w:t>
-            </w:r>
-          </w:p>
-        </w:tc>
-        <w:tc>
-          <w:tcPr>
-            <w:tcBorders>
-              <w:bottom w:val="none" w:sz="0" w:space="0" w:color="000000"/>
-              <w:top w:val="none" w:sz="0" w:space="0" w:color="000000"/>
-              <w:left w:val="none" w:sz="0" w:space="0" w:color="000000"/>
-              <w:right w:val="none" w:sz="0" w:space="0" w:color="000000"/>
-            </w:tcBorders>
-            <w:shd w:val="clear" w:color="auto" w:fill="FFFFFF"/>
-            <w:tcMar>
-              <w:top w:w="0" w:type="dxa"/>
-              <w:bottom w:w="0" w:type="dxa"/>
-              <w:left w:w="0" w:type="dxa"/>
-              <w:right w:w="0" w:type="dxa"/>
-            </w:tcMar>
-            <w:vAlign w:val="center"/>
-          </w:tcPr>
-          <w:p>
-            <w:pPr>
-              <w:pStyle w:val="Normal"/>
-              <w:jc w:val="center"/>
-              <w:pBdr>
-                <w:bottom w:val="none" w:sz="0" w:space="0" w:color="000000"/>
-                <w:top w:val="none" w:sz="0" w:space="0" w:color="000000"/>
-                <w:left w:val="none" w:sz="0" w:space="0" w:color="000000"/>
-                <w:right w:val="none" w:sz="0" w:space="0" w:color="000000"/>
-              </w:pBdr>
-              <w:spacing w:after="100" w:before="100" w:line="240"/>
-              <w:ind w:firstLine="0" w:left="100" w:right="100"/>
-            </w:pPr>
-            <w:r>
-              <w:rPr>
-                <w:rFonts w:ascii="Helvetica" w:hAnsi="Helvetica" w:eastAsia="Helvetica" w:cs="Helvetica"/>
-                <w:i w:val="false"/>
-                <w:b w:val="false"/>
-                <w:u w:val="none"/>
-                <w:sz w:val="22"/>
-                <w:szCs w:val="22"/>
-                <w:color w:val="000000"/>
-              </w:rPr>
-              <w:t xml:space="preserve">1,178 (85.6%)</w:t>
-            </w:r>
-          </w:p>
-        </w:tc>
-        <w:tc>
-          <w:tcPr>
-            <w:tcBorders>
-              <w:bottom w:val="none" w:sz="0" w:space="0" w:color="000000"/>
-              <w:top w:val="none" w:sz="0" w:space="0" w:color="000000"/>
-              <w:left w:val="none" w:sz="0" w:space="0" w:color="000000"/>
-              <w:right w:val="none" w:sz="0" w:space="0" w:color="000000"/>
-            </w:tcBorders>
-            <w:shd w:val="clear" w:color="auto" w:fill="FFFFFF"/>
-            <w:tcMar>
-              <w:top w:w="0" w:type="dxa"/>
-              <w:bottom w:w="0" w:type="dxa"/>
-              <w:left w:w="0" w:type="dxa"/>
-              <w:right w:w="0" w:type="dxa"/>
-            </w:tcMar>
-            <w:vAlign w:val="center"/>
-          </w:tcPr>
-          <w:p>
-            <w:pPr>
-              <w:pStyle w:val="Normal"/>
-              <w:jc w:val="center"/>
-              <w:pBdr>
-                <w:bottom w:val="none" w:sz="0" w:space="0" w:color="000000"/>
-                <w:top w:val="none" w:sz="0" w:space="0" w:color="000000"/>
-                <w:left w:val="none" w:sz="0" w:space="0" w:color="000000"/>
-                <w:right w:val="none" w:sz="0" w:space="0" w:color="000000"/>
-              </w:pBdr>
-              <w:spacing w:after="100" w:before="100" w:line="240"/>
-              <w:ind w:firstLine="0" w:left="100" w:right="100"/>
-            </w:pPr>
-            <w:r>
-              <w:rPr>
-                <w:rFonts w:ascii="Helvetica" w:hAnsi="Helvetica" w:eastAsia="Helvetica" w:cs="Helvetica"/>
-                <w:i w:val="false"/>
-                <w:b w:val="false"/>
-                <w:u w:val="none"/>
-                <w:sz w:val="22"/>
-                <w:szCs w:val="22"/>
-                <w:color w:val="000000"/>
-              </w:rPr>
-              <w:t xml:space="preserve">373 (74.0%)</w:t>
-            </w:r>
-          </w:p>
-        </w:tc>
-        <w:tc>
-          <w:tcPr>
-            <w:tcBorders>
-              <w:bottom w:val="none" w:sz="0" w:space="0" w:color="000000"/>
-              <w:top w:val="none" w:sz="0" w:space="0" w:color="000000"/>
-              <w:left w:val="none" w:sz="0" w:space="0" w:color="000000"/>
-              <w:right w:val="none" w:sz="0" w:space="0" w:color="000000"/>
-            </w:tcBorders>
-            <w:shd w:val="clear" w:color="auto" w:fill="FFFFFF"/>
-            <w:tcMar>
-              <w:top w:w="0" w:type="dxa"/>
-              <w:bottom w:w="0" w:type="dxa"/>
-              <w:left w:w="0" w:type="dxa"/>
-              <w:right w:w="0" w:type="dxa"/>
-            </w:tcMar>
-            <w:vAlign w:val="center"/>
-          </w:tcPr>
-          <w:p>
-            <w:pPr>
-              <w:pStyle w:val="Normal"/>
-              <w:jc w:val="center"/>
-              <w:pBdr>
-                <w:bottom w:val="none" w:sz="0" w:space="0" w:color="000000"/>
-                <w:top w:val="none" w:sz="0" w:space="0" w:color="000000"/>
-                <w:left w:val="none" w:sz="0" w:space="0" w:color="000000"/>
-                <w:right w:val="none" w:sz="0" w:space="0" w:color="000000"/>
-              </w:pBdr>
-              <w:spacing w:after="100" w:before="100" w:line="240"/>
-              <w:ind w:firstLine="0" w:left="100" w:right="100"/>
-            </w:pPr>
-            <w:r>
-              <w:rPr>
-                <w:rFonts w:ascii="Helvetica" w:hAnsi="Helvetica" w:eastAsia="Helvetica" w:cs="Helvetica"/>
-                <w:i w:val="false"/>
-                <w:b w:val="false"/>
-                <w:u w:val="none"/>
-                <w:sz w:val="22"/>
-                <w:szCs w:val="22"/>
-                <w:color w:val="000000"/>
-              </w:rPr>
-              <w:t xml:space="preserve">610 (75.9%)</w:t>
+              <w:t xml:space="preserve">8,624 (97.1%)</w:t>
+            </w:r>
+          </w:p>
+        </w:tc>
+        <w:tc>
+          <w:tcPr>
+            <w:tcBorders>
+              <w:bottom w:val="none" w:sz="0" w:space="0" w:color="000000"/>
+              <w:top w:val="none" w:sz="0" w:space="0" w:color="000000"/>
+              <w:left w:val="none" w:sz="0" w:space="0" w:color="000000"/>
+              <w:right w:val="none" w:sz="0" w:space="0" w:color="000000"/>
+            </w:tcBorders>
+            <w:shd w:val="clear" w:color="auto" w:fill="FFFFFF"/>
+            <w:tcMar>
+              <w:top w:w="0" w:type="dxa"/>
+              <w:bottom w:w="0" w:type="dxa"/>
+              <w:left w:w="0" w:type="dxa"/>
+              <w:right w:w="0" w:type="dxa"/>
+            </w:tcMar>
+            <w:vAlign w:val="center"/>
+          </w:tcPr>
+          <w:p>
+            <w:pPr>
+              <w:pStyle w:val="Normal"/>
+              <w:jc w:val="center"/>
+              <w:pBdr>
+                <w:bottom w:val="none" w:sz="0" w:space="0" w:color="000000"/>
+                <w:top w:val="none" w:sz="0" w:space="0" w:color="000000"/>
+                <w:left w:val="none" w:sz="0" w:space="0" w:color="000000"/>
+                <w:right w:val="none" w:sz="0" w:space="0" w:color="000000"/>
+              </w:pBdr>
+              <w:spacing w:after="100" w:before="100" w:line="240"/>
+              <w:ind w:firstLine="0" w:left="100" w:right="100"/>
+            </w:pPr>
+            <w:r>
+              <w:rPr>
+                <w:rFonts w:ascii="Helvetica" w:hAnsi="Helvetica" w:eastAsia="Helvetica" w:cs="Helvetica"/>
+                <w:i w:val="false"/>
+                <w:b w:val="false"/>
+                <w:u w:val="none"/>
+                <w:sz w:val="22"/>
+                <w:szCs w:val="22"/>
+                <w:color w:val="000000"/>
+              </w:rPr>
+              <w:t xml:space="preserve">417 (89.7%)</w:t>
+            </w:r>
+          </w:p>
+        </w:tc>
+        <w:tc>
+          <w:tcPr>
+            <w:tcBorders>
+              <w:bottom w:val="none" w:sz="0" w:space="0" w:color="000000"/>
+              <w:top w:val="none" w:sz="0" w:space="0" w:color="000000"/>
+              <w:left w:val="none" w:sz="0" w:space="0" w:color="000000"/>
+              <w:right w:val="none" w:sz="0" w:space="0" w:color="000000"/>
+            </w:tcBorders>
+            <w:shd w:val="clear" w:color="auto" w:fill="FFFFFF"/>
+            <w:tcMar>
+              <w:top w:w="0" w:type="dxa"/>
+              <w:bottom w:w="0" w:type="dxa"/>
+              <w:left w:w="0" w:type="dxa"/>
+              <w:right w:w="0" w:type="dxa"/>
+            </w:tcMar>
+            <w:vAlign w:val="center"/>
+          </w:tcPr>
+          <w:p>
+            <w:pPr>
+              <w:pStyle w:val="Normal"/>
+              <w:jc w:val="center"/>
+              <w:pBdr>
+                <w:bottom w:val="none" w:sz="0" w:space="0" w:color="000000"/>
+                <w:top w:val="none" w:sz="0" w:space="0" w:color="000000"/>
+                <w:left w:val="none" w:sz="0" w:space="0" w:color="000000"/>
+                <w:right w:val="none" w:sz="0" w:space="0" w:color="000000"/>
+              </w:pBdr>
+              <w:spacing w:after="100" w:before="100" w:line="240"/>
+              <w:ind w:firstLine="0" w:left="100" w:right="100"/>
+            </w:pPr>
+            <w:r>
+              <w:rPr>
+                <w:rFonts w:ascii="Helvetica" w:hAnsi="Helvetica" w:eastAsia="Helvetica" w:cs="Helvetica"/>
+                <w:i w:val="false"/>
+                <w:b w:val="false"/>
+                <w:u w:val="none"/>
+                <w:sz w:val="22"/>
+                <w:szCs w:val="22"/>
+                <w:color w:val="000000"/>
+              </w:rPr>
+              <w:t xml:space="preserve">3,761 (94.6%)</w:t>
+            </w:r>
+          </w:p>
+        </w:tc>
+        <w:tc>
+          <w:tcPr>
+            <w:tcBorders>
+              <w:bottom w:val="none" w:sz="0" w:space="0" w:color="000000"/>
+              <w:top w:val="none" w:sz="0" w:space="0" w:color="000000"/>
+              <w:left w:val="none" w:sz="0" w:space="0" w:color="000000"/>
+              <w:right w:val="none" w:sz="0" w:space="0" w:color="000000"/>
+            </w:tcBorders>
+            <w:shd w:val="clear" w:color="auto" w:fill="FFFFFF"/>
+            <w:tcMar>
+              <w:top w:w="0" w:type="dxa"/>
+              <w:bottom w:w="0" w:type="dxa"/>
+              <w:left w:w="0" w:type="dxa"/>
+              <w:right w:w="0" w:type="dxa"/>
+            </w:tcMar>
+            <w:vAlign w:val="center"/>
+          </w:tcPr>
+          <w:p>
+            <w:pPr>
+              <w:pStyle w:val="Normal"/>
+              <w:jc w:val="center"/>
+              <w:pBdr>
+                <w:bottom w:val="none" w:sz="0" w:space="0" w:color="000000"/>
+                <w:top w:val="none" w:sz="0" w:space="0" w:color="000000"/>
+                <w:left w:val="none" w:sz="0" w:space="0" w:color="000000"/>
+                <w:right w:val="none" w:sz="0" w:space="0" w:color="000000"/>
+              </w:pBdr>
+              <w:spacing w:after="100" w:before="100" w:line="240"/>
+              <w:ind w:firstLine="0" w:left="100" w:right="100"/>
+            </w:pPr>
+            <w:r>
+              <w:rPr>
+                <w:rFonts w:ascii="Helvetica" w:hAnsi="Helvetica" w:eastAsia="Helvetica" w:cs="Helvetica"/>
+                <w:i w:val="false"/>
+                <w:b w:val="false"/>
+                <w:u w:val="none"/>
+                <w:sz w:val="22"/>
+                <w:szCs w:val="22"/>
+                <w:color w:val="000000"/>
+              </w:rPr>
+              <w:t xml:space="preserve">647 (89.1%)</w:t>
+            </w:r>
+          </w:p>
+        </w:tc>
+        <w:tc>
+          <w:tcPr>
+            <w:tcBorders>
+              <w:bottom w:val="none" w:sz="0" w:space="0" w:color="000000"/>
+              <w:top w:val="none" w:sz="0" w:space="0" w:color="000000"/>
+              <w:left w:val="none" w:sz="0" w:space="0" w:color="000000"/>
+              <w:right w:val="none" w:sz="0" w:space="0" w:color="000000"/>
+            </w:tcBorders>
+            <w:shd w:val="clear" w:color="auto" w:fill="FFFFFF"/>
+            <w:tcMar>
+              <w:top w:w="0" w:type="dxa"/>
+              <w:bottom w:w="0" w:type="dxa"/>
+              <w:left w:w="0" w:type="dxa"/>
+              <w:right w:w="0" w:type="dxa"/>
+            </w:tcMar>
+            <w:vAlign w:val="center"/>
+          </w:tcPr>
+          <w:p>
+            <w:pPr>
+              <w:pStyle w:val="Normal"/>
+              <w:jc w:val="center"/>
+              <w:pBdr>
+                <w:bottom w:val="none" w:sz="0" w:space="0" w:color="000000"/>
+                <w:top w:val="none" w:sz="0" w:space="0" w:color="000000"/>
+                <w:left w:val="none" w:sz="0" w:space="0" w:color="000000"/>
+                <w:right w:val="none" w:sz="0" w:space="0" w:color="000000"/>
+              </w:pBdr>
+              <w:spacing w:after="100" w:before="100" w:line="240"/>
+              <w:ind w:firstLine="0" w:left="100" w:right="100"/>
+            </w:pPr>
+            <w:r>
+              <w:rPr>
+                <w:rFonts w:ascii="Helvetica" w:hAnsi="Helvetica" w:eastAsia="Helvetica" w:cs="Helvetica"/>
+                <w:i w:val="false"/>
+                <w:b w:val="false"/>
+                <w:u w:val="none"/>
+                <w:sz w:val="22"/>
+                <w:szCs w:val="22"/>
+                <w:color w:val="000000"/>
+              </w:rPr>
+              <w:t xml:space="preserve">1,524 (91.9%)</w:t>
+            </w:r>
+          </w:p>
+        </w:tc>
+        <w:tc>
+          <w:tcPr>
+            <w:tcBorders>
+              <w:bottom w:val="none" w:sz="0" w:space="0" w:color="000000"/>
+              <w:top w:val="none" w:sz="0" w:space="0" w:color="000000"/>
+              <w:left w:val="none" w:sz="0" w:space="0" w:color="000000"/>
+              <w:right w:val="none" w:sz="0" w:space="0" w:color="000000"/>
+            </w:tcBorders>
+            <w:shd w:val="clear" w:color="auto" w:fill="FFFFFF"/>
+            <w:tcMar>
+              <w:top w:w="0" w:type="dxa"/>
+              <w:bottom w:w="0" w:type="dxa"/>
+              <w:left w:w="0" w:type="dxa"/>
+              <w:right w:w="0" w:type="dxa"/>
+            </w:tcMar>
+            <w:vAlign w:val="center"/>
+          </w:tcPr>
+          <w:p>
+            <w:pPr>
+              <w:pStyle w:val="Normal"/>
+              <w:jc w:val="center"/>
+              <w:pBdr>
+                <w:bottom w:val="none" w:sz="0" w:space="0" w:color="000000"/>
+                <w:top w:val="none" w:sz="0" w:space="0" w:color="000000"/>
+                <w:left w:val="none" w:sz="0" w:space="0" w:color="000000"/>
+                <w:right w:val="none" w:sz="0" w:space="0" w:color="000000"/>
+              </w:pBdr>
+              <w:spacing w:after="100" w:before="100" w:line="240"/>
+              <w:ind w:firstLine="0" w:left="100" w:right="100"/>
+            </w:pPr>
+            <w:r>
+              <w:rPr>
+                <w:rFonts w:ascii="Helvetica" w:hAnsi="Helvetica" w:eastAsia="Helvetica" w:cs="Helvetica"/>
+                <w:i w:val="false"/>
+                <w:b w:val="false"/>
+                <w:u w:val="none"/>
+                <w:sz w:val="22"/>
+                <w:szCs w:val="22"/>
+                <w:color w:val="000000"/>
+              </w:rPr>
+              <w:t xml:space="preserve">516 (88.2%)</w:t>
+            </w:r>
+          </w:p>
+        </w:tc>
+        <w:tc>
+          <w:tcPr>
+            <w:tcBorders>
+              <w:bottom w:val="none" w:sz="0" w:space="0" w:color="000000"/>
+              <w:top w:val="none" w:sz="0" w:space="0" w:color="000000"/>
+              <w:left w:val="none" w:sz="0" w:space="0" w:color="000000"/>
+              <w:right w:val="none" w:sz="0" w:space="0" w:color="000000"/>
+            </w:tcBorders>
+            <w:shd w:val="clear" w:color="auto" w:fill="FFFFFF"/>
+            <w:tcMar>
+              <w:top w:w="0" w:type="dxa"/>
+              <w:bottom w:w="0" w:type="dxa"/>
+              <w:left w:w="0" w:type="dxa"/>
+              <w:right w:w="0" w:type="dxa"/>
+            </w:tcMar>
+            <w:vAlign w:val="center"/>
+          </w:tcPr>
+          <w:p>
+            <w:pPr>
+              <w:pStyle w:val="Normal"/>
+              <w:jc w:val="center"/>
+              <w:pBdr>
+                <w:bottom w:val="none" w:sz="0" w:space="0" w:color="000000"/>
+                <w:top w:val="none" w:sz="0" w:space="0" w:color="000000"/>
+                <w:left w:val="none" w:sz="0" w:space="0" w:color="000000"/>
+                <w:right w:val="none" w:sz="0" w:space="0" w:color="000000"/>
+              </w:pBdr>
+              <w:spacing w:after="100" w:before="100" w:line="240"/>
+              <w:ind w:firstLine="0" w:left="100" w:right="100"/>
+            </w:pPr>
+            <w:r>
+              <w:rPr>
+                <w:rFonts w:ascii="Helvetica" w:hAnsi="Helvetica" w:eastAsia="Helvetica" w:cs="Helvetica"/>
+                <w:i w:val="false"/>
+                <w:b w:val="false"/>
+                <w:u w:val="none"/>
+                <w:sz w:val="22"/>
+                <w:szCs w:val="22"/>
+                <w:color w:val="000000"/>
+              </w:rPr>
+              <w:t xml:space="preserve">1,960 (89.7%)</w:t>
+            </w:r>
+          </w:p>
+        </w:tc>
+        <w:tc>
+          <w:tcPr>
+            <w:tcBorders>
+              <w:bottom w:val="none" w:sz="0" w:space="0" w:color="000000"/>
+              <w:top w:val="none" w:sz="0" w:space="0" w:color="000000"/>
+              <w:left w:val="none" w:sz="0" w:space="0" w:color="000000"/>
+              <w:right w:val="none" w:sz="0" w:space="0" w:color="000000"/>
+            </w:tcBorders>
+            <w:shd w:val="clear" w:color="auto" w:fill="FFFFFF"/>
+            <w:tcMar>
+              <w:top w:w="0" w:type="dxa"/>
+              <w:bottom w:w="0" w:type="dxa"/>
+              <w:left w:w="0" w:type="dxa"/>
+              <w:right w:w="0" w:type="dxa"/>
+            </w:tcMar>
+            <w:vAlign w:val="center"/>
+          </w:tcPr>
+          <w:p>
+            <w:pPr>
+              <w:pStyle w:val="Normal"/>
+              <w:jc w:val="center"/>
+              <w:pBdr>
+                <w:bottom w:val="none" w:sz="0" w:space="0" w:color="000000"/>
+                <w:top w:val="none" w:sz="0" w:space="0" w:color="000000"/>
+                <w:left w:val="none" w:sz="0" w:space="0" w:color="000000"/>
+                <w:right w:val="none" w:sz="0" w:space="0" w:color="000000"/>
+              </w:pBdr>
+              <w:spacing w:after="100" w:before="100" w:line="240"/>
+              <w:ind w:firstLine="0" w:left="100" w:right="100"/>
+            </w:pPr>
+            <w:r>
+              <w:rPr>
+                <w:rFonts w:ascii="Helvetica" w:hAnsi="Helvetica" w:eastAsia="Helvetica" w:cs="Helvetica"/>
+                <w:i w:val="false"/>
+                <w:b w:val="false"/>
+                <w:u w:val="none"/>
+                <w:sz w:val="22"/>
+                <w:szCs w:val="22"/>
+                <w:color w:val="000000"/>
+              </w:rPr>
+              <w:t xml:space="preserve">1,809 (86.0%)</w:t>
             </w:r>
           </w:p>
         </w:tc>
@@ -2952,315 +2952,315 @@
                 <w:szCs w:val="22"/>
                 <w:color w:val="000000"/>
               </w:rPr>
-              <w:t xml:space="preserve">68 (0.8%)</w:t>
-            </w:r>
-          </w:p>
-        </w:tc>
-        <w:tc>
-          <w:tcPr>
-            <w:tcBorders>
-              <w:bottom w:val="none" w:sz="0" w:space="0" w:color="000000"/>
-              <w:top w:val="none" w:sz="0" w:space="0" w:color="000000"/>
-              <w:left w:val="none" w:sz="0" w:space="0" w:color="000000"/>
-              <w:right w:val="none" w:sz="0" w:space="0" w:color="000000"/>
-            </w:tcBorders>
-            <w:shd w:val="clear" w:color="auto" w:fill="FFFFFF"/>
-            <w:tcMar>
-              <w:top w:w="0" w:type="dxa"/>
-              <w:bottom w:w="0" w:type="dxa"/>
-              <w:left w:w="0" w:type="dxa"/>
-              <w:right w:w="0" w:type="dxa"/>
-            </w:tcMar>
-            <w:vAlign w:val="center"/>
-          </w:tcPr>
-          <w:p>
-            <w:pPr>
-              <w:pStyle w:val="Normal"/>
-              <w:jc w:val="center"/>
-              <w:pBdr>
-                <w:bottom w:val="none" w:sz="0" w:space="0" w:color="000000"/>
-                <w:top w:val="none" w:sz="0" w:space="0" w:color="000000"/>
-                <w:left w:val="none" w:sz="0" w:space="0" w:color="000000"/>
-                <w:right w:val="none" w:sz="0" w:space="0" w:color="000000"/>
-              </w:pBdr>
-              <w:spacing w:after="100" w:before="100" w:line="240"/>
-              <w:ind w:firstLine="0" w:left="100" w:right="100"/>
-            </w:pPr>
-            <w:r>
-              <w:rPr>
-                <w:rFonts w:ascii="Helvetica" w:hAnsi="Helvetica" w:eastAsia="Helvetica" w:cs="Helvetica"/>
-                <w:i w:val="false"/>
-                <w:b w:val="false"/>
-                <w:u w:val="none"/>
-                <w:sz w:val="22"/>
-                <w:szCs w:val="22"/>
-                <w:color w:val="000000"/>
-              </w:rPr>
-              <w:t xml:space="preserve">48 (5.0%)</w:t>
-            </w:r>
-          </w:p>
-        </w:tc>
-        <w:tc>
-          <w:tcPr>
-            <w:tcBorders>
-              <w:bottom w:val="none" w:sz="0" w:space="0" w:color="000000"/>
-              <w:top w:val="none" w:sz="0" w:space="0" w:color="000000"/>
-              <w:left w:val="none" w:sz="0" w:space="0" w:color="000000"/>
-              <w:right w:val="none" w:sz="0" w:space="0" w:color="000000"/>
-            </w:tcBorders>
-            <w:shd w:val="clear" w:color="auto" w:fill="FFFFFF"/>
-            <w:tcMar>
-              <w:top w:w="0" w:type="dxa"/>
-              <w:bottom w:w="0" w:type="dxa"/>
-              <w:left w:w="0" w:type="dxa"/>
-              <w:right w:w="0" w:type="dxa"/>
-            </w:tcMar>
-            <w:vAlign w:val="center"/>
-          </w:tcPr>
-          <w:p>
-            <w:pPr>
-              <w:pStyle w:val="Normal"/>
-              <w:jc w:val="center"/>
-              <w:pBdr>
-                <w:bottom w:val="none" w:sz="0" w:space="0" w:color="000000"/>
-                <w:top w:val="none" w:sz="0" w:space="0" w:color="000000"/>
-                <w:left w:val="none" w:sz="0" w:space="0" w:color="000000"/>
-                <w:right w:val="none" w:sz="0" w:space="0" w:color="000000"/>
-              </w:pBdr>
-              <w:spacing w:after="100" w:before="100" w:line="240"/>
-              <w:ind w:firstLine="0" w:left="100" w:right="100"/>
-            </w:pPr>
-            <w:r>
-              <w:rPr>
-                <w:rFonts w:ascii="Helvetica" w:hAnsi="Helvetica" w:eastAsia="Helvetica" w:cs="Helvetica"/>
-                <w:i w:val="false"/>
-                <w:b w:val="false"/>
-                <w:u w:val="none"/>
-                <w:sz w:val="22"/>
-                <w:szCs w:val="22"/>
-                <w:color w:val="000000"/>
-              </w:rPr>
-              <w:t xml:space="preserve">360 (5.6%)</w:t>
-            </w:r>
-          </w:p>
-        </w:tc>
-        <w:tc>
-          <w:tcPr>
-            <w:tcBorders>
-              <w:bottom w:val="none" w:sz="0" w:space="0" w:color="000000"/>
-              <w:top w:val="none" w:sz="0" w:space="0" w:color="000000"/>
-              <w:left w:val="none" w:sz="0" w:space="0" w:color="000000"/>
-              <w:right w:val="none" w:sz="0" w:space="0" w:color="000000"/>
-            </w:tcBorders>
-            <w:shd w:val="clear" w:color="auto" w:fill="FFFFFF"/>
-            <w:tcMar>
-              <w:top w:w="0" w:type="dxa"/>
-              <w:bottom w:w="0" w:type="dxa"/>
-              <w:left w:w="0" w:type="dxa"/>
-              <w:right w:w="0" w:type="dxa"/>
-            </w:tcMar>
-            <w:vAlign w:val="center"/>
-          </w:tcPr>
-          <w:p>
-            <w:pPr>
-              <w:pStyle w:val="Normal"/>
-              <w:jc w:val="center"/>
-              <w:pBdr>
-                <w:bottom w:val="none" w:sz="0" w:space="0" w:color="000000"/>
-                <w:top w:val="none" w:sz="0" w:space="0" w:color="000000"/>
-                <w:left w:val="none" w:sz="0" w:space="0" w:color="000000"/>
-                <w:right w:val="none" w:sz="0" w:space="0" w:color="000000"/>
-              </w:pBdr>
-              <w:spacing w:after="100" w:before="100" w:line="240"/>
-              <w:ind w:firstLine="0" w:left="100" w:right="100"/>
-            </w:pPr>
-            <w:r>
-              <w:rPr>
-                <w:rFonts w:ascii="Helvetica" w:hAnsi="Helvetica" w:eastAsia="Helvetica" w:cs="Helvetica"/>
-                <w:i w:val="false"/>
-                <w:b w:val="false"/>
-                <w:u w:val="none"/>
-                <w:sz w:val="22"/>
-                <w:szCs w:val="22"/>
-                <w:color w:val="000000"/>
-              </w:rPr>
-              <w:t xml:space="preserve">106 (8.3%)</w:t>
-            </w:r>
-          </w:p>
-        </w:tc>
-        <w:tc>
-          <w:tcPr>
-            <w:tcBorders>
-              <w:bottom w:val="none" w:sz="0" w:space="0" w:color="000000"/>
-              <w:top w:val="none" w:sz="0" w:space="0" w:color="000000"/>
-              <w:left w:val="none" w:sz="0" w:space="0" w:color="000000"/>
-              <w:right w:val="none" w:sz="0" w:space="0" w:color="000000"/>
-            </w:tcBorders>
-            <w:shd w:val="clear" w:color="auto" w:fill="FFFFFF"/>
-            <w:tcMar>
-              <w:top w:w="0" w:type="dxa"/>
-              <w:bottom w:w="0" w:type="dxa"/>
-              <w:left w:w="0" w:type="dxa"/>
-              <w:right w:w="0" w:type="dxa"/>
-            </w:tcMar>
-            <w:vAlign w:val="center"/>
-          </w:tcPr>
-          <w:p>
-            <w:pPr>
-              <w:pStyle w:val="Normal"/>
-              <w:jc w:val="center"/>
-              <w:pBdr>
-                <w:bottom w:val="none" w:sz="0" w:space="0" w:color="000000"/>
-                <w:top w:val="none" w:sz="0" w:space="0" w:color="000000"/>
-                <w:left w:val="none" w:sz="0" w:space="0" w:color="000000"/>
-                <w:right w:val="none" w:sz="0" w:space="0" w:color="000000"/>
-              </w:pBdr>
-              <w:spacing w:after="100" w:before="100" w:line="240"/>
-              <w:ind w:firstLine="0" w:left="100" w:right="100"/>
-            </w:pPr>
-            <w:r>
-              <w:rPr>
-                <w:rFonts w:ascii="Helvetica" w:hAnsi="Helvetica" w:eastAsia="Helvetica" w:cs="Helvetica"/>
-                <w:i w:val="false"/>
-                <w:b w:val="false"/>
-                <w:u w:val="none"/>
-                <w:sz w:val="22"/>
-                <w:szCs w:val="22"/>
-                <w:color w:val="000000"/>
-              </w:rPr>
-              <w:t xml:space="preserve">355 (12.8%)</w:t>
-            </w:r>
-          </w:p>
-        </w:tc>
-        <w:tc>
-          <w:tcPr>
-            <w:tcBorders>
-              <w:bottom w:val="none" w:sz="0" w:space="0" w:color="000000"/>
-              <w:top w:val="none" w:sz="0" w:space="0" w:color="000000"/>
-              <w:left w:val="none" w:sz="0" w:space="0" w:color="000000"/>
-              <w:right w:val="none" w:sz="0" w:space="0" w:color="000000"/>
-            </w:tcBorders>
-            <w:shd w:val="clear" w:color="auto" w:fill="FFFFFF"/>
-            <w:tcMar>
-              <w:top w:w="0" w:type="dxa"/>
-              <w:bottom w:w="0" w:type="dxa"/>
-              <w:left w:w="0" w:type="dxa"/>
-              <w:right w:w="0" w:type="dxa"/>
-            </w:tcMar>
-            <w:vAlign w:val="center"/>
-          </w:tcPr>
-          <w:p>
-            <w:pPr>
-              <w:pStyle w:val="Normal"/>
-              <w:jc w:val="center"/>
-              <w:pBdr>
-                <w:bottom w:val="none" w:sz="0" w:space="0" w:color="000000"/>
-                <w:top w:val="none" w:sz="0" w:space="0" w:color="000000"/>
-                <w:left w:val="none" w:sz="0" w:space="0" w:color="000000"/>
-                <w:right w:val="none" w:sz="0" w:space="0" w:color="000000"/>
-              </w:pBdr>
-              <w:spacing w:after="100" w:before="100" w:line="240"/>
-              <w:ind w:firstLine="0" w:left="100" w:right="100"/>
-            </w:pPr>
-            <w:r>
-              <w:rPr>
-                <w:rFonts w:ascii="Helvetica" w:hAnsi="Helvetica" w:eastAsia="Helvetica" w:cs="Helvetica"/>
-                <w:i w:val="false"/>
-                <w:b w:val="false"/>
-                <w:u w:val="none"/>
-                <w:sz w:val="22"/>
-                <w:szCs w:val="22"/>
-                <w:color w:val="000000"/>
-              </w:rPr>
-              <w:t xml:space="preserve">198 (14.4%)</w:t>
-            </w:r>
-          </w:p>
-        </w:tc>
-        <w:tc>
-          <w:tcPr>
-            <w:tcBorders>
-              <w:bottom w:val="none" w:sz="0" w:space="0" w:color="000000"/>
-              <w:top w:val="none" w:sz="0" w:space="0" w:color="000000"/>
-              <w:left w:val="none" w:sz="0" w:space="0" w:color="000000"/>
-              <w:right w:val="none" w:sz="0" w:space="0" w:color="000000"/>
-            </w:tcBorders>
-            <w:shd w:val="clear" w:color="auto" w:fill="FFFFFF"/>
-            <w:tcMar>
-              <w:top w:w="0" w:type="dxa"/>
-              <w:bottom w:w="0" w:type="dxa"/>
-              <w:left w:w="0" w:type="dxa"/>
-              <w:right w:w="0" w:type="dxa"/>
-            </w:tcMar>
-            <w:vAlign w:val="center"/>
-          </w:tcPr>
-          <w:p>
-            <w:pPr>
-              <w:pStyle w:val="Normal"/>
-              <w:jc w:val="center"/>
-              <w:pBdr>
-                <w:bottom w:val="none" w:sz="0" w:space="0" w:color="000000"/>
-                <w:top w:val="none" w:sz="0" w:space="0" w:color="000000"/>
-                <w:left w:val="none" w:sz="0" w:space="0" w:color="000000"/>
-                <w:right w:val="none" w:sz="0" w:space="0" w:color="000000"/>
-              </w:pBdr>
-              <w:spacing w:after="100" w:before="100" w:line="240"/>
-              <w:ind w:firstLine="0" w:left="100" w:right="100"/>
-            </w:pPr>
-            <w:r>
-              <w:rPr>
-                <w:rFonts w:ascii="Helvetica" w:hAnsi="Helvetica" w:eastAsia="Helvetica" w:cs="Helvetica"/>
-                <w:i w:val="false"/>
-                <w:b w:val="false"/>
-                <w:u w:val="none"/>
-                <w:sz w:val="22"/>
-                <w:szCs w:val="22"/>
-                <w:color w:val="000000"/>
-              </w:rPr>
-              <w:t xml:space="preserve">131 (26.0%)</w:t>
-            </w:r>
-          </w:p>
-        </w:tc>
-        <w:tc>
-          <w:tcPr>
-            <w:tcBorders>
-              <w:bottom w:val="none" w:sz="0" w:space="0" w:color="000000"/>
-              <w:top w:val="none" w:sz="0" w:space="0" w:color="000000"/>
-              <w:left w:val="none" w:sz="0" w:space="0" w:color="000000"/>
-              <w:right w:val="none" w:sz="0" w:space="0" w:color="000000"/>
-            </w:tcBorders>
-            <w:shd w:val="clear" w:color="auto" w:fill="FFFFFF"/>
-            <w:tcMar>
-              <w:top w:w="0" w:type="dxa"/>
-              <w:bottom w:w="0" w:type="dxa"/>
-              <w:left w:w="0" w:type="dxa"/>
-              <w:right w:w="0" w:type="dxa"/>
-            </w:tcMar>
-            <w:vAlign w:val="center"/>
-          </w:tcPr>
-          <w:p>
-            <w:pPr>
-              <w:pStyle w:val="Normal"/>
-              <w:jc w:val="center"/>
-              <w:pBdr>
-                <w:bottom w:val="none" w:sz="0" w:space="0" w:color="000000"/>
-                <w:top w:val="none" w:sz="0" w:space="0" w:color="000000"/>
-                <w:left w:val="none" w:sz="0" w:space="0" w:color="000000"/>
-                <w:right w:val="none" w:sz="0" w:space="0" w:color="000000"/>
-              </w:pBdr>
-              <w:spacing w:after="100" w:before="100" w:line="240"/>
-              <w:ind w:firstLine="0" w:left="100" w:right="100"/>
-            </w:pPr>
-            <w:r>
-              <w:rPr>
-                <w:rFonts w:ascii="Helvetica" w:hAnsi="Helvetica" w:eastAsia="Helvetica" w:cs="Helvetica"/>
-                <w:i w:val="false"/>
-                <w:b w:val="false"/>
-                <w:u w:val="none"/>
-                <w:sz w:val="22"/>
-                <w:szCs w:val="22"/>
-                <w:color w:val="000000"/>
-              </w:rPr>
-              <w:t xml:space="preserve">194 (24.1%)</w:t>
+              <w:t xml:space="preserve">254 (2.9%)</w:t>
+            </w:r>
+          </w:p>
+        </w:tc>
+        <w:tc>
+          <w:tcPr>
+            <w:tcBorders>
+              <w:bottom w:val="none" w:sz="0" w:space="0" w:color="000000"/>
+              <w:top w:val="none" w:sz="0" w:space="0" w:color="000000"/>
+              <w:left w:val="none" w:sz="0" w:space="0" w:color="000000"/>
+              <w:right w:val="none" w:sz="0" w:space="0" w:color="000000"/>
+            </w:tcBorders>
+            <w:shd w:val="clear" w:color="auto" w:fill="FFFFFF"/>
+            <w:tcMar>
+              <w:top w:w="0" w:type="dxa"/>
+              <w:bottom w:w="0" w:type="dxa"/>
+              <w:left w:w="0" w:type="dxa"/>
+              <w:right w:w="0" w:type="dxa"/>
+            </w:tcMar>
+            <w:vAlign w:val="center"/>
+          </w:tcPr>
+          <w:p>
+            <w:pPr>
+              <w:pStyle w:val="Normal"/>
+              <w:jc w:val="center"/>
+              <w:pBdr>
+                <w:bottom w:val="none" w:sz="0" w:space="0" w:color="000000"/>
+                <w:top w:val="none" w:sz="0" w:space="0" w:color="000000"/>
+                <w:left w:val="none" w:sz="0" w:space="0" w:color="000000"/>
+                <w:right w:val="none" w:sz="0" w:space="0" w:color="000000"/>
+              </w:pBdr>
+              <w:spacing w:after="100" w:before="100" w:line="240"/>
+              <w:ind w:firstLine="0" w:left="100" w:right="100"/>
+            </w:pPr>
+            <w:r>
+              <w:rPr>
+                <w:rFonts w:ascii="Helvetica" w:hAnsi="Helvetica" w:eastAsia="Helvetica" w:cs="Helvetica"/>
+                <w:i w:val="false"/>
+                <w:b w:val="false"/>
+                <w:u w:val="none"/>
+                <w:sz w:val="22"/>
+                <w:szCs w:val="22"/>
+                <w:color w:val="000000"/>
+              </w:rPr>
+              <w:t xml:space="preserve">48 (10.3%)</w:t>
+            </w:r>
+          </w:p>
+        </w:tc>
+        <w:tc>
+          <w:tcPr>
+            <w:tcBorders>
+              <w:bottom w:val="none" w:sz="0" w:space="0" w:color="000000"/>
+              <w:top w:val="none" w:sz="0" w:space="0" w:color="000000"/>
+              <w:left w:val="none" w:sz="0" w:space="0" w:color="000000"/>
+              <w:right w:val="none" w:sz="0" w:space="0" w:color="000000"/>
+            </w:tcBorders>
+            <w:shd w:val="clear" w:color="auto" w:fill="FFFFFF"/>
+            <w:tcMar>
+              <w:top w:w="0" w:type="dxa"/>
+              <w:bottom w:w="0" w:type="dxa"/>
+              <w:left w:w="0" w:type="dxa"/>
+              <w:right w:w="0" w:type="dxa"/>
+            </w:tcMar>
+            <w:vAlign w:val="center"/>
+          </w:tcPr>
+          <w:p>
+            <w:pPr>
+              <w:pStyle w:val="Normal"/>
+              <w:jc w:val="center"/>
+              <w:pBdr>
+                <w:bottom w:val="none" w:sz="0" w:space="0" w:color="000000"/>
+                <w:top w:val="none" w:sz="0" w:space="0" w:color="000000"/>
+                <w:left w:val="none" w:sz="0" w:space="0" w:color="000000"/>
+                <w:right w:val="none" w:sz="0" w:space="0" w:color="000000"/>
+              </w:pBdr>
+              <w:spacing w:after="100" w:before="100" w:line="240"/>
+              <w:ind w:firstLine="0" w:left="100" w:right="100"/>
+            </w:pPr>
+            <w:r>
+              <w:rPr>
+                <w:rFonts w:ascii="Helvetica" w:hAnsi="Helvetica" w:eastAsia="Helvetica" w:cs="Helvetica"/>
+                <w:i w:val="false"/>
+                <w:b w:val="false"/>
+                <w:u w:val="none"/>
+                <w:sz w:val="22"/>
+                <w:szCs w:val="22"/>
+                <w:color w:val="000000"/>
+              </w:rPr>
+              <w:t xml:space="preserve">215 (5.4%)</w:t>
+            </w:r>
+          </w:p>
+        </w:tc>
+        <w:tc>
+          <w:tcPr>
+            <w:tcBorders>
+              <w:bottom w:val="none" w:sz="0" w:space="0" w:color="000000"/>
+              <w:top w:val="none" w:sz="0" w:space="0" w:color="000000"/>
+              <w:left w:val="none" w:sz="0" w:space="0" w:color="000000"/>
+              <w:right w:val="none" w:sz="0" w:space="0" w:color="000000"/>
+            </w:tcBorders>
+            <w:shd w:val="clear" w:color="auto" w:fill="FFFFFF"/>
+            <w:tcMar>
+              <w:top w:w="0" w:type="dxa"/>
+              <w:bottom w:w="0" w:type="dxa"/>
+              <w:left w:w="0" w:type="dxa"/>
+              <w:right w:w="0" w:type="dxa"/>
+            </w:tcMar>
+            <w:vAlign w:val="center"/>
+          </w:tcPr>
+          <w:p>
+            <w:pPr>
+              <w:pStyle w:val="Normal"/>
+              <w:jc w:val="center"/>
+              <w:pBdr>
+                <w:bottom w:val="none" w:sz="0" w:space="0" w:color="000000"/>
+                <w:top w:val="none" w:sz="0" w:space="0" w:color="000000"/>
+                <w:left w:val="none" w:sz="0" w:space="0" w:color="000000"/>
+                <w:right w:val="none" w:sz="0" w:space="0" w:color="000000"/>
+              </w:pBdr>
+              <w:spacing w:after="100" w:before="100" w:line="240"/>
+              <w:ind w:firstLine="0" w:left="100" w:right="100"/>
+            </w:pPr>
+            <w:r>
+              <w:rPr>
+                <w:rFonts w:ascii="Helvetica" w:hAnsi="Helvetica" w:eastAsia="Helvetica" w:cs="Helvetica"/>
+                <w:i w:val="false"/>
+                <w:b w:val="false"/>
+                <w:u w:val="none"/>
+                <w:sz w:val="22"/>
+                <w:szCs w:val="22"/>
+                <w:color w:val="000000"/>
+              </w:rPr>
+              <w:t xml:space="preserve">79 (10.9%)</w:t>
+            </w:r>
+          </w:p>
+        </w:tc>
+        <w:tc>
+          <w:tcPr>
+            <w:tcBorders>
+              <w:bottom w:val="none" w:sz="0" w:space="0" w:color="000000"/>
+              <w:top w:val="none" w:sz="0" w:space="0" w:color="000000"/>
+              <w:left w:val="none" w:sz="0" w:space="0" w:color="000000"/>
+              <w:right w:val="none" w:sz="0" w:space="0" w:color="000000"/>
+            </w:tcBorders>
+            <w:shd w:val="clear" w:color="auto" w:fill="FFFFFF"/>
+            <w:tcMar>
+              <w:top w:w="0" w:type="dxa"/>
+              <w:bottom w:w="0" w:type="dxa"/>
+              <w:left w:w="0" w:type="dxa"/>
+              <w:right w:w="0" w:type="dxa"/>
+            </w:tcMar>
+            <w:vAlign w:val="center"/>
+          </w:tcPr>
+          <w:p>
+            <w:pPr>
+              <w:pStyle w:val="Normal"/>
+              <w:jc w:val="center"/>
+              <w:pBdr>
+                <w:bottom w:val="none" w:sz="0" w:space="0" w:color="000000"/>
+                <w:top w:val="none" w:sz="0" w:space="0" w:color="000000"/>
+                <w:left w:val="none" w:sz="0" w:space="0" w:color="000000"/>
+                <w:right w:val="none" w:sz="0" w:space="0" w:color="000000"/>
+              </w:pBdr>
+              <w:spacing w:after="100" w:before="100" w:line="240"/>
+              <w:ind w:firstLine="0" w:left="100" w:right="100"/>
+            </w:pPr>
+            <w:r>
+              <w:rPr>
+                <w:rFonts w:ascii="Helvetica" w:hAnsi="Helvetica" w:eastAsia="Helvetica" w:cs="Helvetica"/>
+                <w:i w:val="false"/>
+                <w:b w:val="false"/>
+                <w:u w:val="none"/>
+                <w:sz w:val="22"/>
+                <w:szCs w:val="22"/>
+                <w:color w:val="000000"/>
+              </w:rPr>
+              <w:t xml:space="preserve">135 (8.1%)</w:t>
+            </w:r>
+          </w:p>
+        </w:tc>
+        <w:tc>
+          <w:tcPr>
+            <w:tcBorders>
+              <w:bottom w:val="none" w:sz="0" w:space="0" w:color="000000"/>
+              <w:top w:val="none" w:sz="0" w:space="0" w:color="000000"/>
+              <w:left w:val="none" w:sz="0" w:space="0" w:color="000000"/>
+              <w:right w:val="none" w:sz="0" w:space="0" w:color="000000"/>
+            </w:tcBorders>
+            <w:shd w:val="clear" w:color="auto" w:fill="FFFFFF"/>
+            <w:tcMar>
+              <w:top w:w="0" w:type="dxa"/>
+              <w:bottom w:w="0" w:type="dxa"/>
+              <w:left w:w="0" w:type="dxa"/>
+              <w:right w:w="0" w:type="dxa"/>
+            </w:tcMar>
+            <w:vAlign w:val="center"/>
+          </w:tcPr>
+          <w:p>
+            <w:pPr>
+              <w:pStyle w:val="Normal"/>
+              <w:jc w:val="center"/>
+              <w:pBdr>
+                <w:bottom w:val="none" w:sz="0" w:space="0" w:color="000000"/>
+                <w:top w:val="none" w:sz="0" w:space="0" w:color="000000"/>
+                <w:left w:val="none" w:sz="0" w:space="0" w:color="000000"/>
+                <w:right w:val="none" w:sz="0" w:space="0" w:color="000000"/>
+              </w:pBdr>
+              <w:spacing w:after="100" w:before="100" w:line="240"/>
+              <w:ind w:firstLine="0" w:left="100" w:right="100"/>
+            </w:pPr>
+            <w:r>
+              <w:rPr>
+                <w:rFonts w:ascii="Helvetica" w:hAnsi="Helvetica" w:eastAsia="Helvetica" w:cs="Helvetica"/>
+                <w:i w:val="false"/>
+                <w:b w:val="false"/>
+                <w:u w:val="none"/>
+                <w:sz w:val="22"/>
+                <w:szCs w:val="22"/>
+                <w:color w:val="000000"/>
+              </w:rPr>
+              <w:t xml:space="preserve">69 (11.8%)</w:t>
+            </w:r>
+          </w:p>
+        </w:tc>
+        <w:tc>
+          <w:tcPr>
+            <w:tcBorders>
+              <w:bottom w:val="none" w:sz="0" w:space="0" w:color="000000"/>
+              <w:top w:val="none" w:sz="0" w:space="0" w:color="000000"/>
+              <w:left w:val="none" w:sz="0" w:space="0" w:color="000000"/>
+              <w:right w:val="none" w:sz="0" w:space="0" w:color="000000"/>
+            </w:tcBorders>
+            <w:shd w:val="clear" w:color="auto" w:fill="FFFFFF"/>
+            <w:tcMar>
+              <w:top w:w="0" w:type="dxa"/>
+              <w:bottom w:w="0" w:type="dxa"/>
+              <w:left w:w="0" w:type="dxa"/>
+              <w:right w:w="0" w:type="dxa"/>
+            </w:tcMar>
+            <w:vAlign w:val="center"/>
+          </w:tcPr>
+          <w:p>
+            <w:pPr>
+              <w:pStyle w:val="Normal"/>
+              <w:jc w:val="center"/>
+              <w:pBdr>
+                <w:bottom w:val="none" w:sz="0" w:space="0" w:color="000000"/>
+                <w:top w:val="none" w:sz="0" w:space="0" w:color="000000"/>
+                <w:left w:val="none" w:sz="0" w:space="0" w:color="000000"/>
+                <w:right w:val="none" w:sz="0" w:space="0" w:color="000000"/>
+              </w:pBdr>
+              <w:spacing w:after="100" w:before="100" w:line="240"/>
+              <w:ind w:firstLine="0" w:left="100" w:right="100"/>
+            </w:pPr>
+            <w:r>
+              <w:rPr>
+                <w:rFonts w:ascii="Helvetica" w:hAnsi="Helvetica" w:eastAsia="Helvetica" w:cs="Helvetica"/>
+                <w:i w:val="false"/>
+                <w:b w:val="false"/>
+                <w:u w:val="none"/>
+                <w:sz w:val="22"/>
+                <w:szCs w:val="22"/>
+                <w:color w:val="000000"/>
+              </w:rPr>
+              <w:t xml:space="preserve">226 (10.3%)</w:t>
+            </w:r>
+          </w:p>
+        </w:tc>
+        <w:tc>
+          <w:tcPr>
+            <w:tcBorders>
+              <w:bottom w:val="none" w:sz="0" w:space="0" w:color="000000"/>
+              <w:top w:val="none" w:sz="0" w:space="0" w:color="000000"/>
+              <w:left w:val="none" w:sz="0" w:space="0" w:color="000000"/>
+              <w:right w:val="none" w:sz="0" w:space="0" w:color="000000"/>
+            </w:tcBorders>
+            <w:shd w:val="clear" w:color="auto" w:fill="FFFFFF"/>
+            <w:tcMar>
+              <w:top w:w="0" w:type="dxa"/>
+              <w:bottom w:w="0" w:type="dxa"/>
+              <w:left w:w="0" w:type="dxa"/>
+              <w:right w:w="0" w:type="dxa"/>
+            </w:tcMar>
+            <w:vAlign w:val="center"/>
+          </w:tcPr>
+          <w:p>
+            <w:pPr>
+              <w:pStyle w:val="Normal"/>
+              <w:jc w:val="center"/>
+              <w:pBdr>
+                <w:bottom w:val="none" w:sz="0" w:space="0" w:color="000000"/>
+                <w:top w:val="none" w:sz="0" w:space="0" w:color="000000"/>
+                <w:left w:val="none" w:sz="0" w:space="0" w:color="000000"/>
+                <w:right w:val="none" w:sz="0" w:space="0" w:color="000000"/>
+              </w:pBdr>
+              <w:spacing w:after="100" w:before="100" w:line="240"/>
+              <w:ind w:firstLine="0" w:left="100" w:right="100"/>
+            </w:pPr>
+            <w:r>
+              <w:rPr>
+                <w:rFonts w:ascii="Helvetica" w:hAnsi="Helvetica" w:eastAsia="Helvetica" w:cs="Helvetica"/>
+                <w:i w:val="false"/>
+                <w:b w:val="false"/>
+                <w:u w:val="none"/>
+                <w:sz w:val="22"/>
+                <w:szCs w:val="22"/>
+                <w:color w:val="000000"/>
+              </w:rPr>
+              <w:t xml:space="preserve">294 (14.0%)</w:t>
             </w:r>
           </w:p>
         </w:tc>
@@ -3756,315 +3756,315 @@
                 <w:szCs w:val="22"/>
                 <w:color w:val="000000"/>
               </w:rPr>
-              <w:t xml:space="preserve">6,987 (77.8%)</w:t>
-            </w:r>
-          </w:p>
-        </w:tc>
-        <w:tc>
-          <w:tcPr>
-            <w:tcBorders>
-              <w:bottom w:val="none" w:sz="0" w:space="0" w:color="000000"/>
-              <w:top w:val="none" w:sz="0" w:space="0" w:color="000000"/>
-              <w:left w:val="none" w:sz="0" w:space="0" w:color="000000"/>
-              <w:right w:val="none" w:sz="0" w:space="0" w:color="000000"/>
-            </w:tcBorders>
-            <w:shd w:val="clear" w:color="auto" w:fill="FFFFFF"/>
-            <w:tcMar>
-              <w:top w:w="0" w:type="dxa"/>
-              <w:bottom w:w="0" w:type="dxa"/>
-              <w:left w:w="0" w:type="dxa"/>
-              <w:right w:w="0" w:type="dxa"/>
-            </w:tcMar>
-            <w:vAlign w:val="center"/>
-          </w:tcPr>
-          <w:p>
-            <w:pPr>
-              <w:pStyle w:val="Normal"/>
-              <w:jc w:val="center"/>
-              <w:pBdr>
-                <w:bottom w:val="none" w:sz="0" w:space="0" w:color="000000"/>
-                <w:top w:val="none" w:sz="0" w:space="0" w:color="000000"/>
-                <w:left w:val="none" w:sz="0" w:space="0" w:color="000000"/>
-                <w:right w:val="none" w:sz="0" w:space="0" w:color="000000"/>
-              </w:pBdr>
-              <w:spacing w:after="100" w:before="100" w:line="240"/>
-              <w:ind w:firstLine="0" w:left="100" w:right="100"/>
-            </w:pPr>
-            <w:r>
-              <w:rPr>
-                <w:rFonts w:ascii="Helvetica" w:hAnsi="Helvetica" w:eastAsia="Helvetica" w:cs="Helvetica"/>
-                <w:i w:val="false"/>
-                <w:b w:val="false"/>
-                <w:u w:val="none"/>
-                <w:sz w:val="22"/>
-                <w:szCs w:val="22"/>
-                <w:color w:val="000000"/>
-              </w:rPr>
-              <w:t xml:space="preserve">479 (49.6%)</w:t>
-            </w:r>
-          </w:p>
-        </w:tc>
-        <w:tc>
-          <w:tcPr>
-            <w:tcBorders>
-              <w:bottom w:val="none" w:sz="0" w:space="0" w:color="000000"/>
-              <w:top w:val="none" w:sz="0" w:space="0" w:color="000000"/>
-              <w:left w:val="none" w:sz="0" w:space="0" w:color="000000"/>
-              <w:right w:val="none" w:sz="0" w:space="0" w:color="000000"/>
-            </w:tcBorders>
-            <w:shd w:val="clear" w:color="auto" w:fill="FFFFFF"/>
-            <w:tcMar>
-              <w:top w:w="0" w:type="dxa"/>
-              <w:bottom w:w="0" w:type="dxa"/>
-              <w:left w:w="0" w:type="dxa"/>
-              <w:right w:w="0" w:type="dxa"/>
-            </w:tcMar>
-            <w:vAlign w:val="center"/>
-          </w:tcPr>
-          <w:p>
-            <w:pPr>
-              <w:pStyle w:val="Normal"/>
-              <w:jc w:val="center"/>
-              <w:pBdr>
-                <w:bottom w:val="none" w:sz="0" w:space="0" w:color="000000"/>
-                <w:top w:val="none" w:sz="0" w:space="0" w:color="000000"/>
-                <w:left w:val="none" w:sz="0" w:space="0" w:color="000000"/>
-                <w:right w:val="none" w:sz="0" w:space="0" w:color="000000"/>
-              </w:pBdr>
-              <w:spacing w:after="100" w:before="100" w:line="240"/>
-              <w:ind w:firstLine="0" w:left="100" w:right="100"/>
-            </w:pPr>
-            <w:r>
-              <w:rPr>
-                <w:rFonts w:ascii="Helvetica" w:hAnsi="Helvetica" w:eastAsia="Helvetica" w:cs="Helvetica"/>
-                <w:i w:val="false"/>
-                <w:b w:val="false"/>
-                <w:u w:val="none"/>
-                <w:sz w:val="22"/>
-                <w:szCs w:val="22"/>
-                <w:color w:val="000000"/>
-              </w:rPr>
-              <w:t xml:space="preserve">3,993 (62.0%)</w:t>
-            </w:r>
-          </w:p>
-        </w:tc>
-        <w:tc>
-          <w:tcPr>
-            <w:tcBorders>
-              <w:bottom w:val="none" w:sz="0" w:space="0" w:color="000000"/>
-              <w:top w:val="none" w:sz="0" w:space="0" w:color="000000"/>
-              <w:left w:val="none" w:sz="0" w:space="0" w:color="000000"/>
-              <w:right w:val="none" w:sz="0" w:space="0" w:color="000000"/>
-            </w:tcBorders>
-            <w:shd w:val="clear" w:color="auto" w:fill="FFFFFF"/>
-            <w:tcMar>
-              <w:top w:w="0" w:type="dxa"/>
-              <w:bottom w:w="0" w:type="dxa"/>
-              <w:left w:w="0" w:type="dxa"/>
-              <w:right w:w="0" w:type="dxa"/>
-            </w:tcMar>
-            <w:vAlign w:val="center"/>
-          </w:tcPr>
-          <w:p>
-            <w:pPr>
-              <w:pStyle w:val="Normal"/>
-              <w:jc w:val="center"/>
-              <w:pBdr>
-                <w:bottom w:val="none" w:sz="0" w:space="0" w:color="000000"/>
-                <w:top w:val="none" w:sz="0" w:space="0" w:color="000000"/>
-                <w:left w:val="none" w:sz="0" w:space="0" w:color="000000"/>
-                <w:right w:val="none" w:sz="0" w:space="0" w:color="000000"/>
-              </w:pBdr>
-              <w:spacing w:after="100" w:before="100" w:line="240"/>
-              <w:ind w:firstLine="0" w:left="100" w:right="100"/>
-            </w:pPr>
-            <w:r>
-              <w:rPr>
-                <w:rFonts w:ascii="Helvetica" w:hAnsi="Helvetica" w:eastAsia="Helvetica" w:cs="Helvetica"/>
-                <w:i w:val="false"/>
-                <w:b w:val="false"/>
-                <w:u w:val="none"/>
-                <w:sz w:val="22"/>
-                <w:szCs w:val="22"/>
-                <w:color w:val="000000"/>
-              </w:rPr>
-              <w:t xml:space="preserve">441 (34.5%)</w:t>
-            </w:r>
-          </w:p>
-        </w:tc>
-        <w:tc>
-          <w:tcPr>
-            <w:tcBorders>
-              <w:bottom w:val="none" w:sz="0" w:space="0" w:color="000000"/>
-              <w:top w:val="none" w:sz="0" w:space="0" w:color="000000"/>
-              <w:left w:val="none" w:sz="0" w:space="0" w:color="000000"/>
-              <w:right w:val="none" w:sz="0" w:space="0" w:color="000000"/>
-            </w:tcBorders>
-            <w:shd w:val="clear" w:color="auto" w:fill="FFFFFF"/>
-            <w:tcMar>
-              <w:top w:w="0" w:type="dxa"/>
-              <w:bottom w:w="0" w:type="dxa"/>
-              <w:left w:w="0" w:type="dxa"/>
-              <w:right w:w="0" w:type="dxa"/>
-            </w:tcMar>
-            <w:vAlign w:val="center"/>
-          </w:tcPr>
-          <w:p>
-            <w:pPr>
-              <w:pStyle w:val="Normal"/>
-              <w:jc w:val="center"/>
-              <w:pBdr>
-                <w:bottom w:val="none" w:sz="0" w:space="0" w:color="000000"/>
-                <w:top w:val="none" w:sz="0" w:space="0" w:color="000000"/>
-                <w:left w:val="none" w:sz="0" w:space="0" w:color="000000"/>
-                <w:right w:val="none" w:sz="0" w:space="0" w:color="000000"/>
-              </w:pBdr>
-              <w:spacing w:after="100" w:before="100" w:line="240"/>
-              <w:ind w:firstLine="0" w:left="100" w:right="100"/>
-            </w:pPr>
-            <w:r>
-              <w:rPr>
-                <w:rFonts w:ascii="Helvetica" w:hAnsi="Helvetica" w:eastAsia="Helvetica" w:cs="Helvetica"/>
-                <w:i w:val="false"/>
-                <w:b w:val="false"/>
-                <w:u w:val="none"/>
-                <w:sz w:val="22"/>
-                <w:szCs w:val="22"/>
-                <w:color w:val="000000"/>
-              </w:rPr>
-              <w:t xml:space="preserve">1,008 (36.2%)</w:t>
-            </w:r>
-          </w:p>
-        </w:tc>
-        <w:tc>
-          <w:tcPr>
-            <w:tcBorders>
-              <w:bottom w:val="none" w:sz="0" w:space="0" w:color="000000"/>
-              <w:top w:val="none" w:sz="0" w:space="0" w:color="000000"/>
-              <w:left w:val="none" w:sz="0" w:space="0" w:color="000000"/>
-              <w:right w:val="none" w:sz="0" w:space="0" w:color="000000"/>
-            </w:tcBorders>
-            <w:shd w:val="clear" w:color="auto" w:fill="FFFFFF"/>
-            <w:tcMar>
-              <w:top w:w="0" w:type="dxa"/>
-              <w:bottom w:w="0" w:type="dxa"/>
-              <w:left w:w="0" w:type="dxa"/>
-              <w:right w:w="0" w:type="dxa"/>
-            </w:tcMar>
-            <w:vAlign w:val="center"/>
-          </w:tcPr>
-          <w:p>
-            <w:pPr>
-              <w:pStyle w:val="Normal"/>
-              <w:jc w:val="center"/>
-              <w:pBdr>
-                <w:bottom w:val="none" w:sz="0" w:space="0" w:color="000000"/>
-                <w:top w:val="none" w:sz="0" w:space="0" w:color="000000"/>
-                <w:left w:val="none" w:sz="0" w:space="0" w:color="000000"/>
-                <w:right w:val="none" w:sz="0" w:space="0" w:color="000000"/>
-              </w:pBdr>
-              <w:spacing w:after="100" w:before="100" w:line="240"/>
-              <w:ind w:firstLine="0" w:left="100" w:right="100"/>
-            </w:pPr>
-            <w:r>
-              <w:rPr>
-                <w:rFonts w:ascii="Helvetica" w:hAnsi="Helvetica" w:eastAsia="Helvetica" w:cs="Helvetica"/>
-                <w:i w:val="false"/>
-                <w:b w:val="false"/>
-                <w:u w:val="none"/>
-                <w:sz w:val="22"/>
-                <w:szCs w:val="22"/>
-                <w:color w:val="000000"/>
-              </w:rPr>
-              <w:t xml:space="preserve">230 (16.7%)</w:t>
-            </w:r>
-          </w:p>
-        </w:tc>
-        <w:tc>
-          <w:tcPr>
-            <w:tcBorders>
-              <w:bottom w:val="none" w:sz="0" w:space="0" w:color="000000"/>
-              <w:top w:val="none" w:sz="0" w:space="0" w:color="000000"/>
-              <w:left w:val="none" w:sz="0" w:space="0" w:color="000000"/>
-              <w:right w:val="none" w:sz="0" w:space="0" w:color="000000"/>
-            </w:tcBorders>
-            <w:shd w:val="clear" w:color="auto" w:fill="FFFFFF"/>
-            <w:tcMar>
-              <w:top w:w="0" w:type="dxa"/>
-              <w:bottom w:w="0" w:type="dxa"/>
-              <w:left w:w="0" w:type="dxa"/>
-              <w:right w:w="0" w:type="dxa"/>
-            </w:tcMar>
-            <w:vAlign w:val="center"/>
-          </w:tcPr>
-          <w:p>
-            <w:pPr>
-              <w:pStyle w:val="Normal"/>
-              <w:jc w:val="center"/>
-              <w:pBdr>
-                <w:bottom w:val="none" w:sz="0" w:space="0" w:color="000000"/>
-                <w:top w:val="none" w:sz="0" w:space="0" w:color="000000"/>
-                <w:left w:val="none" w:sz="0" w:space="0" w:color="000000"/>
-                <w:right w:val="none" w:sz="0" w:space="0" w:color="000000"/>
-              </w:pBdr>
-              <w:spacing w:after="100" w:before="100" w:line="240"/>
-              <w:ind w:firstLine="0" w:left="100" w:right="100"/>
-            </w:pPr>
-            <w:r>
-              <w:rPr>
-                <w:rFonts w:ascii="Helvetica" w:hAnsi="Helvetica" w:eastAsia="Helvetica" w:cs="Helvetica"/>
-                <w:i w:val="false"/>
-                <w:b w:val="false"/>
-                <w:u w:val="none"/>
-                <w:sz w:val="22"/>
-                <w:szCs w:val="22"/>
-                <w:color w:val="000000"/>
-              </w:rPr>
-              <w:t xml:space="preserve">58 (11.5%)</w:t>
-            </w:r>
-          </w:p>
-        </w:tc>
-        <w:tc>
-          <w:tcPr>
-            <w:tcBorders>
-              <w:bottom w:val="none" w:sz="0" w:space="0" w:color="000000"/>
-              <w:top w:val="none" w:sz="0" w:space="0" w:color="000000"/>
-              <w:left w:val="none" w:sz="0" w:space="0" w:color="000000"/>
-              <w:right w:val="none" w:sz="0" w:space="0" w:color="000000"/>
-            </w:tcBorders>
-            <w:shd w:val="clear" w:color="auto" w:fill="FFFFFF"/>
-            <w:tcMar>
-              <w:top w:w="0" w:type="dxa"/>
-              <w:bottom w:w="0" w:type="dxa"/>
-              <w:left w:w="0" w:type="dxa"/>
-              <w:right w:w="0" w:type="dxa"/>
-            </w:tcMar>
-            <w:vAlign w:val="center"/>
-          </w:tcPr>
-          <w:p>
-            <w:pPr>
-              <w:pStyle w:val="Normal"/>
-              <w:jc w:val="center"/>
-              <w:pBdr>
-                <w:bottom w:val="none" w:sz="0" w:space="0" w:color="000000"/>
-                <w:top w:val="none" w:sz="0" w:space="0" w:color="000000"/>
-                <w:left w:val="none" w:sz="0" w:space="0" w:color="000000"/>
-                <w:right w:val="none" w:sz="0" w:space="0" w:color="000000"/>
-              </w:pBdr>
-              <w:spacing w:after="100" w:before="100" w:line="240"/>
-              <w:ind w:firstLine="0" w:left="100" w:right="100"/>
-            </w:pPr>
-            <w:r>
-              <w:rPr>
-                <w:rFonts w:ascii="Helvetica" w:hAnsi="Helvetica" w:eastAsia="Helvetica" w:cs="Helvetica"/>
-                <w:i w:val="false"/>
-                <w:b w:val="false"/>
-                <w:u w:val="none"/>
-                <w:sz w:val="22"/>
-                <w:szCs w:val="22"/>
-                <w:color w:val="000000"/>
-              </w:rPr>
-              <w:t xml:space="preserve">31 (3.9%)</w:t>
+              <w:t xml:space="preserve">6,483 (73.0%)</w:t>
+            </w:r>
+          </w:p>
+        </w:tc>
+        <w:tc>
+          <w:tcPr>
+            <w:tcBorders>
+              <w:bottom w:val="none" w:sz="0" w:space="0" w:color="000000"/>
+              <w:top w:val="none" w:sz="0" w:space="0" w:color="000000"/>
+              <w:left w:val="none" w:sz="0" w:space="0" w:color="000000"/>
+              <w:right w:val="none" w:sz="0" w:space="0" w:color="000000"/>
+            </w:tcBorders>
+            <w:shd w:val="clear" w:color="auto" w:fill="FFFFFF"/>
+            <w:tcMar>
+              <w:top w:w="0" w:type="dxa"/>
+              <w:bottom w:w="0" w:type="dxa"/>
+              <w:left w:w="0" w:type="dxa"/>
+              <w:right w:w="0" w:type="dxa"/>
+            </w:tcMar>
+            <w:vAlign w:val="center"/>
+          </w:tcPr>
+          <w:p>
+            <w:pPr>
+              <w:pStyle w:val="Normal"/>
+              <w:jc w:val="center"/>
+              <w:pBdr>
+                <w:bottom w:val="none" w:sz="0" w:space="0" w:color="000000"/>
+                <w:top w:val="none" w:sz="0" w:space="0" w:color="000000"/>
+                <w:left w:val="none" w:sz="0" w:space="0" w:color="000000"/>
+                <w:right w:val="none" w:sz="0" w:space="0" w:color="000000"/>
+              </w:pBdr>
+              <w:spacing w:after="100" w:before="100" w:line="240"/>
+              <w:ind w:firstLine="0" w:left="100" w:right="100"/>
+            </w:pPr>
+            <w:r>
+              <w:rPr>
+                <w:rFonts w:ascii="Helvetica" w:hAnsi="Helvetica" w:eastAsia="Helvetica" w:cs="Helvetica"/>
+                <w:i w:val="false"/>
+                <w:b w:val="false"/>
+                <w:u w:val="none"/>
+                <w:sz w:val="22"/>
+                <w:szCs w:val="22"/>
+                <w:color w:val="000000"/>
+              </w:rPr>
+              <w:t xml:space="preserve">175 (37.6%)</w:t>
+            </w:r>
+          </w:p>
+        </w:tc>
+        <w:tc>
+          <w:tcPr>
+            <w:tcBorders>
+              <w:bottom w:val="none" w:sz="0" w:space="0" w:color="000000"/>
+              <w:top w:val="none" w:sz="0" w:space="0" w:color="000000"/>
+              <w:left w:val="none" w:sz="0" w:space="0" w:color="000000"/>
+              <w:right w:val="none" w:sz="0" w:space="0" w:color="000000"/>
+            </w:tcBorders>
+            <w:shd w:val="clear" w:color="auto" w:fill="FFFFFF"/>
+            <w:tcMar>
+              <w:top w:w="0" w:type="dxa"/>
+              <w:bottom w:w="0" w:type="dxa"/>
+              <w:left w:w="0" w:type="dxa"/>
+              <w:right w:w="0" w:type="dxa"/>
+            </w:tcMar>
+            <w:vAlign w:val="center"/>
+          </w:tcPr>
+          <w:p>
+            <w:pPr>
+              <w:pStyle w:val="Normal"/>
+              <w:jc w:val="center"/>
+              <w:pBdr>
+                <w:bottom w:val="none" w:sz="0" w:space="0" w:color="000000"/>
+                <w:top w:val="none" w:sz="0" w:space="0" w:color="000000"/>
+                <w:left w:val="none" w:sz="0" w:space="0" w:color="000000"/>
+                <w:right w:val="none" w:sz="0" w:space="0" w:color="000000"/>
+              </w:pBdr>
+              <w:spacing w:after="100" w:before="100" w:line="240"/>
+              <w:ind w:firstLine="0" w:left="100" w:right="100"/>
+            </w:pPr>
+            <w:r>
+              <w:rPr>
+                <w:rFonts w:ascii="Helvetica" w:hAnsi="Helvetica" w:eastAsia="Helvetica" w:cs="Helvetica"/>
+                <w:i w:val="false"/>
+                <w:b w:val="false"/>
+                <w:u w:val="none"/>
+                <w:sz w:val="22"/>
+                <w:szCs w:val="22"/>
+                <w:color w:val="000000"/>
+              </w:rPr>
+              <w:t xml:space="preserve">2,454 (61.7%)</w:t>
+            </w:r>
+          </w:p>
+        </w:tc>
+        <w:tc>
+          <w:tcPr>
+            <w:tcBorders>
+              <w:bottom w:val="none" w:sz="0" w:space="0" w:color="000000"/>
+              <w:top w:val="none" w:sz="0" w:space="0" w:color="000000"/>
+              <w:left w:val="none" w:sz="0" w:space="0" w:color="000000"/>
+              <w:right w:val="none" w:sz="0" w:space="0" w:color="000000"/>
+            </w:tcBorders>
+            <w:shd w:val="clear" w:color="auto" w:fill="FFFFFF"/>
+            <w:tcMar>
+              <w:top w:w="0" w:type="dxa"/>
+              <w:bottom w:w="0" w:type="dxa"/>
+              <w:left w:w="0" w:type="dxa"/>
+              <w:right w:w="0" w:type="dxa"/>
+            </w:tcMar>
+            <w:vAlign w:val="center"/>
+          </w:tcPr>
+          <w:p>
+            <w:pPr>
+              <w:pStyle w:val="Normal"/>
+              <w:jc w:val="center"/>
+              <w:pBdr>
+                <w:bottom w:val="none" w:sz="0" w:space="0" w:color="000000"/>
+                <w:top w:val="none" w:sz="0" w:space="0" w:color="000000"/>
+                <w:left w:val="none" w:sz="0" w:space="0" w:color="000000"/>
+                <w:right w:val="none" w:sz="0" w:space="0" w:color="000000"/>
+              </w:pBdr>
+              <w:spacing w:after="100" w:before="100" w:line="240"/>
+              <w:ind w:firstLine="0" w:left="100" w:right="100"/>
+            </w:pPr>
+            <w:r>
+              <w:rPr>
+                <w:rFonts w:ascii="Helvetica" w:hAnsi="Helvetica" w:eastAsia="Helvetica" w:cs="Helvetica"/>
+                <w:i w:val="false"/>
+                <w:b w:val="false"/>
+                <w:u w:val="none"/>
+                <w:sz w:val="22"/>
+                <w:szCs w:val="22"/>
+                <w:color w:val="000000"/>
+              </w:rPr>
+              <w:t xml:space="preserve">278 (38.3%)</w:t>
+            </w:r>
+          </w:p>
+        </w:tc>
+        <w:tc>
+          <w:tcPr>
+            <w:tcBorders>
+              <w:bottom w:val="none" w:sz="0" w:space="0" w:color="000000"/>
+              <w:top w:val="none" w:sz="0" w:space="0" w:color="000000"/>
+              <w:left w:val="none" w:sz="0" w:space="0" w:color="000000"/>
+              <w:right w:val="none" w:sz="0" w:space="0" w:color="000000"/>
+            </w:tcBorders>
+            <w:shd w:val="clear" w:color="auto" w:fill="FFFFFF"/>
+            <w:tcMar>
+              <w:top w:w="0" w:type="dxa"/>
+              <w:bottom w:w="0" w:type="dxa"/>
+              <w:left w:w="0" w:type="dxa"/>
+              <w:right w:w="0" w:type="dxa"/>
+            </w:tcMar>
+            <w:vAlign w:val="center"/>
+          </w:tcPr>
+          <w:p>
+            <w:pPr>
+              <w:pStyle w:val="Normal"/>
+              <w:jc w:val="center"/>
+              <w:pBdr>
+                <w:bottom w:val="none" w:sz="0" w:space="0" w:color="000000"/>
+                <w:top w:val="none" w:sz="0" w:space="0" w:color="000000"/>
+                <w:left w:val="none" w:sz="0" w:space="0" w:color="000000"/>
+                <w:right w:val="none" w:sz="0" w:space="0" w:color="000000"/>
+              </w:pBdr>
+              <w:spacing w:after="100" w:before="100" w:line="240"/>
+              <w:ind w:firstLine="0" w:left="100" w:right="100"/>
+            </w:pPr>
+            <w:r>
+              <w:rPr>
+                <w:rFonts w:ascii="Helvetica" w:hAnsi="Helvetica" w:eastAsia="Helvetica" w:cs="Helvetica"/>
+                <w:i w:val="false"/>
+                <w:b w:val="false"/>
+                <w:u w:val="none"/>
+                <w:sz w:val="22"/>
+                <w:szCs w:val="22"/>
+                <w:color w:val="000000"/>
+              </w:rPr>
+              <w:t xml:space="preserve">849 (51.2%)</w:t>
+            </w:r>
+          </w:p>
+        </w:tc>
+        <w:tc>
+          <w:tcPr>
+            <w:tcBorders>
+              <w:bottom w:val="none" w:sz="0" w:space="0" w:color="000000"/>
+              <w:top w:val="none" w:sz="0" w:space="0" w:color="000000"/>
+              <w:left w:val="none" w:sz="0" w:space="0" w:color="000000"/>
+              <w:right w:val="none" w:sz="0" w:space="0" w:color="000000"/>
+            </w:tcBorders>
+            <w:shd w:val="clear" w:color="auto" w:fill="FFFFFF"/>
+            <w:tcMar>
+              <w:top w:w="0" w:type="dxa"/>
+              <w:bottom w:w="0" w:type="dxa"/>
+              <w:left w:w="0" w:type="dxa"/>
+              <w:right w:w="0" w:type="dxa"/>
+            </w:tcMar>
+            <w:vAlign w:val="center"/>
+          </w:tcPr>
+          <w:p>
+            <w:pPr>
+              <w:pStyle w:val="Normal"/>
+              <w:jc w:val="center"/>
+              <w:pBdr>
+                <w:bottom w:val="none" w:sz="0" w:space="0" w:color="000000"/>
+                <w:top w:val="none" w:sz="0" w:space="0" w:color="000000"/>
+                <w:left w:val="none" w:sz="0" w:space="0" w:color="000000"/>
+                <w:right w:val="none" w:sz="0" w:space="0" w:color="000000"/>
+              </w:pBdr>
+              <w:spacing w:after="100" w:before="100" w:line="240"/>
+              <w:ind w:firstLine="0" w:left="100" w:right="100"/>
+            </w:pPr>
+            <w:r>
+              <w:rPr>
+                <w:rFonts w:ascii="Helvetica" w:hAnsi="Helvetica" w:eastAsia="Helvetica" w:cs="Helvetica"/>
+                <w:i w:val="false"/>
+                <w:b w:val="false"/>
+                <w:u w:val="none"/>
+                <w:sz w:val="22"/>
+                <w:szCs w:val="22"/>
+                <w:color w:val="000000"/>
+              </w:rPr>
+              <w:t xml:space="preserve">177 (30.3%)</w:t>
+            </w:r>
+          </w:p>
+        </w:tc>
+        <w:tc>
+          <w:tcPr>
+            <w:tcBorders>
+              <w:bottom w:val="none" w:sz="0" w:space="0" w:color="000000"/>
+              <w:top w:val="none" w:sz="0" w:space="0" w:color="000000"/>
+              <w:left w:val="none" w:sz="0" w:space="0" w:color="000000"/>
+              <w:right w:val="none" w:sz="0" w:space="0" w:color="000000"/>
+            </w:tcBorders>
+            <w:shd w:val="clear" w:color="auto" w:fill="FFFFFF"/>
+            <w:tcMar>
+              <w:top w:w="0" w:type="dxa"/>
+              <w:bottom w:w="0" w:type="dxa"/>
+              <w:left w:w="0" w:type="dxa"/>
+              <w:right w:w="0" w:type="dxa"/>
+            </w:tcMar>
+            <w:vAlign w:val="center"/>
+          </w:tcPr>
+          <w:p>
+            <w:pPr>
+              <w:pStyle w:val="Normal"/>
+              <w:jc w:val="center"/>
+              <w:pBdr>
+                <w:bottom w:val="none" w:sz="0" w:space="0" w:color="000000"/>
+                <w:top w:val="none" w:sz="0" w:space="0" w:color="000000"/>
+                <w:left w:val="none" w:sz="0" w:space="0" w:color="000000"/>
+                <w:right w:val="none" w:sz="0" w:space="0" w:color="000000"/>
+              </w:pBdr>
+              <w:spacing w:after="100" w:before="100" w:line="240"/>
+              <w:ind w:firstLine="0" w:left="100" w:right="100"/>
+            </w:pPr>
+            <w:r>
+              <w:rPr>
+                <w:rFonts w:ascii="Helvetica" w:hAnsi="Helvetica" w:eastAsia="Helvetica" w:cs="Helvetica"/>
+                <w:i w:val="false"/>
+                <w:b w:val="false"/>
+                <w:u w:val="none"/>
+                <w:sz w:val="22"/>
+                <w:szCs w:val="22"/>
+                <w:color w:val="000000"/>
+              </w:rPr>
+              <w:t xml:space="preserve">830 (38.0%)</w:t>
+            </w:r>
+          </w:p>
+        </w:tc>
+        <w:tc>
+          <w:tcPr>
+            <w:tcBorders>
+              <w:bottom w:val="none" w:sz="0" w:space="0" w:color="000000"/>
+              <w:top w:val="none" w:sz="0" w:space="0" w:color="000000"/>
+              <w:left w:val="none" w:sz="0" w:space="0" w:color="000000"/>
+              <w:right w:val="none" w:sz="0" w:space="0" w:color="000000"/>
+            </w:tcBorders>
+            <w:shd w:val="clear" w:color="auto" w:fill="FFFFFF"/>
+            <w:tcMar>
+              <w:top w:w="0" w:type="dxa"/>
+              <w:bottom w:w="0" w:type="dxa"/>
+              <w:left w:w="0" w:type="dxa"/>
+              <w:right w:w="0" w:type="dxa"/>
+            </w:tcMar>
+            <w:vAlign w:val="center"/>
+          </w:tcPr>
+          <w:p>
+            <w:pPr>
+              <w:pStyle w:val="Normal"/>
+              <w:jc w:val="center"/>
+              <w:pBdr>
+                <w:bottom w:val="none" w:sz="0" w:space="0" w:color="000000"/>
+                <w:top w:val="none" w:sz="0" w:space="0" w:color="000000"/>
+                <w:left w:val="none" w:sz="0" w:space="0" w:color="000000"/>
+                <w:right w:val="none" w:sz="0" w:space="0" w:color="000000"/>
+              </w:pBdr>
+              <w:spacing w:after="100" w:before="100" w:line="240"/>
+              <w:ind w:firstLine="0" w:left="100" w:right="100"/>
+            </w:pPr>
+            <w:r>
+              <w:rPr>
+                <w:rFonts w:ascii="Helvetica" w:hAnsi="Helvetica" w:eastAsia="Helvetica" w:cs="Helvetica"/>
+                <w:i w:val="false"/>
+                <w:b w:val="false"/>
+                <w:u w:val="none"/>
+                <w:sz w:val="22"/>
+                <w:szCs w:val="22"/>
+                <w:color w:val="000000"/>
+              </w:rPr>
+              <w:t xml:space="preserve">349 (16.6%)</w:t>
             </w:r>
           </w:p>
         </w:tc>
@@ -4158,7 +4158,7 @@
                 <w:szCs w:val="22"/>
                 <w:color w:val="000000"/>
               </w:rPr>
-              <w:t xml:space="preserve">1,991 (22.2%)</w:t>
+              <w:t xml:space="preserve">2,395 (27.0%)</w:t>
             </w:r>
           </w:p>
         </w:tc>
@@ -4202,7 +4202,7 @@
                 <w:szCs w:val="22"/>
                 <w:color w:val="000000"/>
               </w:rPr>
-              <w:t xml:space="preserve">486 (50.4%)</w:t>
+              <w:t xml:space="preserve">290 (62.4%)</w:t>
             </w:r>
           </w:p>
         </w:tc>
@@ -4246,7 +4246,7 @@
                 <w:szCs w:val="22"/>
                 <w:color w:val="000000"/>
               </w:rPr>
-              <w:t xml:space="preserve">2,443 (38.0%)</w:t>
+              <w:t xml:space="preserve">1,522 (38.3%)</w:t>
             </w:r>
           </w:p>
         </w:tc>
@@ -4290,7 +4290,7 @@
                 <w:szCs w:val="22"/>
                 <w:color w:val="000000"/>
               </w:rPr>
-              <w:t xml:space="preserve">838 (65.5%)</w:t>
+              <w:t xml:space="preserve">448 (61.7%)</w:t>
             </w:r>
           </w:p>
         </w:tc>
@@ -4334,7 +4334,7 @@
                 <w:szCs w:val="22"/>
                 <w:color w:val="000000"/>
               </w:rPr>
-              <w:t xml:space="preserve">1,776 (63.8%)</w:t>
+              <w:t xml:space="preserve">810 (48.8%)</w:t>
             </w:r>
           </w:p>
         </w:tc>
@@ -4378,7 +4378,7 @@
                 <w:szCs w:val="22"/>
                 <w:color w:val="000000"/>
               </w:rPr>
-              <w:t xml:space="preserve">1,146 (83.3%)</w:t>
+              <w:t xml:space="preserve">408 (69.7%)</w:t>
             </w:r>
           </w:p>
         </w:tc>
@@ -4422,7 +4422,7 @@
                 <w:szCs w:val="22"/>
                 <w:color w:val="000000"/>
               </w:rPr>
-              <w:t xml:space="preserve">446 (88.5%)</w:t>
+              <w:t xml:space="preserve">1,356 (62.0%)</w:t>
             </w:r>
           </w:p>
         </w:tc>
@@ -4466,7 +4466,7 @@
                 <w:szCs w:val="22"/>
                 <w:color w:val="000000"/>
               </w:rPr>
-              <w:t xml:space="preserve">773 (96.1%)</w:t>
+              <w:t xml:space="preserve">1,754 (83.4%)</w:t>
             </w:r>
           </w:p>
         </w:tc>

--- a/results/table1/Tbl_san_check_eICU.docx
+++ b/results/table1/Tbl_san_check_eICU.docx
@@ -22,10 +22,10 @@
         <w:gridCol w:w="1609"/>
         <w:gridCol w:w="1793"/>
         <w:gridCol w:w="1609"/>
+        <w:gridCol w:w="1793"/>
         <w:gridCol w:w="1609"/>
-        <w:gridCol w:w="1609"/>
-        <w:gridCol w:w="1609"/>
-        <w:gridCol w:w="1609"/>
+        <w:gridCol w:w="1793"/>
+        <w:gridCol w:w="1793"/>
       </w:tblGrid>
       <w:tr>
         <w:trPr>
@@ -372,7 +372,7 @@
                 <w:szCs w:val="22"/>
                 <w:color w:val="000000"/>
               </w:rPr>
-              <w:t xml:space="preserve">(N=2244)</w:t>
+              <w:t xml:space="preserve">(N=8878)</w:t>
             </w:r>
           </w:p>
         </w:tc>
@@ -440,7 +440,7 @@
                 <w:szCs w:val="22"/>
                 <w:color w:val="000000"/>
               </w:rPr>
-              <w:t xml:space="preserve">(N=123)</w:t>
+              <w:t xml:space="preserve">(N=465)</w:t>
             </w:r>
           </w:p>
         </w:tc>
@@ -508,7 +508,7 @@
                 <w:szCs w:val="22"/>
                 <w:color w:val="000000"/>
               </w:rPr>
-              <w:t xml:space="preserve">(N=1052)</w:t>
+              <w:t xml:space="preserve">(N=3976)</w:t>
             </w:r>
           </w:p>
         </w:tc>
@@ -576,7 +576,7 @@
                 <w:szCs w:val="22"/>
                 <w:color w:val="000000"/>
               </w:rPr>
-              <w:t xml:space="preserve">(N=165)</w:t>
+              <w:t xml:space="preserve">(N=726)</w:t>
             </w:r>
           </w:p>
         </w:tc>
@@ -644,7 +644,7 @@
                 <w:szCs w:val="22"/>
                 <w:color w:val="000000"/>
               </w:rPr>
-              <w:t xml:space="preserve">(N=453)</w:t>
+              <w:t xml:space="preserve">(N=1659)</w:t>
             </w:r>
           </w:p>
         </w:tc>
@@ -712,7 +712,7 @@
                 <w:szCs w:val="22"/>
                 <w:color w:val="000000"/>
               </w:rPr>
-              <w:t xml:space="preserve">(N=124)</w:t>
+              <w:t xml:space="preserve">(N=585)</w:t>
             </w:r>
           </w:p>
         </w:tc>
@@ -780,7 +780,7 @@
                 <w:szCs w:val="22"/>
                 <w:color w:val="000000"/>
               </w:rPr>
-              <w:t xml:space="preserve">(N=643)</w:t>
+              <w:t xml:space="preserve">(N=2186)</w:t>
             </w:r>
           </w:p>
         </w:tc>
@@ -848,7 +848,7 @@
                 <w:szCs w:val="22"/>
                 <w:color w:val="000000"/>
               </w:rPr>
-              <w:t xml:space="preserve">(N=649)</w:t>
+              <w:t xml:space="preserve">(N=2103)</w:t>
             </w:r>
           </w:p>
         </w:tc>
@@ -1344,315 +1344,315 @@
                 <w:szCs w:val="22"/>
                 <w:color w:val="000000"/>
               </w:rPr>
-              <w:t xml:space="preserve">1,769 (78.8%)</w:t>
-            </w:r>
-          </w:p>
-        </w:tc>
-        <w:tc>
-          <w:tcPr>
-            <w:tcBorders>
-              <w:bottom w:val="none" w:sz="0" w:space="0" w:color="000000"/>
-              <w:top w:val="none" w:sz="0" w:space="0" w:color="000000"/>
-              <w:left w:val="none" w:sz="0" w:space="0" w:color="000000"/>
-              <w:right w:val="none" w:sz="0" w:space="0" w:color="000000"/>
-            </w:tcBorders>
-            <w:shd w:val="clear" w:color="auto" w:fill="FFFFFF"/>
-            <w:tcMar>
-              <w:top w:w="0" w:type="dxa"/>
-              <w:bottom w:w="0" w:type="dxa"/>
-              <w:left w:w="0" w:type="dxa"/>
-              <w:right w:w="0" w:type="dxa"/>
-            </w:tcMar>
-            <w:vAlign w:val="center"/>
-          </w:tcPr>
-          <w:p>
-            <w:pPr>
-              <w:pStyle w:val="Normal"/>
-              <w:jc w:val="center"/>
-              <w:pBdr>
-                <w:bottom w:val="none" w:sz="0" w:space="0" w:color="000000"/>
-                <w:top w:val="none" w:sz="0" w:space="0" w:color="000000"/>
-                <w:left w:val="none" w:sz="0" w:space="0" w:color="000000"/>
-                <w:right w:val="none" w:sz="0" w:space="0" w:color="000000"/>
-              </w:pBdr>
-              <w:spacing w:after="100" w:before="100" w:line="240"/>
-              <w:ind w:firstLine="0" w:left="100" w:right="100"/>
-            </w:pPr>
-            <w:r>
-              <w:rPr>
-                <w:rFonts w:ascii="Helvetica" w:hAnsi="Helvetica" w:eastAsia="Helvetica" w:cs="Helvetica"/>
-                <w:i w:val="false"/>
-                <w:b w:val="false"/>
-                <w:u w:val="none"/>
-                <w:sz w:val="22"/>
-                <w:szCs w:val="22"/>
-                <w:color w:val="000000"/>
-              </w:rPr>
-              <w:t xml:space="preserve">54 (43.9%)</w:t>
-            </w:r>
-          </w:p>
-        </w:tc>
-        <w:tc>
-          <w:tcPr>
-            <w:tcBorders>
-              <w:bottom w:val="none" w:sz="0" w:space="0" w:color="000000"/>
-              <w:top w:val="none" w:sz="0" w:space="0" w:color="000000"/>
-              <w:left w:val="none" w:sz="0" w:space="0" w:color="000000"/>
-              <w:right w:val="none" w:sz="0" w:space="0" w:color="000000"/>
-            </w:tcBorders>
-            <w:shd w:val="clear" w:color="auto" w:fill="FFFFFF"/>
-            <w:tcMar>
-              <w:top w:w="0" w:type="dxa"/>
-              <w:bottom w:w="0" w:type="dxa"/>
-              <w:left w:w="0" w:type="dxa"/>
-              <w:right w:w="0" w:type="dxa"/>
-            </w:tcMar>
-            <w:vAlign w:val="center"/>
-          </w:tcPr>
-          <w:p>
-            <w:pPr>
-              <w:pStyle w:val="Normal"/>
-              <w:jc w:val="center"/>
-              <w:pBdr>
-                <w:bottom w:val="none" w:sz="0" w:space="0" w:color="000000"/>
-                <w:top w:val="none" w:sz="0" w:space="0" w:color="000000"/>
-                <w:left w:val="none" w:sz="0" w:space="0" w:color="000000"/>
-                <w:right w:val="none" w:sz="0" w:space="0" w:color="000000"/>
-              </w:pBdr>
-              <w:spacing w:after="100" w:before="100" w:line="240"/>
-              <w:ind w:firstLine="0" w:left="100" w:right="100"/>
-            </w:pPr>
-            <w:r>
-              <w:rPr>
-                <w:rFonts w:ascii="Helvetica" w:hAnsi="Helvetica" w:eastAsia="Helvetica" w:cs="Helvetica"/>
-                <w:i w:val="false"/>
-                <w:b w:val="false"/>
-                <w:u w:val="none"/>
-                <w:sz w:val="22"/>
-                <w:szCs w:val="22"/>
-                <w:color w:val="000000"/>
-              </w:rPr>
-              <w:t xml:space="preserve">664 (63.1%)</w:t>
-            </w:r>
-          </w:p>
-        </w:tc>
-        <w:tc>
-          <w:tcPr>
-            <w:tcBorders>
-              <w:bottom w:val="none" w:sz="0" w:space="0" w:color="000000"/>
-              <w:top w:val="none" w:sz="0" w:space="0" w:color="000000"/>
-              <w:left w:val="none" w:sz="0" w:space="0" w:color="000000"/>
-              <w:right w:val="none" w:sz="0" w:space="0" w:color="000000"/>
-            </w:tcBorders>
-            <w:shd w:val="clear" w:color="auto" w:fill="FFFFFF"/>
-            <w:tcMar>
-              <w:top w:w="0" w:type="dxa"/>
-              <w:bottom w:w="0" w:type="dxa"/>
-              <w:left w:w="0" w:type="dxa"/>
-              <w:right w:w="0" w:type="dxa"/>
-            </w:tcMar>
-            <w:vAlign w:val="center"/>
-          </w:tcPr>
-          <w:p>
-            <w:pPr>
-              <w:pStyle w:val="Normal"/>
-              <w:jc w:val="center"/>
-              <w:pBdr>
-                <w:bottom w:val="none" w:sz="0" w:space="0" w:color="000000"/>
-                <w:top w:val="none" w:sz="0" w:space="0" w:color="000000"/>
-                <w:left w:val="none" w:sz="0" w:space="0" w:color="000000"/>
-                <w:right w:val="none" w:sz="0" w:space="0" w:color="000000"/>
-              </w:pBdr>
-              <w:spacing w:after="100" w:before="100" w:line="240"/>
-              <w:ind w:firstLine="0" w:left="100" w:right="100"/>
-            </w:pPr>
-            <w:r>
-              <w:rPr>
-                <w:rFonts w:ascii="Helvetica" w:hAnsi="Helvetica" w:eastAsia="Helvetica" w:cs="Helvetica"/>
-                <w:i w:val="false"/>
-                <w:b w:val="false"/>
-                <w:u w:val="none"/>
-                <w:sz w:val="22"/>
-                <w:szCs w:val="22"/>
-                <w:color w:val="000000"/>
-              </w:rPr>
-              <w:t xml:space="preserve">70 (42.4%)</w:t>
-            </w:r>
-          </w:p>
-        </w:tc>
-        <w:tc>
-          <w:tcPr>
-            <w:tcBorders>
-              <w:bottom w:val="none" w:sz="0" w:space="0" w:color="000000"/>
-              <w:top w:val="none" w:sz="0" w:space="0" w:color="000000"/>
-              <w:left w:val="none" w:sz="0" w:space="0" w:color="000000"/>
-              <w:right w:val="none" w:sz="0" w:space="0" w:color="000000"/>
-            </w:tcBorders>
-            <w:shd w:val="clear" w:color="auto" w:fill="FFFFFF"/>
-            <w:tcMar>
-              <w:top w:w="0" w:type="dxa"/>
-              <w:bottom w:w="0" w:type="dxa"/>
-              <w:left w:w="0" w:type="dxa"/>
-              <w:right w:w="0" w:type="dxa"/>
-            </w:tcMar>
-            <w:vAlign w:val="center"/>
-          </w:tcPr>
-          <w:p>
-            <w:pPr>
-              <w:pStyle w:val="Normal"/>
-              <w:jc w:val="center"/>
-              <w:pBdr>
-                <w:bottom w:val="none" w:sz="0" w:space="0" w:color="000000"/>
-                <w:top w:val="none" w:sz="0" w:space="0" w:color="000000"/>
-                <w:left w:val="none" w:sz="0" w:space="0" w:color="000000"/>
-                <w:right w:val="none" w:sz="0" w:space="0" w:color="000000"/>
-              </w:pBdr>
-              <w:spacing w:after="100" w:before="100" w:line="240"/>
-              <w:ind w:firstLine="0" w:left="100" w:right="100"/>
-            </w:pPr>
-            <w:r>
-              <w:rPr>
-                <w:rFonts w:ascii="Helvetica" w:hAnsi="Helvetica" w:eastAsia="Helvetica" w:cs="Helvetica"/>
-                <w:i w:val="false"/>
-                <w:b w:val="false"/>
-                <w:u w:val="none"/>
-                <w:sz w:val="22"/>
-                <w:szCs w:val="22"/>
-                <w:color w:val="000000"/>
-              </w:rPr>
-              <w:t xml:space="preserve">189 (41.7%)</w:t>
-            </w:r>
-          </w:p>
-        </w:tc>
-        <w:tc>
-          <w:tcPr>
-            <w:tcBorders>
-              <w:bottom w:val="none" w:sz="0" w:space="0" w:color="000000"/>
-              <w:top w:val="none" w:sz="0" w:space="0" w:color="000000"/>
-              <w:left w:val="none" w:sz="0" w:space="0" w:color="000000"/>
-              <w:right w:val="none" w:sz="0" w:space="0" w:color="000000"/>
-            </w:tcBorders>
-            <w:shd w:val="clear" w:color="auto" w:fill="FFFFFF"/>
-            <w:tcMar>
-              <w:top w:w="0" w:type="dxa"/>
-              <w:bottom w:w="0" w:type="dxa"/>
-              <w:left w:w="0" w:type="dxa"/>
-              <w:right w:w="0" w:type="dxa"/>
-            </w:tcMar>
-            <w:vAlign w:val="center"/>
-          </w:tcPr>
-          <w:p>
-            <w:pPr>
-              <w:pStyle w:val="Normal"/>
-              <w:jc w:val="center"/>
-              <w:pBdr>
-                <w:bottom w:val="none" w:sz="0" w:space="0" w:color="000000"/>
-                <w:top w:val="none" w:sz="0" w:space="0" w:color="000000"/>
-                <w:left w:val="none" w:sz="0" w:space="0" w:color="000000"/>
-                <w:right w:val="none" w:sz="0" w:space="0" w:color="000000"/>
-              </w:pBdr>
-              <w:spacing w:after="100" w:before="100" w:line="240"/>
-              <w:ind w:firstLine="0" w:left="100" w:right="100"/>
-            </w:pPr>
-            <w:r>
-              <w:rPr>
-                <w:rFonts w:ascii="Helvetica" w:hAnsi="Helvetica" w:eastAsia="Helvetica" w:cs="Helvetica"/>
-                <w:i w:val="false"/>
-                <w:b w:val="false"/>
-                <w:u w:val="none"/>
-                <w:sz w:val="22"/>
-                <w:szCs w:val="22"/>
-                <w:color w:val="000000"/>
-              </w:rPr>
-              <w:t xml:space="preserve">47 (37.9%)</w:t>
-            </w:r>
-          </w:p>
-        </w:tc>
-        <w:tc>
-          <w:tcPr>
-            <w:tcBorders>
-              <w:bottom w:val="none" w:sz="0" w:space="0" w:color="000000"/>
-              <w:top w:val="none" w:sz="0" w:space="0" w:color="000000"/>
-              <w:left w:val="none" w:sz="0" w:space="0" w:color="000000"/>
-              <w:right w:val="none" w:sz="0" w:space="0" w:color="000000"/>
-            </w:tcBorders>
-            <w:shd w:val="clear" w:color="auto" w:fill="FFFFFF"/>
-            <w:tcMar>
-              <w:top w:w="0" w:type="dxa"/>
-              <w:bottom w:w="0" w:type="dxa"/>
-              <w:left w:w="0" w:type="dxa"/>
-              <w:right w:w="0" w:type="dxa"/>
-            </w:tcMar>
-            <w:vAlign w:val="center"/>
-          </w:tcPr>
-          <w:p>
-            <w:pPr>
-              <w:pStyle w:val="Normal"/>
-              <w:jc w:val="center"/>
-              <w:pBdr>
-                <w:bottom w:val="none" w:sz="0" w:space="0" w:color="000000"/>
-                <w:top w:val="none" w:sz="0" w:space="0" w:color="000000"/>
-                <w:left w:val="none" w:sz="0" w:space="0" w:color="000000"/>
-                <w:right w:val="none" w:sz="0" w:space="0" w:color="000000"/>
-              </w:pBdr>
-              <w:spacing w:after="100" w:before="100" w:line="240"/>
-              <w:ind w:firstLine="0" w:left="100" w:right="100"/>
-            </w:pPr>
-            <w:r>
-              <w:rPr>
-                <w:rFonts w:ascii="Helvetica" w:hAnsi="Helvetica" w:eastAsia="Helvetica" w:cs="Helvetica"/>
-                <w:i w:val="false"/>
-                <w:b w:val="false"/>
-                <w:u w:val="none"/>
-                <w:sz w:val="22"/>
-                <w:szCs w:val="22"/>
-                <w:color w:val="000000"/>
-              </w:rPr>
-              <w:t xml:space="preserve">115 (17.9%)</w:t>
-            </w:r>
-          </w:p>
-        </w:tc>
-        <w:tc>
-          <w:tcPr>
-            <w:tcBorders>
-              <w:bottom w:val="none" w:sz="0" w:space="0" w:color="000000"/>
-              <w:top w:val="none" w:sz="0" w:space="0" w:color="000000"/>
-              <w:left w:val="none" w:sz="0" w:space="0" w:color="000000"/>
-              <w:right w:val="none" w:sz="0" w:space="0" w:color="000000"/>
-            </w:tcBorders>
-            <w:shd w:val="clear" w:color="auto" w:fill="FFFFFF"/>
-            <w:tcMar>
-              <w:top w:w="0" w:type="dxa"/>
-              <w:bottom w:w="0" w:type="dxa"/>
-              <w:left w:w="0" w:type="dxa"/>
-              <w:right w:w="0" w:type="dxa"/>
-            </w:tcMar>
-            <w:vAlign w:val="center"/>
-          </w:tcPr>
-          <w:p>
-            <w:pPr>
-              <w:pStyle w:val="Normal"/>
-              <w:jc w:val="center"/>
-              <w:pBdr>
-                <w:bottom w:val="none" w:sz="0" w:space="0" w:color="000000"/>
-                <w:top w:val="none" w:sz="0" w:space="0" w:color="000000"/>
-                <w:left w:val="none" w:sz="0" w:space="0" w:color="000000"/>
-                <w:right w:val="none" w:sz="0" w:space="0" w:color="000000"/>
-              </w:pBdr>
-              <w:spacing w:after="100" w:before="100" w:line="240"/>
-              <w:ind w:firstLine="0" w:left="100" w:right="100"/>
-            </w:pPr>
-            <w:r>
-              <w:rPr>
-                <w:rFonts w:ascii="Helvetica" w:hAnsi="Helvetica" w:eastAsia="Helvetica" w:cs="Helvetica"/>
-                <w:i w:val="false"/>
-                <w:b w:val="false"/>
-                <w:u w:val="none"/>
-                <w:sz w:val="22"/>
-                <w:szCs w:val="22"/>
-                <w:color w:val="000000"/>
-              </w:rPr>
-              <w:t xml:space="preserve">83 (12.8%)</w:t>
+              <w:t xml:space="preserve">7,321 (82.5%)</w:t>
+            </w:r>
+          </w:p>
+        </w:tc>
+        <w:tc>
+          <w:tcPr>
+            <w:tcBorders>
+              <w:bottom w:val="none" w:sz="0" w:space="0" w:color="000000"/>
+              <w:top w:val="none" w:sz="0" w:space="0" w:color="000000"/>
+              <w:left w:val="none" w:sz="0" w:space="0" w:color="000000"/>
+              <w:right w:val="none" w:sz="0" w:space="0" w:color="000000"/>
+            </w:tcBorders>
+            <w:shd w:val="clear" w:color="auto" w:fill="FFFFFF"/>
+            <w:tcMar>
+              <w:top w:w="0" w:type="dxa"/>
+              <w:bottom w:w="0" w:type="dxa"/>
+              <w:left w:w="0" w:type="dxa"/>
+              <w:right w:w="0" w:type="dxa"/>
+            </w:tcMar>
+            <w:vAlign w:val="center"/>
+          </w:tcPr>
+          <w:p>
+            <w:pPr>
+              <w:pStyle w:val="Normal"/>
+              <w:jc w:val="center"/>
+              <w:pBdr>
+                <w:bottom w:val="none" w:sz="0" w:space="0" w:color="000000"/>
+                <w:top w:val="none" w:sz="0" w:space="0" w:color="000000"/>
+                <w:left w:val="none" w:sz="0" w:space="0" w:color="000000"/>
+                <w:right w:val="none" w:sz="0" w:space="0" w:color="000000"/>
+              </w:pBdr>
+              <w:spacing w:after="100" w:before="100" w:line="240"/>
+              <w:ind w:firstLine="0" w:left="100" w:right="100"/>
+            </w:pPr>
+            <w:r>
+              <w:rPr>
+                <w:rFonts w:ascii="Helvetica" w:hAnsi="Helvetica" w:eastAsia="Helvetica" w:cs="Helvetica"/>
+                <w:i w:val="false"/>
+                <w:b w:val="false"/>
+                <w:u w:val="none"/>
+                <w:sz w:val="22"/>
+                <w:szCs w:val="22"/>
+                <w:color w:val="000000"/>
+              </w:rPr>
+              <w:t xml:space="preserve">232 (49.9%)</w:t>
+            </w:r>
+          </w:p>
+        </w:tc>
+        <w:tc>
+          <w:tcPr>
+            <w:tcBorders>
+              <w:bottom w:val="none" w:sz="0" w:space="0" w:color="000000"/>
+              <w:top w:val="none" w:sz="0" w:space="0" w:color="000000"/>
+              <w:left w:val="none" w:sz="0" w:space="0" w:color="000000"/>
+              <w:right w:val="none" w:sz="0" w:space="0" w:color="000000"/>
+            </w:tcBorders>
+            <w:shd w:val="clear" w:color="auto" w:fill="FFFFFF"/>
+            <w:tcMar>
+              <w:top w:w="0" w:type="dxa"/>
+              <w:bottom w:w="0" w:type="dxa"/>
+              <w:left w:w="0" w:type="dxa"/>
+              <w:right w:w="0" w:type="dxa"/>
+            </w:tcMar>
+            <w:vAlign w:val="center"/>
+          </w:tcPr>
+          <w:p>
+            <w:pPr>
+              <w:pStyle w:val="Normal"/>
+              <w:jc w:val="center"/>
+              <w:pBdr>
+                <w:bottom w:val="none" w:sz="0" w:space="0" w:color="000000"/>
+                <w:top w:val="none" w:sz="0" w:space="0" w:color="000000"/>
+                <w:left w:val="none" w:sz="0" w:space="0" w:color="000000"/>
+                <w:right w:val="none" w:sz="0" w:space="0" w:color="000000"/>
+              </w:pBdr>
+              <w:spacing w:after="100" w:before="100" w:line="240"/>
+              <w:ind w:firstLine="0" w:left="100" w:right="100"/>
+            </w:pPr>
+            <w:r>
+              <w:rPr>
+                <w:rFonts w:ascii="Helvetica" w:hAnsi="Helvetica" w:eastAsia="Helvetica" w:cs="Helvetica"/>
+                <w:i w:val="false"/>
+                <w:b w:val="false"/>
+                <w:u w:val="none"/>
+                <w:sz w:val="22"/>
+                <w:szCs w:val="22"/>
+                <w:color w:val="000000"/>
+              </w:rPr>
+              <w:t xml:space="preserve">2,757 (69.3%)</w:t>
+            </w:r>
+          </w:p>
+        </w:tc>
+        <w:tc>
+          <w:tcPr>
+            <w:tcBorders>
+              <w:bottom w:val="none" w:sz="0" w:space="0" w:color="000000"/>
+              <w:top w:val="none" w:sz="0" w:space="0" w:color="000000"/>
+              <w:left w:val="none" w:sz="0" w:space="0" w:color="000000"/>
+              <w:right w:val="none" w:sz="0" w:space="0" w:color="000000"/>
+            </w:tcBorders>
+            <w:shd w:val="clear" w:color="auto" w:fill="FFFFFF"/>
+            <w:tcMar>
+              <w:top w:w="0" w:type="dxa"/>
+              <w:bottom w:w="0" w:type="dxa"/>
+              <w:left w:w="0" w:type="dxa"/>
+              <w:right w:w="0" w:type="dxa"/>
+            </w:tcMar>
+            <w:vAlign w:val="center"/>
+          </w:tcPr>
+          <w:p>
+            <w:pPr>
+              <w:pStyle w:val="Normal"/>
+              <w:jc w:val="center"/>
+              <w:pBdr>
+                <w:bottom w:val="none" w:sz="0" w:space="0" w:color="000000"/>
+                <w:top w:val="none" w:sz="0" w:space="0" w:color="000000"/>
+                <w:left w:val="none" w:sz="0" w:space="0" w:color="000000"/>
+                <w:right w:val="none" w:sz="0" w:space="0" w:color="000000"/>
+              </w:pBdr>
+              <w:spacing w:after="100" w:before="100" w:line="240"/>
+              <w:ind w:firstLine="0" w:left="100" w:right="100"/>
+            </w:pPr>
+            <w:r>
+              <w:rPr>
+                <w:rFonts w:ascii="Helvetica" w:hAnsi="Helvetica" w:eastAsia="Helvetica" w:cs="Helvetica"/>
+                <w:i w:val="false"/>
+                <w:b w:val="false"/>
+                <w:u w:val="none"/>
+                <w:sz w:val="22"/>
+                <w:szCs w:val="22"/>
+                <w:color w:val="000000"/>
+              </w:rPr>
+              <w:t xml:space="preserve">384 (52.9%)</w:t>
+            </w:r>
+          </w:p>
+        </w:tc>
+        <w:tc>
+          <w:tcPr>
+            <w:tcBorders>
+              <w:bottom w:val="none" w:sz="0" w:space="0" w:color="000000"/>
+              <w:top w:val="none" w:sz="0" w:space="0" w:color="000000"/>
+              <w:left w:val="none" w:sz="0" w:space="0" w:color="000000"/>
+              <w:right w:val="none" w:sz="0" w:space="0" w:color="000000"/>
+            </w:tcBorders>
+            <w:shd w:val="clear" w:color="auto" w:fill="FFFFFF"/>
+            <w:tcMar>
+              <w:top w:w="0" w:type="dxa"/>
+              <w:bottom w:w="0" w:type="dxa"/>
+              <w:left w:w="0" w:type="dxa"/>
+              <w:right w:w="0" w:type="dxa"/>
+            </w:tcMar>
+            <w:vAlign w:val="center"/>
+          </w:tcPr>
+          <w:p>
+            <w:pPr>
+              <w:pStyle w:val="Normal"/>
+              <w:jc w:val="center"/>
+              <w:pBdr>
+                <w:bottom w:val="none" w:sz="0" w:space="0" w:color="000000"/>
+                <w:top w:val="none" w:sz="0" w:space="0" w:color="000000"/>
+                <w:left w:val="none" w:sz="0" w:space="0" w:color="000000"/>
+                <w:right w:val="none" w:sz="0" w:space="0" w:color="000000"/>
+              </w:pBdr>
+              <w:spacing w:after="100" w:before="100" w:line="240"/>
+              <w:ind w:firstLine="0" w:left="100" w:right="100"/>
+            </w:pPr>
+            <w:r>
+              <w:rPr>
+                <w:rFonts w:ascii="Helvetica" w:hAnsi="Helvetica" w:eastAsia="Helvetica" w:cs="Helvetica"/>
+                <w:i w:val="false"/>
+                <w:b w:val="false"/>
+                <w:u w:val="none"/>
+                <w:sz w:val="22"/>
+                <w:szCs w:val="22"/>
+                <w:color w:val="000000"/>
+              </w:rPr>
+              <w:t xml:space="preserve">868 (52.3%)</w:t>
+            </w:r>
+          </w:p>
+        </w:tc>
+        <w:tc>
+          <w:tcPr>
+            <w:tcBorders>
+              <w:bottom w:val="none" w:sz="0" w:space="0" w:color="000000"/>
+              <w:top w:val="none" w:sz="0" w:space="0" w:color="000000"/>
+              <w:left w:val="none" w:sz="0" w:space="0" w:color="000000"/>
+              <w:right w:val="none" w:sz="0" w:space="0" w:color="000000"/>
+            </w:tcBorders>
+            <w:shd w:val="clear" w:color="auto" w:fill="FFFFFF"/>
+            <w:tcMar>
+              <w:top w:w="0" w:type="dxa"/>
+              <w:bottom w:w="0" w:type="dxa"/>
+              <w:left w:w="0" w:type="dxa"/>
+              <w:right w:w="0" w:type="dxa"/>
+            </w:tcMar>
+            <w:vAlign w:val="center"/>
+          </w:tcPr>
+          <w:p>
+            <w:pPr>
+              <w:pStyle w:val="Normal"/>
+              <w:jc w:val="center"/>
+              <w:pBdr>
+                <w:bottom w:val="none" w:sz="0" w:space="0" w:color="000000"/>
+                <w:top w:val="none" w:sz="0" w:space="0" w:color="000000"/>
+                <w:left w:val="none" w:sz="0" w:space="0" w:color="000000"/>
+                <w:right w:val="none" w:sz="0" w:space="0" w:color="000000"/>
+              </w:pBdr>
+              <w:spacing w:after="100" w:before="100" w:line="240"/>
+              <w:ind w:firstLine="0" w:left="100" w:right="100"/>
+            </w:pPr>
+            <w:r>
+              <w:rPr>
+                <w:rFonts w:ascii="Helvetica" w:hAnsi="Helvetica" w:eastAsia="Helvetica" w:cs="Helvetica"/>
+                <w:i w:val="false"/>
+                <w:b w:val="false"/>
+                <w:u w:val="none"/>
+                <w:sz w:val="22"/>
+                <w:szCs w:val="22"/>
+                <w:color w:val="000000"/>
+              </w:rPr>
+              <w:t xml:space="preserve">263 (45.0%)</w:t>
+            </w:r>
+          </w:p>
+        </w:tc>
+        <w:tc>
+          <w:tcPr>
+            <w:tcBorders>
+              <w:bottom w:val="none" w:sz="0" w:space="0" w:color="000000"/>
+              <w:top w:val="none" w:sz="0" w:space="0" w:color="000000"/>
+              <w:left w:val="none" w:sz="0" w:space="0" w:color="000000"/>
+              <w:right w:val="none" w:sz="0" w:space="0" w:color="000000"/>
+            </w:tcBorders>
+            <w:shd w:val="clear" w:color="auto" w:fill="FFFFFF"/>
+            <w:tcMar>
+              <w:top w:w="0" w:type="dxa"/>
+              <w:bottom w:w="0" w:type="dxa"/>
+              <w:left w:w="0" w:type="dxa"/>
+              <w:right w:w="0" w:type="dxa"/>
+            </w:tcMar>
+            <w:vAlign w:val="center"/>
+          </w:tcPr>
+          <w:p>
+            <w:pPr>
+              <w:pStyle w:val="Normal"/>
+              <w:jc w:val="center"/>
+              <w:pBdr>
+                <w:bottom w:val="none" w:sz="0" w:space="0" w:color="000000"/>
+                <w:top w:val="none" w:sz="0" w:space="0" w:color="000000"/>
+                <w:left w:val="none" w:sz="0" w:space="0" w:color="000000"/>
+                <w:right w:val="none" w:sz="0" w:space="0" w:color="000000"/>
+              </w:pBdr>
+              <w:spacing w:after="100" w:before="100" w:line="240"/>
+              <w:ind w:firstLine="0" w:left="100" w:right="100"/>
+            </w:pPr>
+            <w:r>
+              <w:rPr>
+                <w:rFonts w:ascii="Helvetica" w:hAnsi="Helvetica" w:eastAsia="Helvetica" w:cs="Helvetica"/>
+                <w:i w:val="false"/>
+                <w:b w:val="false"/>
+                <w:u w:val="none"/>
+                <w:sz w:val="22"/>
+                <w:szCs w:val="22"/>
+                <w:color w:val="000000"/>
+              </w:rPr>
+              <w:t xml:space="preserve">570 (26.1%)</w:t>
+            </w:r>
+          </w:p>
+        </w:tc>
+        <w:tc>
+          <w:tcPr>
+            <w:tcBorders>
+              <w:bottom w:val="none" w:sz="0" w:space="0" w:color="000000"/>
+              <w:top w:val="none" w:sz="0" w:space="0" w:color="000000"/>
+              <w:left w:val="none" w:sz="0" w:space="0" w:color="000000"/>
+              <w:right w:val="none" w:sz="0" w:space="0" w:color="000000"/>
+            </w:tcBorders>
+            <w:shd w:val="clear" w:color="auto" w:fill="FFFFFF"/>
+            <w:tcMar>
+              <w:top w:w="0" w:type="dxa"/>
+              <w:bottom w:w="0" w:type="dxa"/>
+              <w:left w:w="0" w:type="dxa"/>
+              <w:right w:w="0" w:type="dxa"/>
+            </w:tcMar>
+            <w:vAlign w:val="center"/>
+          </w:tcPr>
+          <w:p>
+            <w:pPr>
+              <w:pStyle w:val="Normal"/>
+              <w:jc w:val="center"/>
+              <w:pBdr>
+                <w:bottom w:val="none" w:sz="0" w:space="0" w:color="000000"/>
+                <w:top w:val="none" w:sz="0" w:space="0" w:color="000000"/>
+                <w:left w:val="none" w:sz="0" w:space="0" w:color="000000"/>
+                <w:right w:val="none" w:sz="0" w:space="0" w:color="000000"/>
+              </w:pBdr>
+              <w:spacing w:after="100" w:before="100" w:line="240"/>
+              <w:ind w:firstLine="0" w:left="100" w:right="100"/>
+            </w:pPr>
+            <w:r>
+              <w:rPr>
+                <w:rFonts w:ascii="Helvetica" w:hAnsi="Helvetica" w:eastAsia="Helvetica" w:cs="Helvetica"/>
+                <w:i w:val="false"/>
+                <w:b w:val="false"/>
+                <w:u w:val="none"/>
+                <w:sz w:val="22"/>
+                <w:szCs w:val="22"/>
+                <w:color w:val="000000"/>
+              </w:rPr>
+              <w:t xml:space="preserve">377 (17.9%)</w:t>
             </w:r>
           </w:p>
         </w:tc>
@@ -1746,315 +1746,315 @@
                 <w:szCs w:val="22"/>
                 <w:color w:val="000000"/>
               </w:rPr>
-              <w:t xml:space="preserve">475 (21.2%)</w:t>
-            </w:r>
-          </w:p>
-        </w:tc>
-        <w:tc>
-          <w:tcPr>
-            <w:tcBorders>
-              <w:bottom w:val="none" w:sz="0" w:space="0" w:color="000000"/>
-              <w:top w:val="none" w:sz="0" w:space="0" w:color="000000"/>
-              <w:left w:val="none" w:sz="0" w:space="0" w:color="000000"/>
-              <w:right w:val="none" w:sz="0" w:space="0" w:color="000000"/>
-            </w:tcBorders>
-            <w:shd w:val="clear" w:color="auto" w:fill="FFFFFF"/>
-            <w:tcMar>
-              <w:top w:w="0" w:type="dxa"/>
-              <w:bottom w:w="0" w:type="dxa"/>
-              <w:left w:w="0" w:type="dxa"/>
-              <w:right w:w="0" w:type="dxa"/>
-            </w:tcMar>
-            <w:vAlign w:val="center"/>
-          </w:tcPr>
-          <w:p>
-            <w:pPr>
-              <w:pStyle w:val="Normal"/>
-              <w:jc w:val="center"/>
-              <w:pBdr>
-                <w:bottom w:val="none" w:sz="0" w:space="0" w:color="000000"/>
-                <w:top w:val="none" w:sz="0" w:space="0" w:color="000000"/>
-                <w:left w:val="none" w:sz="0" w:space="0" w:color="000000"/>
-                <w:right w:val="none" w:sz="0" w:space="0" w:color="000000"/>
-              </w:pBdr>
-              <w:spacing w:after="100" w:before="100" w:line="240"/>
-              <w:ind w:firstLine="0" w:left="100" w:right="100"/>
-            </w:pPr>
-            <w:r>
-              <w:rPr>
-                <w:rFonts w:ascii="Helvetica" w:hAnsi="Helvetica" w:eastAsia="Helvetica" w:cs="Helvetica"/>
-                <w:i w:val="false"/>
-                <w:b w:val="false"/>
-                <w:u w:val="none"/>
-                <w:sz w:val="22"/>
-                <w:szCs w:val="22"/>
-                <w:color w:val="000000"/>
-              </w:rPr>
-              <w:t xml:space="preserve">69 (56.1%)</w:t>
-            </w:r>
-          </w:p>
-        </w:tc>
-        <w:tc>
-          <w:tcPr>
-            <w:tcBorders>
-              <w:bottom w:val="none" w:sz="0" w:space="0" w:color="000000"/>
-              <w:top w:val="none" w:sz="0" w:space="0" w:color="000000"/>
-              <w:left w:val="none" w:sz="0" w:space="0" w:color="000000"/>
-              <w:right w:val="none" w:sz="0" w:space="0" w:color="000000"/>
-            </w:tcBorders>
-            <w:shd w:val="clear" w:color="auto" w:fill="FFFFFF"/>
-            <w:tcMar>
-              <w:top w:w="0" w:type="dxa"/>
-              <w:bottom w:w="0" w:type="dxa"/>
-              <w:left w:w="0" w:type="dxa"/>
-              <w:right w:w="0" w:type="dxa"/>
-            </w:tcMar>
-            <w:vAlign w:val="center"/>
-          </w:tcPr>
-          <w:p>
-            <w:pPr>
-              <w:pStyle w:val="Normal"/>
-              <w:jc w:val="center"/>
-              <w:pBdr>
-                <w:bottom w:val="none" w:sz="0" w:space="0" w:color="000000"/>
-                <w:top w:val="none" w:sz="0" w:space="0" w:color="000000"/>
-                <w:left w:val="none" w:sz="0" w:space="0" w:color="000000"/>
-                <w:right w:val="none" w:sz="0" w:space="0" w:color="000000"/>
-              </w:pBdr>
-              <w:spacing w:after="100" w:before="100" w:line="240"/>
-              <w:ind w:firstLine="0" w:left="100" w:right="100"/>
-            </w:pPr>
-            <w:r>
-              <w:rPr>
-                <w:rFonts w:ascii="Helvetica" w:hAnsi="Helvetica" w:eastAsia="Helvetica" w:cs="Helvetica"/>
-                <w:i w:val="false"/>
-                <w:b w:val="false"/>
-                <w:u w:val="none"/>
-                <w:sz w:val="22"/>
-                <w:szCs w:val="22"/>
-                <w:color w:val="000000"/>
-              </w:rPr>
-              <w:t xml:space="preserve">388 (36.9%)</w:t>
-            </w:r>
-          </w:p>
-        </w:tc>
-        <w:tc>
-          <w:tcPr>
-            <w:tcBorders>
-              <w:bottom w:val="none" w:sz="0" w:space="0" w:color="000000"/>
-              <w:top w:val="none" w:sz="0" w:space="0" w:color="000000"/>
-              <w:left w:val="none" w:sz="0" w:space="0" w:color="000000"/>
-              <w:right w:val="none" w:sz="0" w:space="0" w:color="000000"/>
-            </w:tcBorders>
-            <w:shd w:val="clear" w:color="auto" w:fill="FFFFFF"/>
-            <w:tcMar>
-              <w:top w:w="0" w:type="dxa"/>
-              <w:bottom w:w="0" w:type="dxa"/>
-              <w:left w:w="0" w:type="dxa"/>
-              <w:right w:w="0" w:type="dxa"/>
-            </w:tcMar>
-            <w:vAlign w:val="center"/>
-          </w:tcPr>
-          <w:p>
-            <w:pPr>
-              <w:pStyle w:val="Normal"/>
-              <w:jc w:val="center"/>
-              <w:pBdr>
-                <w:bottom w:val="none" w:sz="0" w:space="0" w:color="000000"/>
-                <w:top w:val="none" w:sz="0" w:space="0" w:color="000000"/>
-                <w:left w:val="none" w:sz="0" w:space="0" w:color="000000"/>
-                <w:right w:val="none" w:sz="0" w:space="0" w:color="000000"/>
-              </w:pBdr>
-              <w:spacing w:after="100" w:before="100" w:line="240"/>
-              <w:ind w:firstLine="0" w:left="100" w:right="100"/>
-            </w:pPr>
-            <w:r>
-              <w:rPr>
-                <w:rFonts w:ascii="Helvetica" w:hAnsi="Helvetica" w:eastAsia="Helvetica" w:cs="Helvetica"/>
-                <w:i w:val="false"/>
-                <w:b w:val="false"/>
-                <w:u w:val="none"/>
-                <w:sz w:val="22"/>
-                <w:szCs w:val="22"/>
-                <w:color w:val="000000"/>
-              </w:rPr>
-              <w:t xml:space="preserve">95 (57.6%)</w:t>
-            </w:r>
-          </w:p>
-        </w:tc>
-        <w:tc>
-          <w:tcPr>
-            <w:tcBorders>
-              <w:bottom w:val="none" w:sz="0" w:space="0" w:color="000000"/>
-              <w:top w:val="none" w:sz="0" w:space="0" w:color="000000"/>
-              <w:left w:val="none" w:sz="0" w:space="0" w:color="000000"/>
-              <w:right w:val="none" w:sz="0" w:space="0" w:color="000000"/>
-            </w:tcBorders>
-            <w:shd w:val="clear" w:color="auto" w:fill="FFFFFF"/>
-            <w:tcMar>
-              <w:top w:w="0" w:type="dxa"/>
-              <w:bottom w:w="0" w:type="dxa"/>
-              <w:left w:w="0" w:type="dxa"/>
-              <w:right w:w="0" w:type="dxa"/>
-            </w:tcMar>
-            <w:vAlign w:val="center"/>
-          </w:tcPr>
-          <w:p>
-            <w:pPr>
-              <w:pStyle w:val="Normal"/>
-              <w:jc w:val="center"/>
-              <w:pBdr>
-                <w:bottom w:val="none" w:sz="0" w:space="0" w:color="000000"/>
-                <w:top w:val="none" w:sz="0" w:space="0" w:color="000000"/>
-                <w:left w:val="none" w:sz="0" w:space="0" w:color="000000"/>
-                <w:right w:val="none" w:sz="0" w:space="0" w:color="000000"/>
-              </w:pBdr>
-              <w:spacing w:after="100" w:before="100" w:line="240"/>
-              <w:ind w:firstLine="0" w:left="100" w:right="100"/>
-            </w:pPr>
-            <w:r>
-              <w:rPr>
-                <w:rFonts w:ascii="Helvetica" w:hAnsi="Helvetica" w:eastAsia="Helvetica" w:cs="Helvetica"/>
-                <w:i w:val="false"/>
-                <w:b w:val="false"/>
-                <w:u w:val="none"/>
-                <w:sz w:val="22"/>
-                <w:szCs w:val="22"/>
-                <w:color w:val="000000"/>
-              </w:rPr>
-              <w:t xml:space="preserve">264 (58.3%)</w:t>
-            </w:r>
-          </w:p>
-        </w:tc>
-        <w:tc>
-          <w:tcPr>
-            <w:tcBorders>
-              <w:bottom w:val="none" w:sz="0" w:space="0" w:color="000000"/>
-              <w:top w:val="none" w:sz="0" w:space="0" w:color="000000"/>
-              <w:left w:val="none" w:sz="0" w:space="0" w:color="000000"/>
-              <w:right w:val="none" w:sz="0" w:space="0" w:color="000000"/>
-            </w:tcBorders>
-            <w:shd w:val="clear" w:color="auto" w:fill="FFFFFF"/>
-            <w:tcMar>
-              <w:top w:w="0" w:type="dxa"/>
-              <w:bottom w:w="0" w:type="dxa"/>
-              <w:left w:w="0" w:type="dxa"/>
-              <w:right w:w="0" w:type="dxa"/>
-            </w:tcMar>
-            <w:vAlign w:val="center"/>
-          </w:tcPr>
-          <w:p>
-            <w:pPr>
-              <w:pStyle w:val="Normal"/>
-              <w:jc w:val="center"/>
-              <w:pBdr>
-                <w:bottom w:val="none" w:sz="0" w:space="0" w:color="000000"/>
-                <w:top w:val="none" w:sz="0" w:space="0" w:color="000000"/>
-                <w:left w:val="none" w:sz="0" w:space="0" w:color="000000"/>
-                <w:right w:val="none" w:sz="0" w:space="0" w:color="000000"/>
-              </w:pBdr>
-              <w:spacing w:after="100" w:before="100" w:line="240"/>
-              <w:ind w:firstLine="0" w:left="100" w:right="100"/>
-            </w:pPr>
-            <w:r>
-              <w:rPr>
-                <w:rFonts w:ascii="Helvetica" w:hAnsi="Helvetica" w:eastAsia="Helvetica" w:cs="Helvetica"/>
-                <w:i w:val="false"/>
-                <w:b w:val="false"/>
-                <w:u w:val="none"/>
-                <w:sz w:val="22"/>
-                <w:szCs w:val="22"/>
-                <w:color w:val="000000"/>
-              </w:rPr>
-              <w:t xml:space="preserve">77 (62.1%)</w:t>
-            </w:r>
-          </w:p>
-        </w:tc>
-        <w:tc>
-          <w:tcPr>
-            <w:tcBorders>
-              <w:bottom w:val="none" w:sz="0" w:space="0" w:color="000000"/>
-              <w:top w:val="none" w:sz="0" w:space="0" w:color="000000"/>
-              <w:left w:val="none" w:sz="0" w:space="0" w:color="000000"/>
-              <w:right w:val="none" w:sz="0" w:space="0" w:color="000000"/>
-            </w:tcBorders>
-            <w:shd w:val="clear" w:color="auto" w:fill="FFFFFF"/>
-            <w:tcMar>
-              <w:top w:w="0" w:type="dxa"/>
-              <w:bottom w:w="0" w:type="dxa"/>
-              <w:left w:w="0" w:type="dxa"/>
-              <w:right w:w="0" w:type="dxa"/>
-            </w:tcMar>
-            <w:vAlign w:val="center"/>
-          </w:tcPr>
-          <w:p>
-            <w:pPr>
-              <w:pStyle w:val="Normal"/>
-              <w:jc w:val="center"/>
-              <w:pBdr>
-                <w:bottom w:val="none" w:sz="0" w:space="0" w:color="000000"/>
-                <w:top w:val="none" w:sz="0" w:space="0" w:color="000000"/>
-                <w:left w:val="none" w:sz="0" w:space="0" w:color="000000"/>
-                <w:right w:val="none" w:sz="0" w:space="0" w:color="000000"/>
-              </w:pBdr>
-              <w:spacing w:after="100" w:before="100" w:line="240"/>
-              <w:ind w:firstLine="0" w:left="100" w:right="100"/>
-            </w:pPr>
-            <w:r>
-              <w:rPr>
-                <w:rFonts w:ascii="Helvetica" w:hAnsi="Helvetica" w:eastAsia="Helvetica" w:cs="Helvetica"/>
-                <w:i w:val="false"/>
-                <w:b w:val="false"/>
-                <w:u w:val="none"/>
-                <w:sz w:val="22"/>
-                <w:szCs w:val="22"/>
-                <w:color w:val="000000"/>
-              </w:rPr>
-              <w:t xml:space="preserve">528 (82.1%)</w:t>
-            </w:r>
-          </w:p>
-        </w:tc>
-        <w:tc>
-          <w:tcPr>
-            <w:tcBorders>
-              <w:bottom w:val="none" w:sz="0" w:space="0" w:color="000000"/>
-              <w:top w:val="none" w:sz="0" w:space="0" w:color="000000"/>
-              <w:left w:val="none" w:sz="0" w:space="0" w:color="000000"/>
-              <w:right w:val="none" w:sz="0" w:space="0" w:color="000000"/>
-            </w:tcBorders>
-            <w:shd w:val="clear" w:color="auto" w:fill="FFFFFF"/>
-            <w:tcMar>
-              <w:top w:w="0" w:type="dxa"/>
-              <w:bottom w:w="0" w:type="dxa"/>
-              <w:left w:w="0" w:type="dxa"/>
-              <w:right w:w="0" w:type="dxa"/>
-            </w:tcMar>
-            <w:vAlign w:val="center"/>
-          </w:tcPr>
-          <w:p>
-            <w:pPr>
-              <w:pStyle w:val="Normal"/>
-              <w:jc w:val="center"/>
-              <w:pBdr>
-                <w:bottom w:val="none" w:sz="0" w:space="0" w:color="000000"/>
-                <w:top w:val="none" w:sz="0" w:space="0" w:color="000000"/>
-                <w:left w:val="none" w:sz="0" w:space="0" w:color="000000"/>
-                <w:right w:val="none" w:sz="0" w:space="0" w:color="000000"/>
-              </w:pBdr>
-              <w:spacing w:after="100" w:before="100" w:line="240"/>
-              <w:ind w:firstLine="0" w:left="100" w:right="100"/>
-            </w:pPr>
-            <w:r>
-              <w:rPr>
-                <w:rFonts w:ascii="Helvetica" w:hAnsi="Helvetica" w:eastAsia="Helvetica" w:cs="Helvetica"/>
-                <w:i w:val="false"/>
-                <w:b w:val="false"/>
-                <w:u w:val="none"/>
-                <w:sz w:val="22"/>
-                <w:szCs w:val="22"/>
-                <w:color w:val="000000"/>
-              </w:rPr>
-              <w:t xml:space="preserve">566 (87.2%)</w:t>
+              <w:t xml:space="preserve">1,557 (17.5%)</w:t>
+            </w:r>
+          </w:p>
+        </w:tc>
+        <w:tc>
+          <w:tcPr>
+            <w:tcBorders>
+              <w:bottom w:val="none" w:sz="0" w:space="0" w:color="000000"/>
+              <w:top w:val="none" w:sz="0" w:space="0" w:color="000000"/>
+              <w:left w:val="none" w:sz="0" w:space="0" w:color="000000"/>
+              <w:right w:val="none" w:sz="0" w:space="0" w:color="000000"/>
+            </w:tcBorders>
+            <w:shd w:val="clear" w:color="auto" w:fill="FFFFFF"/>
+            <w:tcMar>
+              <w:top w:w="0" w:type="dxa"/>
+              <w:bottom w:w="0" w:type="dxa"/>
+              <w:left w:w="0" w:type="dxa"/>
+              <w:right w:w="0" w:type="dxa"/>
+            </w:tcMar>
+            <w:vAlign w:val="center"/>
+          </w:tcPr>
+          <w:p>
+            <w:pPr>
+              <w:pStyle w:val="Normal"/>
+              <w:jc w:val="center"/>
+              <w:pBdr>
+                <w:bottom w:val="none" w:sz="0" w:space="0" w:color="000000"/>
+                <w:top w:val="none" w:sz="0" w:space="0" w:color="000000"/>
+                <w:left w:val="none" w:sz="0" w:space="0" w:color="000000"/>
+                <w:right w:val="none" w:sz="0" w:space="0" w:color="000000"/>
+              </w:pBdr>
+              <w:spacing w:after="100" w:before="100" w:line="240"/>
+              <w:ind w:firstLine="0" w:left="100" w:right="100"/>
+            </w:pPr>
+            <w:r>
+              <w:rPr>
+                <w:rFonts w:ascii="Helvetica" w:hAnsi="Helvetica" w:eastAsia="Helvetica" w:cs="Helvetica"/>
+                <w:i w:val="false"/>
+                <w:b w:val="false"/>
+                <w:u w:val="none"/>
+                <w:sz w:val="22"/>
+                <w:szCs w:val="22"/>
+                <w:color w:val="000000"/>
+              </w:rPr>
+              <w:t xml:space="preserve">233 (50.1%)</w:t>
+            </w:r>
+          </w:p>
+        </w:tc>
+        <w:tc>
+          <w:tcPr>
+            <w:tcBorders>
+              <w:bottom w:val="none" w:sz="0" w:space="0" w:color="000000"/>
+              <w:top w:val="none" w:sz="0" w:space="0" w:color="000000"/>
+              <w:left w:val="none" w:sz="0" w:space="0" w:color="000000"/>
+              <w:right w:val="none" w:sz="0" w:space="0" w:color="000000"/>
+            </w:tcBorders>
+            <w:shd w:val="clear" w:color="auto" w:fill="FFFFFF"/>
+            <w:tcMar>
+              <w:top w:w="0" w:type="dxa"/>
+              <w:bottom w:w="0" w:type="dxa"/>
+              <w:left w:w="0" w:type="dxa"/>
+              <w:right w:w="0" w:type="dxa"/>
+            </w:tcMar>
+            <w:vAlign w:val="center"/>
+          </w:tcPr>
+          <w:p>
+            <w:pPr>
+              <w:pStyle w:val="Normal"/>
+              <w:jc w:val="center"/>
+              <w:pBdr>
+                <w:bottom w:val="none" w:sz="0" w:space="0" w:color="000000"/>
+                <w:top w:val="none" w:sz="0" w:space="0" w:color="000000"/>
+                <w:left w:val="none" w:sz="0" w:space="0" w:color="000000"/>
+                <w:right w:val="none" w:sz="0" w:space="0" w:color="000000"/>
+              </w:pBdr>
+              <w:spacing w:after="100" w:before="100" w:line="240"/>
+              <w:ind w:firstLine="0" w:left="100" w:right="100"/>
+            </w:pPr>
+            <w:r>
+              <w:rPr>
+                <w:rFonts w:ascii="Helvetica" w:hAnsi="Helvetica" w:eastAsia="Helvetica" w:cs="Helvetica"/>
+                <w:i w:val="false"/>
+                <w:b w:val="false"/>
+                <w:u w:val="none"/>
+                <w:sz w:val="22"/>
+                <w:szCs w:val="22"/>
+                <w:color w:val="000000"/>
+              </w:rPr>
+              <w:t xml:space="preserve">1,219 (30.7%)</w:t>
+            </w:r>
+          </w:p>
+        </w:tc>
+        <w:tc>
+          <w:tcPr>
+            <w:tcBorders>
+              <w:bottom w:val="none" w:sz="0" w:space="0" w:color="000000"/>
+              <w:top w:val="none" w:sz="0" w:space="0" w:color="000000"/>
+              <w:left w:val="none" w:sz="0" w:space="0" w:color="000000"/>
+              <w:right w:val="none" w:sz="0" w:space="0" w:color="000000"/>
+            </w:tcBorders>
+            <w:shd w:val="clear" w:color="auto" w:fill="FFFFFF"/>
+            <w:tcMar>
+              <w:top w:w="0" w:type="dxa"/>
+              <w:bottom w:w="0" w:type="dxa"/>
+              <w:left w:w="0" w:type="dxa"/>
+              <w:right w:w="0" w:type="dxa"/>
+            </w:tcMar>
+            <w:vAlign w:val="center"/>
+          </w:tcPr>
+          <w:p>
+            <w:pPr>
+              <w:pStyle w:val="Normal"/>
+              <w:jc w:val="center"/>
+              <w:pBdr>
+                <w:bottom w:val="none" w:sz="0" w:space="0" w:color="000000"/>
+                <w:top w:val="none" w:sz="0" w:space="0" w:color="000000"/>
+                <w:left w:val="none" w:sz="0" w:space="0" w:color="000000"/>
+                <w:right w:val="none" w:sz="0" w:space="0" w:color="000000"/>
+              </w:pBdr>
+              <w:spacing w:after="100" w:before="100" w:line="240"/>
+              <w:ind w:firstLine="0" w:left="100" w:right="100"/>
+            </w:pPr>
+            <w:r>
+              <w:rPr>
+                <w:rFonts w:ascii="Helvetica" w:hAnsi="Helvetica" w:eastAsia="Helvetica" w:cs="Helvetica"/>
+                <w:i w:val="false"/>
+                <w:b w:val="false"/>
+                <w:u w:val="none"/>
+                <w:sz w:val="22"/>
+                <w:szCs w:val="22"/>
+                <w:color w:val="000000"/>
+              </w:rPr>
+              <w:t xml:space="preserve">342 (47.1%)</w:t>
+            </w:r>
+          </w:p>
+        </w:tc>
+        <w:tc>
+          <w:tcPr>
+            <w:tcBorders>
+              <w:bottom w:val="none" w:sz="0" w:space="0" w:color="000000"/>
+              <w:top w:val="none" w:sz="0" w:space="0" w:color="000000"/>
+              <w:left w:val="none" w:sz="0" w:space="0" w:color="000000"/>
+              <w:right w:val="none" w:sz="0" w:space="0" w:color="000000"/>
+            </w:tcBorders>
+            <w:shd w:val="clear" w:color="auto" w:fill="FFFFFF"/>
+            <w:tcMar>
+              <w:top w:w="0" w:type="dxa"/>
+              <w:bottom w:w="0" w:type="dxa"/>
+              <w:left w:w="0" w:type="dxa"/>
+              <w:right w:w="0" w:type="dxa"/>
+            </w:tcMar>
+            <w:vAlign w:val="center"/>
+          </w:tcPr>
+          <w:p>
+            <w:pPr>
+              <w:pStyle w:val="Normal"/>
+              <w:jc w:val="center"/>
+              <w:pBdr>
+                <w:bottom w:val="none" w:sz="0" w:space="0" w:color="000000"/>
+                <w:top w:val="none" w:sz="0" w:space="0" w:color="000000"/>
+                <w:left w:val="none" w:sz="0" w:space="0" w:color="000000"/>
+                <w:right w:val="none" w:sz="0" w:space="0" w:color="000000"/>
+              </w:pBdr>
+              <w:spacing w:after="100" w:before="100" w:line="240"/>
+              <w:ind w:firstLine="0" w:left="100" w:right="100"/>
+            </w:pPr>
+            <w:r>
+              <w:rPr>
+                <w:rFonts w:ascii="Helvetica" w:hAnsi="Helvetica" w:eastAsia="Helvetica" w:cs="Helvetica"/>
+                <w:i w:val="false"/>
+                <w:b w:val="false"/>
+                <w:u w:val="none"/>
+                <w:sz w:val="22"/>
+                <w:szCs w:val="22"/>
+                <w:color w:val="000000"/>
+              </w:rPr>
+              <w:t xml:space="preserve">791 (47.7%)</w:t>
+            </w:r>
+          </w:p>
+        </w:tc>
+        <w:tc>
+          <w:tcPr>
+            <w:tcBorders>
+              <w:bottom w:val="none" w:sz="0" w:space="0" w:color="000000"/>
+              <w:top w:val="none" w:sz="0" w:space="0" w:color="000000"/>
+              <w:left w:val="none" w:sz="0" w:space="0" w:color="000000"/>
+              <w:right w:val="none" w:sz="0" w:space="0" w:color="000000"/>
+            </w:tcBorders>
+            <w:shd w:val="clear" w:color="auto" w:fill="FFFFFF"/>
+            <w:tcMar>
+              <w:top w:w="0" w:type="dxa"/>
+              <w:bottom w:w="0" w:type="dxa"/>
+              <w:left w:w="0" w:type="dxa"/>
+              <w:right w:w="0" w:type="dxa"/>
+            </w:tcMar>
+            <w:vAlign w:val="center"/>
+          </w:tcPr>
+          <w:p>
+            <w:pPr>
+              <w:pStyle w:val="Normal"/>
+              <w:jc w:val="center"/>
+              <w:pBdr>
+                <w:bottom w:val="none" w:sz="0" w:space="0" w:color="000000"/>
+                <w:top w:val="none" w:sz="0" w:space="0" w:color="000000"/>
+                <w:left w:val="none" w:sz="0" w:space="0" w:color="000000"/>
+                <w:right w:val="none" w:sz="0" w:space="0" w:color="000000"/>
+              </w:pBdr>
+              <w:spacing w:after="100" w:before="100" w:line="240"/>
+              <w:ind w:firstLine="0" w:left="100" w:right="100"/>
+            </w:pPr>
+            <w:r>
+              <w:rPr>
+                <w:rFonts w:ascii="Helvetica" w:hAnsi="Helvetica" w:eastAsia="Helvetica" w:cs="Helvetica"/>
+                <w:i w:val="false"/>
+                <w:b w:val="false"/>
+                <w:u w:val="none"/>
+                <w:sz w:val="22"/>
+                <w:szCs w:val="22"/>
+                <w:color w:val="000000"/>
+              </w:rPr>
+              <w:t xml:space="preserve">322 (55.0%)</w:t>
+            </w:r>
+          </w:p>
+        </w:tc>
+        <w:tc>
+          <w:tcPr>
+            <w:tcBorders>
+              <w:bottom w:val="none" w:sz="0" w:space="0" w:color="000000"/>
+              <w:top w:val="none" w:sz="0" w:space="0" w:color="000000"/>
+              <w:left w:val="none" w:sz="0" w:space="0" w:color="000000"/>
+              <w:right w:val="none" w:sz="0" w:space="0" w:color="000000"/>
+            </w:tcBorders>
+            <w:shd w:val="clear" w:color="auto" w:fill="FFFFFF"/>
+            <w:tcMar>
+              <w:top w:w="0" w:type="dxa"/>
+              <w:bottom w:w="0" w:type="dxa"/>
+              <w:left w:w="0" w:type="dxa"/>
+              <w:right w:w="0" w:type="dxa"/>
+            </w:tcMar>
+            <w:vAlign w:val="center"/>
+          </w:tcPr>
+          <w:p>
+            <w:pPr>
+              <w:pStyle w:val="Normal"/>
+              <w:jc w:val="center"/>
+              <w:pBdr>
+                <w:bottom w:val="none" w:sz="0" w:space="0" w:color="000000"/>
+                <w:top w:val="none" w:sz="0" w:space="0" w:color="000000"/>
+                <w:left w:val="none" w:sz="0" w:space="0" w:color="000000"/>
+                <w:right w:val="none" w:sz="0" w:space="0" w:color="000000"/>
+              </w:pBdr>
+              <w:spacing w:after="100" w:before="100" w:line="240"/>
+              <w:ind w:firstLine="0" w:left="100" w:right="100"/>
+            </w:pPr>
+            <w:r>
+              <w:rPr>
+                <w:rFonts w:ascii="Helvetica" w:hAnsi="Helvetica" w:eastAsia="Helvetica" w:cs="Helvetica"/>
+                <w:i w:val="false"/>
+                <w:b w:val="false"/>
+                <w:u w:val="none"/>
+                <w:sz w:val="22"/>
+                <w:szCs w:val="22"/>
+                <w:color w:val="000000"/>
+              </w:rPr>
+              <w:t xml:space="preserve">1,616 (73.9%)</w:t>
+            </w:r>
+          </w:p>
+        </w:tc>
+        <w:tc>
+          <w:tcPr>
+            <w:tcBorders>
+              <w:bottom w:val="none" w:sz="0" w:space="0" w:color="000000"/>
+              <w:top w:val="none" w:sz="0" w:space="0" w:color="000000"/>
+              <w:left w:val="none" w:sz="0" w:space="0" w:color="000000"/>
+              <w:right w:val="none" w:sz="0" w:space="0" w:color="000000"/>
+            </w:tcBorders>
+            <w:shd w:val="clear" w:color="auto" w:fill="FFFFFF"/>
+            <w:tcMar>
+              <w:top w:w="0" w:type="dxa"/>
+              <w:bottom w:w="0" w:type="dxa"/>
+              <w:left w:w="0" w:type="dxa"/>
+              <w:right w:w="0" w:type="dxa"/>
+            </w:tcMar>
+            <w:vAlign w:val="center"/>
+          </w:tcPr>
+          <w:p>
+            <w:pPr>
+              <w:pStyle w:val="Normal"/>
+              <w:jc w:val="center"/>
+              <w:pBdr>
+                <w:bottom w:val="none" w:sz="0" w:space="0" w:color="000000"/>
+                <w:top w:val="none" w:sz="0" w:space="0" w:color="000000"/>
+                <w:left w:val="none" w:sz="0" w:space="0" w:color="000000"/>
+                <w:right w:val="none" w:sz="0" w:space="0" w:color="000000"/>
+              </w:pBdr>
+              <w:spacing w:after="100" w:before="100" w:line="240"/>
+              <w:ind w:firstLine="0" w:left="100" w:right="100"/>
+            </w:pPr>
+            <w:r>
+              <w:rPr>
+                <w:rFonts w:ascii="Helvetica" w:hAnsi="Helvetica" w:eastAsia="Helvetica" w:cs="Helvetica"/>
+                <w:i w:val="false"/>
+                <w:b w:val="false"/>
+                <w:u w:val="none"/>
+                <w:sz w:val="22"/>
+                <w:szCs w:val="22"/>
+                <w:color w:val="000000"/>
+              </w:rPr>
+              <w:t xml:space="preserve">1,726 (82.1%)</w:t>
             </w:r>
           </w:p>
         </w:tc>
@@ -2550,315 +2550,315 @@
                 <w:szCs w:val="22"/>
                 <w:color w:val="000000"/>
               </w:rPr>
-              <w:t xml:space="preserve">2,190 (97.6%)</w:t>
-            </w:r>
-          </w:p>
-        </w:tc>
-        <w:tc>
-          <w:tcPr>
-            <w:tcBorders>
-              <w:bottom w:val="none" w:sz="0" w:space="0" w:color="000000"/>
-              <w:top w:val="none" w:sz="0" w:space="0" w:color="000000"/>
-              <w:left w:val="none" w:sz="0" w:space="0" w:color="000000"/>
-              <w:right w:val="none" w:sz="0" w:space="0" w:color="000000"/>
-            </w:tcBorders>
-            <w:shd w:val="clear" w:color="auto" w:fill="FFFFFF"/>
-            <w:tcMar>
-              <w:top w:w="0" w:type="dxa"/>
-              <w:bottom w:w="0" w:type="dxa"/>
-              <w:left w:w="0" w:type="dxa"/>
-              <w:right w:w="0" w:type="dxa"/>
-            </w:tcMar>
-            <w:vAlign w:val="center"/>
-          </w:tcPr>
-          <w:p>
-            <w:pPr>
-              <w:pStyle w:val="Normal"/>
-              <w:jc w:val="center"/>
-              <w:pBdr>
-                <w:bottom w:val="none" w:sz="0" w:space="0" w:color="000000"/>
-                <w:top w:val="none" w:sz="0" w:space="0" w:color="000000"/>
-                <w:left w:val="none" w:sz="0" w:space="0" w:color="000000"/>
-                <w:right w:val="none" w:sz="0" w:space="0" w:color="000000"/>
-              </w:pBdr>
-              <w:spacing w:after="100" w:before="100" w:line="240"/>
-              <w:ind w:firstLine="0" w:left="100" w:right="100"/>
-            </w:pPr>
-            <w:r>
-              <w:rPr>
-                <w:rFonts w:ascii="Helvetica" w:hAnsi="Helvetica" w:eastAsia="Helvetica" w:cs="Helvetica"/>
-                <w:i w:val="false"/>
-                <w:b w:val="false"/>
-                <w:u w:val="none"/>
-                <w:sz w:val="22"/>
-                <w:szCs w:val="22"/>
-                <w:color w:val="000000"/>
-              </w:rPr>
-              <w:t xml:space="preserve">101 (82.1%)</w:t>
-            </w:r>
-          </w:p>
-        </w:tc>
-        <w:tc>
-          <w:tcPr>
-            <w:tcBorders>
-              <w:bottom w:val="none" w:sz="0" w:space="0" w:color="000000"/>
-              <w:top w:val="none" w:sz="0" w:space="0" w:color="000000"/>
-              <w:left w:val="none" w:sz="0" w:space="0" w:color="000000"/>
-              <w:right w:val="none" w:sz="0" w:space="0" w:color="000000"/>
-            </w:tcBorders>
-            <w:shd w:val="clear" w:color="auto" w:fill="FFFFFF"/>
-            <w:tcMar>
-              <w:top w:w="0" w:type="dxa"/>
-              <w:bottom w:w="0" w:type="dxa"/>
-              <w:left w:w="0" w:type="dxa"/>
-              <w:right w:w="0" w:type="dxa"/>
-            </w:tcMar>
-            <w:vAlign w:val="center"/>
-          </w:tcPr>
-          <w:p>
-            <w:pPr>
-              <w:pStyle w:val="Normal"/>
-              <w:jc w:val="center"/>
-              <w:pBdr>
-                <w:bottom w:val="none" w:sz="0" w:space="0" w:color="000000"/>
-                <w:top w:val="none" w:sz="0" w:space="0" w:color="000000"/>
-                <w:left w:val="none" w:sz="0" w:space="0" w:color="000000"/>
-                <w:right w:val="none" w:sz="0" w:space="0" w:color="000000"/>
-              </w:pBdr>
-              <w:spacing w:after="100" w:before="100" w:line="240"/>
-              <w:ind w:firstLine="0" w:left="100" w:right="100"/>
-            </w:pPr>
-            <w:r>
-              <w:rPr>
-                <w:rFonts w:ascii="Helvetica" w:hAnsi="Helvetica" w:eastAsia="Helvetica" w:cs="Helvetica"/>
-                <w:i w:val="false"/>
-                <w:b w:val="false"/>
-                <w:u w:val="none"/>
-                <w:sz w:val="22"/>
-                <w:szCs w:val="22"/>
-                <w:color w:val="000000"/>
-              </w:rPr>
-              <w:t xml:space="preserve">1,004 (95.4%)</w:t>
-            </w:r>
-          </w:p>
-        </w:tc>
-        <w:tc>
-          <w:tcPr>
-            <w:tcBorders>
-              <w:bottom w:val="none" w:sz="0" w:space="0" w:color="000000"/>
-              <w:top w:val="none" w:sz="0" w:space="0" w:color="000000"/>
-              <w:left w:val="none" w:sz="0" w:space="0" w:color="000000"/>
-              <w:right w:val="none" w:sz="0" w:space="0" w:color="000000"/>
-            </w:tcBorders>
-            <w:shd w:val="clear" w:color="auto" w:fill="FFFFFF"/>
-            <w:tcMar>
-              <w:top w:w="0" w:type="dxa"/>
-              <w:bottom w:w="0" w:type="dxa"/>
-              <w:left w:w="0" w:type="dxa"/>
-              <w:right w:w="0" w:type="dxa"/>
-            </w:tcMar>
-            <w:vAlign w:val="center"/>
-          </w:tcPr>
-          <w:p>
-            <w:pPr>
-              <w:pStyle w:val="Normal"/>
-              <w:jc w:val="center"/>
-              <w:pBdr>
-                <w:bottom w:val="none" w:sz="0" w:space="0" w:color="000000"/>
-                <w:top w:val="none" w:sz="0" w:space="0" w:color="000000"/>
-                <w:left w:val="none" w:sz="0" w:space="0" w:color="000000"/>
-                <w:right w:val="none" w:sz="0" w:space="0" w:color="000000"/>
-              </w:pBdr>
-              <w:spacing w:after="100" w:before="100" w:line="240"/>
-              <w:ind w:firstLine="0" w:left="100" w:right="100"/>
-            </w:pPr>
-            <w:r>
-              <w:rPr>
-                <w:rFonts w:ascii="Helvetica" w:hAnsi="Helvetica" w:eastAsia="Helvetica" w:cs="Helvetica"/>
-                <w:i w:val="false"/>
-                <w:b w:val="false"/>
-                <w:u w:val="none"/>
-                <w:sz w:val="22"/>
-                <w:szCs w:val="22"/>
-                <w:color w:val="000000"/>
-              </w:rPr>
-              <w:t xml:space="preserve">144 (87.3%)</w:t>
-            </w:r>
-          </w:p>
-        </w:tc>
-        <w:tc>
-          <w:tcPr>
-            <w:tcBorders>
-              <w:bottom w:val="none" w:sz="0" w:space="0" w:color="000000"/>
-              <w:top w:val="none" w:sz="0" w:space="0" w:color="000000"/>
-              <w:left w:val="none" w:sz="0" w:space="0" w:color="000000"/>
-              <w:right w:val="none" w:sz="0" w:space="0" w:color="000000"/>
-            </w:tcBorders>
-            <w:shd w:val="clear" w:color="auto" w:fill="FFFFFF"/>
-            <w:tcMar>
-              <w:top w:w="0" w:type="dxa"/>
-              <w:bottom w:w="0" w:type="dxa"/>
-              <w:left w:w="0" w:type="dxa"/>
-              <w:right w:w="0" w:type="dxa"/>
-            </w:tcMar>
-            <w:vAlign w:val="center"/>
-          </w:tcPr>
-          <w:p>
-            <w:pPr>
-              <w:pStyle w:val="Normal"/>
-              <w:jc w:val="center"/>
-              <w:pBdr>
-                <w:bottom w:val="none" w:sz="0" w:space="0" w:color="000000"/>
-                <w:top w:val="none" w:sz="0" w:space="0" w:color="000000"/>
-                <w:left w:val="none" w:sz="0" w:space="0" w:color="000000"/>
-                <w:right w:val="none" w:sz="0" w:space="0" w:color="000000"/>
-              </w:pBdr>
-              <w:spacing w:after="100" w:before="100" w:line="240"/>
-              <w:ind w:firstLine="0" w:left="100" w:right="100"/>
-            </w:pPr>
-            <w:r>
-              <w:rPr>
-                <w:rFonts w:ascii="Helvetica" w:hAnsi="Helvetica" w:eastAsia="Helvetica" w:cs="Helvetica"/>
-                <w:i w:val="false"/>
-                <w:b w:val="false"/>
-                <w:u w:val="none"/>
-                <w:sz w:val="22"/>
-                <w:szCs w:val="22"/>
-                <w:color w:val="000000"/>
-              </w:rPr>
-              <w:t xml:space="preserve">405 (89.4%)</w:t>
-            </w:r>
-          </w:p>
-        </w:tc>
-        <w:tc>
-          <w:tcPr>
-            <w:tcBorders>
-              <w:bottom w:val="none" w:sz="0" w:space="0" w:color="000000"/>
-              <w:top w:val="none" w:sz="0" w:space="0" w:color="000000"/>
-              <w:left w:val="none" w:sz="0" w:space="0" w:color="000000"/>
-              <w:right w:val="none" w:sz="0" w:space="0" w:color="000000"/>
-            </w:tcBorders>
-            <w:shd w:val="clear" w:color="auto" w:fill="FFFFFF"/>
-            <w:tcMar>
-              <w:top w:w="0" w:type="dxa"/>
-              <w:bottom w:w="0" w:type="dxa"/>
-              <w:left w:w="0" w:type="dxa"/>
-              <w:right w:w="0" w:type="dxa"/>
-            </w:tcMar>
-            <w:vAlign w:val="center"/>
-          </w:tcPr>
-          <w:p>
-            <w:pPr>
-              <w:pStyle w:val="Normal"/>
-              <w:jc w:val="center"/>
-              <w:pBdr>
-                <w:bottom w:val="none" w:sz="0" w:space="0" w:color="000000"/>
-                <w:top w:val="none" w:sz="0" w:space="0" w:color="000000"/>
-                <w:left w:val="none" w:sz="0" w:space="0" w:color="000000"/>
-                <w:right w:val="none" w:sz="0" w:space="0" w:color="000000"/>
-              </w:pBdr>
-              <w:spacing w:after="100" w:before="100" w:line="240"/>
-              <w:ind w:firstLine="0" w:left="100" w:right="100"/>
-            </w:pPr>
-            <w:r>
-              <w:rPr>
-                <w:rFonts w:ascii="Helvetica" w:hAnsi="Helvetica" w:eastAsia="Helvetica" w:cs="Helvetica"/>
-                <w:i w:val="false"/>
-                <w:b w:val="false"/>
-                <w:u w:val="none"/>
-                <w:sz w:val="22"/>
-                <w:szCs w:val="22"/>
-                <w:color w:val="000000"/>
-              </w:rPr>
-              <w:t xml:space="preserve">111 (89.5%)</w:t>
-            </w:r>
-          </w:p>
-        </w:tc>
-        <w:tc>
-          <w:tcPr>
-            <w:tcBorders>
-              <w:bottom w:val="none" w:sz="0" w:space="0" w:color="000000"/>
-              <w:top w:val="none" w:sz="0" w:space="0" w:color="000000"/>
-              <w:left w:val="none" w:sz="0" w:space="0" w:color="000000"/>
-              <w:right w:val="none" w:sz="0" w:space="0" w:color="000000"/>
-            </w:tcBorders>
-            <w:shd w:val="clear" w:color="auto" w:fill="FFFFFF"/>
-            <w:tcMar>
-              <w:top w:w="0" w:type="dxa"/>
-              <w:bottom w:w="0" w:type="dxa"/>
-              <w:left w:w="0" w:type="dxa"/>
-              <w:right w:w="0" w:type="dxa"/>
-            </w:tcMar>
-            <w:vAlign w:val="center"/>
-          </w:tcPr>
-          <w:p>
-            <w:pPr>
-              <w:pStyle w:val="Normal"/>
-              <w:jc w:val="center"/>
-              <w:pBdr>
-                <w:bottom w:val="none" w:sz="0" w:space="0" w:color="000000"/>
-                <w:top w:val="none" w:sz="0" w:space="0" w:color="000000"/>
-                <w:left w:val="none" w:sz="0" w:space="0" w:color="000000"/>
-                <w:right w:val="none" w:sz="0" w:space="0" w:color="000000"/>
-              </w:pBdr>
-              <w:spacing w:after="100" w:before="100" w:line="240"/>
-              <w:ind w:firstLine="0" w:left="100" w:right="100"/>
-            </w:pPr>
-            <w:r>
-              <w:rPr>
-                <w:rFonts w:ascii="Helvetica" w:hAnsi="Helvetica" w:eastAsia="Helvetica" w:cs="Helvetica"/>
-                <w:i w:val="false"/>
-                <w:b w:val="false"/>
-                <w:u w:val="none"/>
-                <w:sz w:val="22"/>
-                <w:szCs w:val="22"/>
-                <w:color w:val="000000"/>
-              </w:rPr>
-              <w:t xml:space="preserve">567 (88.2%)</w:t>
-            </w:r>
-          </w:p>
-        </w:tc>
-        <w:tc>
-          <w:tcPr>
-            <w:tcBorders>
-              <w:bottom w:val="none" w:sz="0" w:space="0" w:color="000000"/>
-              <w:top w:val="none" w:sz="0" w:space="0" w:color="000000"/>
-              <w:left w:val="none" w:sz="0" w:space="0" w:color="000000"/>
-              <w:right w:val="none" w:sz="0" w:space="0" w:color="000000"/>
-            </w:tcBorders>
-            <w:shd w:val="clear" w:color="auto" w:fill="FFFFFF"/>
-            <w:tcMar>
-              <w:top w:w="0" w:type="dxa"/>
-              <w:bottom w:w="0" w:type="dxa"/>
-              <w:left w:w="0" w:type="dxa"/>
-              <w:right w:w="0" w:type="dxa"/>
-            </w:tcMar>
-            <w:vAlign w:val="center"/>
-          </w:tcPr>
-          <w:p>
-            <w:pPr>
-              <w:pStyle w:val="Normal"/>
-              <w:jc w:val="center"/>
-              <w:pBdr>
-                <w:bottom w:val="none" w:sz="0" w:space="0" w:color="000000"/>
-                <w:top w:val="none" w:sz="0" w:space="0" w:color="000000"/>
-                <w:left w:val="none" w:sz="0" w:space="0" w:color="000000"/>
-                <w:right w:val="none" w:sz="0" w:space="0" w:color="000000"/>
-              </w:pBdr>
-              <w:spacing w:after="100" w:before="100" w:line="240"/>
-              <w:ind w:firstLine="0" w:left="100" w:right="100"/>
-            </w:pPr>
-            <w:r>
-              <w:rPr>
-                <w:rFonts w:ascii="Helvetica" w:hAnsi="Helvetica" w:eastAsia="Helvetica" w:cs="Helvetica"/>
-                <w:i w:val="false"/>
-                <w:b w:val="false"/>
-                <w:u w:val="none"/>
-                <w:sz w:val="22"/>
-                <w:szCs w:val="22"/>
-                <w:color w:val="000000"/>
-              </w:rPr>
-              <w:t xml:space="preserve">545 (84.0%)</w:t>
+              <w:t xml:space="preserve">8,624 (97.1%)</w:t>
+            </w:r>
+          </w:p>
+        </w:tc>
+        <w:tc>
+          <w:tcPr>
+            <w:tcBorders>
+              <w:bottom w:val="none" w:sz="0" w:space="0" w:color="000000"/>
+              <w:top w:val="none" w:sz="0" w:space="0" w:color="000000"/>
+              <w:left w:val="none" w:sz="0" w:space="0" w:color="000000"/>
+              <w:right w:val="none" w:sz="0" w:space="0" w:color="000000"/>
+            </w:tcBorders>
+            <w:shd w:val="clear" w:color="auto" w:fill="FFFFFF"/>
+            <w:tcMar>
+              <w:top w:w="0" w:type="dxa"/>
+              <w:bottom w:w="0" w:type="dxa"/>
+              <w:left w:w="0" w:type="dxa"/>
+              <w:right w:w="0" w:type="dxa"/>
+            </w:tcMar>
+            <w:vAlign w:val="center"/>
+          </w:tcPr>
+          <w:p>
+            <w:pPr>
+              <w:pStyle w:val="Normal"/>
+              <w:jc w:val="center"/>
+              <w:pBdr>
+                <w:bottom w:val="none" w:sz="0" w:space="0" w:color="000000"/>
+                <w:top w:val="none" w:sz="0" w:space="0" w:color="000000"/>
+                <w:left w:val="none" w:sz="0" w:space="0" w:color="000000"/>
+                <w:right w:val="none" w:sz="0" w:space="0" w:color="000000"/>
+              </w:pBdr>
+              <w:spacing w:after="100" w:before="100" w:line="240"/>
+              <w:ind w:firstLine="0" w:left="100" w:right="100"/>
+            </w:pPr>
+            <w:r>
+              <w:rPr>
+                <w:rFonts w:ascii="Helvetica" w:hAnsi="Helvetica" w:eastAsia="Helvetica" w:cs="Helvetica"/>
+                <w:i w:val="false"/>
+                <w:b w:val="false"/>
+                <w:u w:val="none"/>
+                <w:sz w:val="22"/>
+                <w:szCs w:val="22"/>
+                <w:color w:val="000000"/>
+              </w:rPr>
+              <w:t xml:space="preserve">417 (89.7%)</w:t>
+            </w:r>
+          </w:p>
+        </w:tc>
+        <w:tc>
+          <w:tcPr>
+            <w:tcBorders>
+              <w:bottom w:val="none" w:sz="0" w:space="0" w:color="000000"/>
+              <w:top w:val="none" w:sz="0" w:space="0" w:color="000000"/>
+              <w:left w:val="none" w:sz="0" w:space="0" w:color="000000"/>
+              <w:right w:val="none" w:sz="0" w:space="0" w:color="000000"/>
+            </w:tcBorders>
+            <w:shd w:val="clear" w:color="auto" w:fill="FFFFFF"/>
+            <w:tcMar>
+              <w:top w:w="0" w:type="dxa"/>
+              <w:bottom w:w="0" w:type="dxa"/>
+              <w:left w:w="0" w:type="dxa"/>
+              <w:right w:w="0" w:type="dxa"/>
+            </w:tcMar>
+            <w:vAlign w:val="center"/>
+          </w:tcPr>
+          <w:p>
+            <w:pPr>
+              <w:pStyle w:val="Normal"/>
+              <w:jc w:val="center"/>
+              <w:pBdr>
+                <w:bottom w:val="none" w:sz="0" w:space="0" w:color="000000"/>
+                <w:top w:val="none" w:sz="0" w:space="0" w:color="000000"/>
+                <w:left w:val="none" w:sz="0" w:space="0" w:color="000000"/>
+                <w:right w:val="none" w:sz="0" w:space="0" w:color="000000"/>
+              </w:pBdr>
+              <w:spacing w:after="100" w:before="100" w:line="240"/>
+              <w:ind w:firstLine="0" w:left="100" w:right="100"/>
+            </w:pPr>
+            <w:r>
+              <w:rPr>
+                <w:rFonts w:ascii="Helvetica" w:hAnsi="Helvetica" w:eastAsia="Helvetica" w:cs="Helvetica"/>
+                <w:i w:val="false"/>
+                <w:b w:val="false"/>
+                <w:u w:val="none"/>
+                <w:sz w:val="22"/>
+                <w:szCs w:val="22"/>
+                <w:color w:val="000000"/>
+              </w:rPr>
+              <w:t xml:space="preserve">3,761 (94.6%)</w:t>
+            </w:r>
+          </w:p>
+        </w:tc>
+        <w:tc>
+          <w:tcPr>
+            <w:tcBorders>
+              <w:bottom w:val="none" w:sz="0" w:space="0" w:color="000000"/>
+              <w:top w:val="none" w:sz="0" w:space="0" w:color="000000"/>
+              <w:left w:val="none" w:sz="0" w:space="0" w:color="000000"/>
+              <w:right w:val="none" w:sz="0" w:space="0" w:color="000000"/>
+            </w:tcBorders>
+            <w:shd w:val="clear" w:color="auto" w:fill="FFFFFF"/>
+            <w:tcMar>
+              <w:top w:w="0" w:type="dxa"/>
+              <w:bottom w:w="0" w:type="dxa"/>
+              <w:left w:w="0" w:type="dxa"/>
+              <w:right w:w="0" w:type="dxa"/>
+            </w:tcMar>
+            <w:vAlign w:val="center"/>
+          </w:tcPr>
+          <w:p>
+            <w:pPr>
+              <w:pStyle w:val="Normal"/>
+              <w:jc w:val="center"/>
+              <w:pBdr>
+                <w:bottom w:val="none" w:sz="0" w:space="0" w:color="000000"/>
+                <w:top w:val="none" w:sz="0" w:space="0" w:color="000000"/>
+                <w:left w:val="none" w:sz="0" w:space="0" w:color="000000"/>
+                <w:right w:val="none" w:sz="0" w:space="0" w:color="000000"/>
+              </w:pBdr>
+              <w:spacing w:after="100" w:before="100" w:line="240"/>
+              <w:ind w:firstLine="0" w:left="100" w:right="100"/>
+            </w:pPr>
+            <w:r>
+              <w:rPr>
+                <w:rFonts w:ascii="Helvetica" w:hAnsi="Helvetica" w:eastAsia="Helvetica" w:cs="Helvetica"/>
+                <w:i w:val="false"/>
+                <w:b w:val="false"/>
+                <w:u w:val="none"/>
+                <w:sz w:val="22"/>
+                <w:szCs w:val="22"/>
+                <w:color w:val="000000"/>
+              </w:rPr>
+              <w:t xml:space="preserve">647 (89.1%)</w:t>
+            </w:r>
+          </w:p>
+        </w:tc>
+        <w:tc>
+          <w:tcPr>
+            <w:tcBorders>
+              <w:bottom w:val="none" w:sz="0" w:space="0" w:color="000000"/>
+              <w:top w:val="none" w:sz="0" w:space="0" w:color="000000"/>
+              <w:left w:val="none" w:sz="0" w:space="0" w:color="000000"/>
+              <w:right w:val="none" w:sz="0" w:space="0" w:color="000000"/>
+            </w:tcBorders>
+            <w:shd w:val="clear" w:color="auto" w:fill="FFFFFF"/>
+            <w:tcMar>
+              <w:top w:w="0" w:type="dxa"/>
+              <w:bottom w:w="0" w:type="dxa"/>
+              <w:left w:w="0" w:type="dxa"/>
+              <w:right w:w="0" w:type="dxa"/>
+            </w:tcMar>
+            <w:vAlign w:val="center"/>
+          </w:tcPr>
+          <w:p>
+            <w:pPr>
+              <w:pStyle w:val="Normal"/>
+              <w:jc w:val="center"/>
+              <w:pBdr>
+                <w:bottom w:val="none" w:sz="0" w:space="0" w:color="000000"/>
+                <w:top w:val="none" w:sz="0" w:space="0" w:color="000000"/>
+                <w:left w:val="none" w:sz="0" w:space="0" w:color="000000"/>
+                <w:right w:val="none" w:sz="0" w:space="0" w:color="000000"/>
+              </w:pBdr>
+              <w:spacing w:after="100" w:before="100" w:line="240"/>
+              <w:ind w:firstLine="0" w:left="100" w:right="100"/>
+            </w:pPr>
+            <w:r>
+              <w:rPr>
+                <w:rFonts w:ascii="Helvetica" w:hAnsi="Helvetica" w:eastAsia="Helvetica" w:cs="Helvetica"/>
+                <w:i w:val="false"/>
+                <w:b w:val="false"/>
+                <w:u w:val="none"/>
+                <w:sz w:val="22"/>
+                <w:szCs w:val="22"/>
+                <w:color w:val="000000"/>
+              </w:rPr>
+              <w:t xml:space="preserve">1,524 (91.9%)</w:t>
+            </w:r>
+          </w:p>
+        </w:tc>
+        <w:tc>
+          <w:tcPr>
+            <w:tcBorders>
+              <w:bottom w:val="none" w:sz="0" w:space="0" w:color="000000"/>
+              <w:top w:val="none" w:sz="0" w:space="0" w:color="000000"/>
+              <w:left w:val="none" w:sz="0" w:space="0" w:color="000000"/>
+              <w:right w:val="none" w:sz="0" w:space="0" w:color="000000"/>
+            </w:tcBorders>
+            <w:shd w:val="clear" w:color="auto" w:fill="FFFFFF"/>
+            <w:tcMar>
+              <w:top w:w="0" w:type="dxa"/>
+              <w:bottom w:w="0" w:type="dxa"/>
+              <w:left w:w="0" w:type="dxa"/>
+              <w:right w:w="0" w:type="dxa"/>
+            </w:tcMar>
+            <w:vAlign w:val="center"/>
+          </w:tcPr>
+          <w:p>
+            <w:pPr>
+              <w:pStyle w:val="Normal"/>
+              <w:jc w:val="center"/>
+              <w:pBdr>
+                <w:bottom w:val="none" w:sz="0" w:space="0" w:color="000000"/>
+                <w:top w:val="none" w:sz="0" w:space="0" w:color="000000"/>
+                <w:left w:val="none" w:sz="0" w:space="0" w:color="000000"/>
+                <w:right w:val="none" w:sz="0" w:space="0" w:color="000000"/>
+              </w:pBdr>
+              <w:spacing w:after="100" w:before="100" w:line="240"/>
+              <w:ind w:firstLine="0" w:left="100" w:right="100"/>
+            </w:pPr>
+            <w:r>
+              <w:rPr>
+                <w:rFonts w:ascii="Helvetica" w:hAnsi="Helvetica" w:eastAsia="Helvetica" w:cs="Helvetica"/>
+                <w:i w:val="false"/>
+                <w:b w:val="false"/>
+                <w:u w:val="none"/>
+                <w:sz w:val="22"/>
+                <w:szCs w:val="22"/>
+                <w:color w:val="000000"/>
+              </w:rPr>
+              <w:t xml:space="preserve">516 (88.2%)</w:t>
+            </w:r>
+          </w:p>
+        </w:tc>
+        <w:tc>
+          <w:tcPr>
+            <w:tcBorders>
+              <w:bottom w:val="none" w:sz="0" w:space="0" w:color="000000"/>
+              <w:top w:val="none" w:sz="0" w:space="0" w:color="000000"/>
+              <w:left w:val="none" w:sz="0" w:space="0" w:color="000000"/>
+              <w:right w:val="none" w:sz="0" w:space="0" w:color="000000"/>
+            </w:tcBorders>
+            <w:shd w:val="clear" w:color="auto" w:fill="FFFFFF"/>
+            <w:tcMar>
+              <w:top w:w="0" w:type="dxa"/>
+              <w:bottom w:w="0" w:type="dxa"/>
+              <w:left w:w="0" w:type="dxa"/>
+              <w:right w:w="0" w:type="dxa"/>
+            </w:tcMar>
+            <w:vAlign w:val="center"/>
+          </w:tcPr>
+          <w:p>
+            <w:pPr>
+              <w:pStyle w:val="Normal"/>
+              <w:jc w:val="center"/>
+              <w:pBdr>
+                <w:bottom w:val="none" w:sz="0" w:space="0" w:color="000000"/>
+                <w:top w:val="none" w:sz="0" w:space="0" w:color="000000"/>
+                <w:left w:val="none" w:sz="0" w:space="0" w:color="000000"/>
+                <w:right w:val="none" w:sz="0" w:space="0" w:color="000000"/>
+              </w:pBdr>
+              <w:spacing w:after="100" w:before="100" w:line="240"/>
+              <w:ind w:firstLine="0" w:left="100" w:right="100"/>
+            </w:pPr>
+            <w:r>
+              <w:rPr>
+                <w:rFonts w:ascii="Helvetica" w:hAnsi="Helvetica" w:eastAsia="Helvetica" w:cs="Helvetica"/>
+                <w:i w:val="false"/>
+                <w:b w:val="false"/>
+                <w:u w:val="none"/>
+                <w:sz w:val="22"/>
+                <w:szCs w:val="22"/>
+                <w:color w:val="000000"/>
+              </w:rPr>
+              <w:t xml:space="preserve">1,960 (89.7%)</w:t>
+            </w:r>
+          </w:p>
+        </w:tc>
+        <w:tc>
+          <w:tcPr>
+            <w:tcBorders>
+              <w:bottom w:val="none" w:sz="0" w:space="0" w:color="000000"/>
+              <w:top w:val="none" w:sz="0" w:space="0" w:color="000000"/>
+              <w:left w:val="none" w:sz="0" w:space="0" w:color="000000"/>
+              <w:right w:val="none" w:sz="0" w:space="0" w:color="000000"/>
+            </w:tcBorders>
+            <w:shd w:val="clear" w:color="auto" w:fill="FFFFFF"/>
+            <w:tcMar>
+              <w:top w:w="0" w:type="dxa"/>
+              <w:bottom w:w="0" w:type="dxa"/>
+              <w:left w:w="0" w:type="dxa"/>
+              <w:right w:w="0" w:type="dxa"/>
+            </w:tcMar>
+            <w:vAlign w:val="center"/>
+          </w:tcPr>
+          <w:p>
+            <w:pPr>
+              <w:pStyle w:val="Normal"/>
+              <w:jc w:val="center"/>
+              <w:pBdr>
+                <w:bottom w:val="none" w:sz="0" w:space="0" w:color="000000"/>
+                <w:top w:val="none" w:sz="0" w:space="0" w:color="000000"/>
+                <w:left w:val="none" w:sz="0" w:space="0" w:color="000000"/>
+                <w:right w:val="none" w:sz="0" w:space="0" w:color="000000"/>
+              </w:pBdr>
+              <w:spacing w:after="100" w:before="100" w:line="240"/>
+              <w:ind w:firstLine="0" w:left="100" w:right="100"/>
+            </w:pPr>
+            <w:r>
+              <w:rPr>
+                <w:rFonts w:ascii="Helvetica" w:hAnsi="Helvetica" w:eastAsia="Helvetica" w:cs="Helvetica"/>
+                <w:i w:val="false"/>
+                <w:b w:val="false"/>
+                <w:u w:val="none"/>
+                <w:sz w:val="22"/>
+                <w:szCs w:val="22"/>
+                <w:color w:val="000000"/>
+              </w:rPr>
+              <w:t xml:space="preserve">1,809 (86.0%)</w:t>
             </w:r>
           </w:p>
         </w:tc>
@@ -2952,315 +2952,315 @@
                 <w:szCs w:val="22"/>
                 <w:color w:val="000000"/>
               </w:rPr>
-              <w:t xml:space="preserve">54 (2.4%)</w:t>
-            </w:r>
-          </w:p>
-        </w:tc>
-        <w:tc>
-          <w:tcPr>
-            <w:tcBorders>
-              <w:bottom w:val="none" w:sz="0" w:space="0" w:color="000000"/>
-              <w:top w:val="none" w:sz="0" w:space="0" w:color="000000"/>
-              <w:left w:val="none" w:sz="0" w:space="0" w:color="000000"/>
-              <w:right w:val="none" w:sz="0" w:space="0" w:color="000000"/>
-            </w:tcBorders>
-            <w:shd w:val="clear" w:color="auto" w:fill="FFFFFF"/>
-            <w:tcMar>
-              <w:top w:w="0" w:type="dxa"/>
-              <w:bottom w:w="0" w:type="dxa"/>
-              <w:left w:w="0" w:type="dxa"/>
-              <w:right w:w="0" w:type="dxa"/>
-            </w:tcMar>
-            <w:vAlign w:val="center"/>
-          </w:tcPr>
-          <w:p>
-            <w:pPr>
-              <w:pStyle w:val="Normal"/>
-              <w:jc w:val="center"/>
-              <w:pBdr>
-                <w:bottom w:val="none" w:sz="0" w:space="0" w:color="000000"/>
-                <w:top w:val="none" w:sz="0" w:space="0" w:color="000000"/>
-                <w:left w:val="none" w:sz="0" w:space="0" w:color="000000"/>
-                <w:right w:val="none" w:sz="0" w:space="0" w:color="000000"/>
-              </w:pBdr>
-              <w:spacing w:after="100" w:before="100" w:line="240"/>
-              <w:ind w:firstLine="0" w:left="100" w:right="100"/>
-            </w:pPr>
-            <w:r>
-              <w:rPr>
-                <w:rFonts w:ascii="Helvetica" w:hAnsi="Helvetica" w:eastAsia="Helvetica" w:cs="Helvetica"/>
-                <w:i w:val="false"/>
-                <w:b w:val="false"/>
-                <w:u w:val="none"/>
-                <w:sz w:val="22"/>
-                <w:szCs w:val="22"/>
-                <w:color w:val="000000"/>
-              </w:rPr>
-              <w:t xml:space="preserve">22 (17.9%)</w:t>
-            </w:r>
-          </w:p>
-        </w:tc>
-        <w:tc>
-          <w:tcPr>
-            <w:tcBorders>
-              <w:bottom w:val="none" w:sz="0" w:space="0" w:color="000000"/>
-              <w:top w:val="none" w:sz="0" w:space="0" w:color="000000"/>
-              <w:left w:val="none" w:sz="0" w:space="0" w:color="000000"/>
-              <w:right w:val="none" w:sz="0" w:space="0" w:color="000000"/>
-            </w:tcBorders>
-            <w:shd w:val="clear" w:color="auto" w:fill="FFFFFF"/>
-            <w:tcMar>
-              <w:top w:w="0" w:type="dxa"/>
-              <w:bottom w:w="0" w:type="dxa"/>
-              <w:left w:w="0" w:type="dxa"/>
-              <w:right w:w="0" w:type="dxa"/>
-            </w:tcMar>
-            <w:vAlign w:val="center"/>
-          </w:tcPr>
-          <w:p>
-            <w:pPr>
-              <w:pStyle w:val="Normal"/>
-              <w:jc w:val="center"/>
-              <w:pBdr>
-                <w:bottom w:val="none" w:sz="0" w:space="0" w:color="000000"/>
-                <w:top w:val="none" w:sz="0" w:space="0" w:color="000000"/>
-                <w:left w:val="none" w:sz="0" w:space="0" w:color="000000"/>
-                <w:right w:val="none" w:sz="0" w:space="0" w:color="000000"/>
-              </w:pBdr>
-              <w:spacing w:after="100" w:before="100" w:line="240"/>
-              <w:ind w:firstLine="0" w:left="100" w:right="100"/>
-            </w:pPr>
-            <w:r>
-              <w:rPr>
-                <w:rFonts w:ascii="Helvetica" w:hAnsi="Helvetica" w:eastAsia="Helvetica" w:cs="Helvetica"/>
-                <w:i w:val="false"/>
-                <w:b w:val="false"/>
-                <w:u w:val="none"/>
-                <w:sz w:val="22"/>
-                <w:szCs w:val="22"/>
-                <w:color w:val="000000"/>
-              </w:rPr>
-              <w:t xml:space="preserve">48 (4.6%)</w:t>
-            </w:r>
-          </w:p>
-        </w:tc>
-        <w:tc>
-          <w:tcPr>
-            <w:tcBorders>
-              <w:bottom w:val="none" w:sz="0" w:space="0" w:color="000000"/>
-              <w:top w:val="none" w:sz="0" w:space="0" w:color="000000"/>
-              <w:left w:val="none" w:sz="0" w:space="0" w:color="000000"/>
-              <w:right w:val="none" w:sz="0" w:space="0" w:color="000000"/>
-            </w:tcBorders>
-            <w:shd w:val="clear" w:color="auto" w:fill="FFFFFF"/>
-            <w:tcMar>
-              <w:top w:w="0" w:type="dxa"/>
-              <w:bottom w:w="0" w:type="dxa"/>
-              <w:left w:w="0" w:type="dxa"/>
-              <w:right w:w="0" w:type="dxa"/>
-            </w:tcMar>
-            <w:vAlign w:val="center"/>
-          </w:tcPr>
-          <w:p>
-            <w:pPr>
-              <w:pStyle w:val="Normal"/>
-              <w:jc w:val="center"/>
-              <w:pBdr>
-                <w:bottom w:val="none" w:sz="0" w:space="0" w:color="000000"/>
-                <w:top w:val="none" w:sz="0" w:space="0" w:color="000000"/>
-                <w:left w:val="none" w:sz="0" w:space="0" w:color="000000"/>
-                <w:right w:val="none" w:sz="0" w:space="0" w:color="000000"/>
-              </w:pBdr>
-              <w:spacing w:after="100" w:before="100" w:line="240"/>
-              <w:ind w:firstLine="0" w:left="100" w:right="100"/>
-            </w:pPr>
-            <w:r>
-              <w:rPr>
-                <w:rFonts w:ascii="Helvetica" w:hAnsi="Helvetica" w:eastAsia="Helvetica" w:cs="Helvetica"/>
-                <w:i w:val="false"/>
-                <w:b w:val="false"/>
-                <w:u w:val="none"/>
-                <w:sz w:val="22"/>
-                <w:szCs w:val="22"/>
-                <w:color w:val="000000"/>
-              </w:rPr>
-              <w:t xml:space="preserve">21 (12.7%)</w:t>
-            </w:r>
-          </w:p>
-        </w:tc>
-        <w:tc>
-          <w:tcPr>
-            <w:tcBorders>
-              <w:bottom w:val="none" w:sz="0" w:space="0" w:color="000000"/>
-              <w:top w:val="none" w:sz="0" w:space="0" w:color="000000"/>
-              <w:left w:val="none" w:sz="0" w:space="0" w:color="000000"/>
-              <w:right w:val="none" w:sz="0" w:space="0" w:color="000000"/>
-            </w:tcBorders>
-            <w:shd w:val="clear" w:color="auto" w:fill="FFFFFF"/>
-            <w:tcMar>
-              <w:top w:w="0" w:type="dxa"/>
-              <w:bottom w:w="0" w:type="dxa"/>
-              <w:left w:w="0" w:type="dxa"/>
-              <w:right w:w="0" w:type="dxa"/>
-            </w:tcMar>
-            <w:vAlign w:val="center"/>
-          </w:tcPr>
-          <w:p>
-            <w:pPr>
-              <w:pStyle w:val="Normal"/>
-              <w:jc w:val="center"/>
-              <w:pBdr>
-                <w:bottom w:val="none" w:sz="0" w:space="0" w:color="000000"/>
-                <w:top w:val="none" w:sz="0" w:space="0" w:color="000000"/>
-                <w:left w:val="none" w:sz="0" w:space="0" w:color="000000"/>
-                <w:right w:val="none" w:sz="0" w:space="0" w:color="000000"/>
-              </w:pBdr>
-              <w:spacing w:after="100" w:before="100" w:line="240"/>
-              <w:ind w:firstLine="0" w:left="100" w:right="100"/>
-            </w:pPr>
-            <w:r>
-              <w:rPr>
-                <w:rFonts w:ascii="Helvetica" w:hAnsi="Helvetica" w:eastAsia="Helvetica" w:cs="Helvetica"/>
-                <w:i w:val="false"/>
-                <w:b w:val="false"/>
-                <w:u w:val="none"/>
-                <w:sz w:val="22"/>
-                <w:szCs w:val="22"/>
-                <w:color w:val="000000"/>
-              </w:rPr>
-              <w:t xml:space="preserve">48 (10.6%)</w:t>
-            </w:r>
-          </w:p>
-        </w:tc>
-        <w:tc>
-          <w:tcPr>
-            <w:tcBorders>
-              <w:bottom w:val="none" w:sz="0" w:space="0" w:color="000000"/>
-              <w:top w:val="none" w:sz="0" w:space="0" w:color="000000"/>
-              <w:left w:val="none" w:sz="0" w:space="0" w:color="000000"/>
-              <w:right w:val="none" w:sz="0" w:space="0" w:color="000000"/>
-            </w:tcBorders>
-            <w:shd w:val="clear" w:color="auto" w:fill="FFFFFF"/>
-            <w:tcMar>
-              <w:top w:w="0" w:type="dxa"/>
-              <w:bottom w:w="0" w:type="dxa"/>
-              <w:left w:w="0" w:type="dxa"/>
-              <w:right w:w="0" w:type="dxa"/>
-            </w:tcMar>
-            <w:vAlign w:val="center"/>
-          </w:tcPr>
-          <w:p>
-            <w:pPr>
-              <w:pStyle w:val="Normal"/>
-              <w:jc w:val="center"/>
-              <w:pBdr>
-                <w:bottom w:val="none" w:sz="0" w:space="0" w:color="000000"/>
-                <w:top w:val="none" w:sz="0" w:space="0" w:color="000000"/>
-                <w:left w:val="none" w:sz="0" w:space="0" w:color="000000"/>
-                <w:right w:val="none" w:sz="0" w:space="0" w:color="000000"/>
-              </w:pBdr>
-              <w:spacing w:after="100" w:before="100" w:line="240"/>
-              <w:ind w:firstLine="0" w:left="100" w:right="100"/>
-            </w:pPr>
-            <w:r>
-              <w:rPr>
-                <w:rFonts w:ascii="Helvetica" w:hAnsi="Helvetica" w:eastAsia="Helvetica" w:cs="Helvetica"/>
-                <w:i w:val="false"/>
-                <w:b w:val="false"/>
-                <w:u w:val="none"/>
-                <w:sz w:val="22"/>
-                <w:szCs w:val="22"/>
-                <w:color w:val="000000"/>
-              </w:rPr>
-              <w:t xml:space="preserve">13 (10.5%)</w:t>
-            </w:r>
-          </w:p>
-        </w:tc>
-        <w:tc>
-          <w:tcPr>
-            <w:tcBorders>
-              <w:bottom w:val="none" w:sz="0" w:space="0" w:color="000000"/>
-              <w:top w:val="none" w:sz="0" w:space="0" w:color="000000"/>
-              <w:left w:val="none" w:sz="0" w:space="0" w:color="000000"/>
-              <w:right w:val="none" w:sz="0" w:space="0" w:color="000000"/>
-            </w:tcBorders>
-            <w:shd w:val="clear" w:color="auto" w:fill="FFFFFF"/>
-            <w:tcMar>
-              <w:top w:w="0" w:type="dxa"/>
-              <w:bottom w:w="0" w:type="dxa"/>
-              <w:left w:w="0" w:type="dxa"/>
-              <w:right w:w="0" w:type="dxa"/>
-            </w:tcMar>
-            <w:vAlign w:val="center"/>
-          </w:tcPr>
-          <w:p>
-            <w:pPr>
-              <w:pStyle w:val="Normal"/>
-              <w:jc w:val="center"/>
-              <w:pBdr>
-                <w:bottom w:val="none" w:sz="0" w:space="0" w:color="000000"/>
-                <w:top w:val="none" w:sz="0" w:space="0" w:color="000000"/>
-                <w:left w:val="none" w:sz="0" w:space="0" w:color="000000"/>
-                <w:right w:val="none" w:sz="0" w:space="0" w:color="000000"/>
-              </w:pBdr>
-              <w:spacing w:after="100" w:before="100" w:line="240"/>
-              <w:ind w:firstLine="0" w:left="100" w:right="100"/>
-            </w:pPr>
-            <w:r>
-              <w:rPr>
-                <w:rFonts w:ascii="Helvetica" w:hAnsi="Helvetica" w:eastAsia="Helvetica" w:cs="Helvetica"/>
-                <w:i w:val="false"/>
-                <w:b w:val="false"/>
-                <w:u w:val="none"/>
-                <w:sz w:val="22"/>
-                <w:szCs w:val="22"/>
-                <w:color w:val="000000"/>
-              </w:rPr>
-              <w:t xml:space="preserve">76 (11.8%)</w:t>
-            </w:r>
-          </w:p>
-        </w:tc>
-        <w:tc>
-          <w:tcPr>
-            <w:tcBorders>
-              <w:bottom w:val="none" w:sz="0" w:space="0" w:color="000000"/>
-              <w:top w:val="none" w:sz="0" w:space="0" w:color="000000"/>
-              <w:left w:val="none" w:sz="0" w:space="0" w:color="000000"/>
-              <w:right w:val="none" w:sz="0" w:space="0" w:color="000000"/>
-            </w:tcBorders>
-            <w:shd w:val="clear" w:color="auto" w:fill="FFFFFF"/>
-            <w:tcMar>
-              <w:top w:w="0" w:type="dxa"/>
-              <w:bottom w:w="0" w:type="dxa"/>
-              <w:left w:w="0" w:type="dxa"/>
-              <w:right w:w="0" w:type="dxa"/>
-            </w:tcMar>
-            <w:vAlign w:val="center"/>
-          </w:tcPr>
-          <w:p>
-            <w:pPr>
-              <w:pStyle w:val="Normal"/>
-              <w:jc w:val="center"/>
-              <w:pBdr>
-                <w:bottom w:val="none" w:sz="0" w:space="0" w:color="000000"/>
-                <w:top w:val="none" w:sz="0" w:space="0" w:color="000000"/>
-                <w:left w:val="none" w:sz="0" w:space="0" w:color="000000"/>
-                <w:right w:val="none" w:sz="0" w:space="0" w:color="000000"/>
-              </w:pBdr>
-              <w:spacing w:after="100" w:before="100" w:line="240"/>
-              <w:ind w:firstLine="0" w:left="100" w:right="100"/>
-            </w:pPr>
-            <w:r>
-              <w:rPr>
-                <w:rFonts w:ascii="Helvetica" w:hAnsi="Helvetica" w:eastAsia="Helvetica" w:cs="Helvetica"/>
-                <w:i w:val="false"/>
-                <w:b w:val="false"/>
-                <w:u w:val="none"/>
-                <w:sz w:val="22"/>
-                <w:szCs w:val="22"/>
-                <w:color w:val="000000"/>
-              </w:rPr>
-              <w:t xml:space="preserve">104 (16.0%)</w:t>
+              <w:t xml:space="preserve">254 (2.9%)</w:t>
+            </w:r>
+          </w:p>
+        </w:tc>
+        <w:tc>
+          <w:tcPr>
+            <w:tcBorders>
+              <w:bottom w:val="none" w:sz="0" w:space="0" w:color="000000"/>
+              <w:top w:val="none" w:sz="0" w:space="0" w:color="000000"/>
+              <w:left w:val="none" w:sz="0" w:space="0" w:color="000000"/>
+              <w:right w:val="none" w:sz="0" w:space="0" w:color="000000"/>
+            </w:tcBorders>
+            <w:shd w:val="clear" w:color="auto" w:fill="FFFFFF"/>
+            <w:tcMar>
+              <w:top w:w="0" w:type="dxa"/>
+              <w:bottom w:w="0" w:type="dxa"/>
+              <w:left w:w="0" w:type="dxa"/>
+              <w:right w:w="0" w:type="dxa"/>
+            </w:tcMar>
+            <w:vAlign w:val="center"/>
+          </w:tcPr>
+          <w:p>
+            <w:pPr>
+              <w:pStyle w:val="Normal"/>
+              <w:jc w:val="center"/>
+              <w:pBdr>
+                <w:bottom w:val="none" w:sz="0" w:space="0" w:color="000000"/>
+                <w:top w:val="none" w:sz="0" w:space="0" w:color="000000"/>
+                <w:left w:val="none" w:sz="0" w:space="0" w:color="000000"/>
+                <w:right w:val="none" w:sz="0" w:space="0" w:color="000000"/>
+              </w:pBdr>
+              <w:spacing w:after="100" w:before="100" w:line="240"/>
+              <w:ind w:firstLine="0" w:left="100" w:right="100"/>
+            </w:pPr>
+            <w:r>
+              <w:rPr>
+                <w:rFonts w:ascii="Helvetica" w:hAnsi="Helvetica" w:eastAsia="Helvetica" w:cs="Helvetica"/>
+                <w:i w:val="false"/>
+                <w:b w:val="false"/>
+                <w:u w:val="none"/>
+                <w:sz w:val="22"/>
+                <w:szCs w:val="22"/>
+                <w:color w:val="000000"/>
+              </w:rPr>
+              <w:t xml:space="preserve">48 (10.3%)</w:t>
+            </w:r>
+          </w:p>
+        </w:tc>
+        <w:tc>
+          <w:tcPr>
+            <w:tcBorders>
+              <w:bottom w:val="none" w:sz="0" w:space="0" w:color="000000"/>
+              <w:top w:val="none" w:sz="0" w:space="0" w:color="000000"/>
+              <w:left w:val="none" w:sz="0" w:space="0" w:color="000000"/>
+              <w:right w:val="none" w:sz="0" w:space="0" w:color="000000"/>
+            </w:tcBorders>
+            <w:shd w:val="clear" w:color="auto" w:fill="FFFFFF"/>
+            <w:tcMar>
+              <w:top w:w="0" w:type="dxa"/>
+              <w:bottom w:w="0" w:type="dxa"/>
+              <w:left w:w="0" w:type="dxa"/>
+              <w:right w:w="0" w:type="dxa"/>
+            </w:tcMar>
+            <w:vAlign w:val="center"/>
+          </w:tcPr>
+          <w:p>
+            <w:pPr>
+              <w:pStyle w:val="Normal"/>
+              <w:jc w:val="center"/>
+              <w:pBdr>
+                <w:bottom w:val="none" w:sz="0" w:space="0" w:color="000000"/>
+                <w:top w:val="none" w:sz="0" w:space="0" w:color="000000"/>
+                <w:left w:val="none" w:sz="0" w:space="0" w:color="000000"/>
+                <w:right w:val="none" w:sz="0" w:space="0" w:color="000000"/>
+              </w:pBdr>
+              <w:spacing w:after="100" w:before="100" w:line="240"/>
+              <w:ind w:firstLine="0" w:left="100" w:right="100"/>
+            </w:pPr>
+            <w:r>
+              <w:rPr>
+                <w:rFonts w:ascii="Helvetica" w:hAnsi="Helvetica" w:eastAsia="Helvetica" w:cs="Helvetica"/>
+                <w:i w:val="false"/>
+                <w:b w:val="false"/>
+                <w:u w:val="none"/>
+                <w:sz w:val="22"/>
+                <w:szCs w:val="22"/>
+                <w:color w:val="000000"/>
+              </w:rPr>
+              <w:t xml:space="preserve">215 (5.4%)</w:t>
+            </w:r>
+          </w:p>
+        </w:tc>
+        <w:tc>
+          <w:tcPr>
+            <w:tcBorders>
+              <w:bottom w:val="none" w:sz="0" w:space="0" w:color="000000"/>
+              <w:top w:val="none" w:sz="0" w:space="0" w:color="000000"/>
+              <w:left w:val="none" w:sz="0" w:space="0" w:color="000000"/>
+              <w:right w:val="none" w:sz="0" w:space="0" w:color="000000"/>
+            </w:tcBorders>
+            <w:shd w:val="clear" w:color="auto" w:fill="FFFFFF"/>
+            <w:tcMar>
+              <w:top w:w="0" w:type="dxa"/>
+              <w:bottom w:w="0" w:type="dxa"/>
+              <w:left w:w="0" w:type="dxa"/>
+              <w:right w:w="0" w:type="dxa"/>
+            </w:tcMar>
+            <w:vAlign w:val="center"/>
+          </w:tcPr>
+          <w:p>
+            <w:pPr>
+              <w:pStyle w:val="Normal"/>
+              <w:jc w:val="center"/>
+              <w:pBdr>
+                <w:bottom w:val="none" w:sz="0" w:space="0" w:color="000000"/>
+                <w:top w:val="none" w:sz="0" w:space="0" w:color="000000"/>
+                <w:left w:val="none" w:sz="0" w:space="0" w:color="000000"/>
+                <w:right w:val="none" w:sz="0" w:space="0" w:color="000000"/>
+              </w:pBdr>
+              <w:spacing w:after="100" w:before="100" w:line="240"/>
+              <w:ind w:firstLine="0" w:left="100" w:right="100"/>
+            </w:pPr>
+            <w:r>
+              <w:rPr>
+                <w:rFonts w:ascii="Helvetica" w:hAnsi="Helvetica" w:eastAsia="Helvetica" w:cs="Helvetica"/>
+                <w:i w:val="false"/>
+                <w:b w:val="false"/>
+                <w:u w:val="none"/>
+                <w:sz w:val="22"/>
+                <w:szCs w:val="22"/>
+                <w:color w:val="000000"/>
+              </w:rPr>
+              <w:t xml:space="preserve">79 (10.9%)</w:t>
+            </w:r>
+          </w:p>
+        </w:tc>
+        <w:tc>
+          <w:tcPr>
+            <w:tcBorders>
+              <w:bottom w:val="none" w:sz="0" w:space="0" w:color="000000"/>
+              <w:top w:val="none" w:sz="0" w:space="0" w:color="000000"/>
+              <w:left w:val="none" w:sz="0" w:space="0" w:color="000000"/>
+              <w:right w:val="none" w:sz="0" w:space="0" w:color="000000"/>
+            </w:tcBorders>
+            <w:shd w:val="clear" w:color="auto" w:fill="FFFFFF"/>
+            <w:tcMar>
+              <w:top w:w="0" w:type="dxa"/>
+              <w:bottom w:w="0" w:type="dxa"/>
+              <w:left w:w="0" w:type="dxa"/>
+              <w:right w:w="0" w:type="dxa"/>
+            </w:tcMar>
+            <w:vAlign w:val="center"/>
+          </w:tcPr>
+          <w:p>
+            <w:pPr>
+              <w:pStyle w:val="Normal"/>
+              <w:jc w:val="center"/>
+              <w:pBdr>
+                <w:bottom w:val="none" w:sz="0" w:space="0" w:color="000000"/>
+                <w:top w:val="none" w:sz="0" w:space="0" w:color="000000"/>
+                <w:left w:val="none" w:sz="0" w:space="0" w:color="000000"/>
+                <w:right w:val="none" w:sz="0" w:space="0" w:color="000000"/>
+              </w:pBdr>
+              <w:spacing w:after="100" w:before="100" w:line="240"/>
+              <w:ind w:firstLine="0" w:left="100" w:right="100"/>
+            </w:pPr>
+            <w:r>
+              <w:rPr>
+                <w:rFonts w:ascii="Helvetica" w:hAnsi="Helvetica" w:eastAsia="Helvetica" w:cs="Helvetica"/>
+                <w:i w:val="false"/>
+                <w:b w:val="false"/>
+                <w:u w:val="none"/>
+                <w:sz w:val="22"/>
+                <w:szCs w:val="22"/>
+                <w:color w:val="000000"/>
+              </w:rPr>
+              <w:t xml:space="preserve">135 (8.1%)</w:t>
+            </w:r>
+          </w:p>
+        </w:tc>
+        <w:tc>
+          <w:tcPr>
+            <w:tcBorders>
+              <w:bottom w:val="none" w:sz="0" w:space="0" w:color="000000"/>
+              <w:top w:val="none" w:sz="0" w:space="0" w:color="000000"/>
+              <w:left w:val="none" w:sz="0" w:space="0" w:color="000000"/>
+              <w:right w:val="none" w:sz="0" w:space="0" w:color="000000"/>
+            </w:tcBorders>
+            <w:shd w:val="clear" w:color="auto" w:fill="FFFFFF"/>
+            <w:tcMar>
+              <w:top w:w="0" w:type="dxa"/>
+              <w:bottom w:w="0" w:type="dxa"/>
+              <w:left w:w="0" w:type="dxa"/>
+              <w:right w:w="0" w:type="dxa"/>
+            </w:tcMar>
+            <w:vAlign w:val="center"/>
+          </w:tcPr>
+          <w:p>
+            <w:pPr>
+              <w:pStyle w:val="Normal"/>
+              <w:jc w:val="center"/>
+              <w:pBdr>
+                <w:bottom w:val="none" w:sz="0" w:space="0" w:color="000000"/>
+                <w:top w:val="none" w:sz="0" w:space="0" w:color="000000"/>
+                <w:left w:val="none" w:sz="0" w:space="0" w:color="000000"/>
+                <w:right w:val="none" w:sz="0" w:space="0" w:color="000000"/>
+              </w:pBdr>
+              <w:spacing w:after="100" w:before="100" w:line="240"/>
+              <w:ind w:firstLine="0" w:left="100" w:right="100"/>
+            </w:pPr>
+            <w:r>
+              <w:rPr>
+                <w:rFonts w:ascii="Helvetica" w:hAnsi="Helvetica" w:eastAsia="Helvetica" w:cs="Helvetica"/>
+                <w:i w:val="false"/>
+                <w:b w:val="false"/>
+                <w:u w:val="none"/>
+                <w:sz w:val="22"/>
+                <w:szCs w:val="22"/>
+                <w:color w:val="000000"/>
+              </w:rPr>
+              <w:t xml:space="preserve">69 (11.8%)</w:t>
+            </w:r>
+          </w:p>
+        </w:tc>
+        <w:tc>
+          <w:tcPr>
+            <w:tcBorders>
+              <w:bottom w:val="none" w:sz="0" w:space="0" w:color="000000"/>
+              <w:top w:val="none" w:sz="0" w:space="0" w:color="000000"/>
+              <w:left w:val="none" w:sz="0" w:space="0" w:color="000000"/>
+              <w:right w:val="none" w:sz="0" w:space="0" w:color="000000"/>
+            </w:tcBorders>
+            <w:shd w:val="clear" w:color="auto" w:fill="FFFFFF"/>
+            <w:tcMar>
+              <w:top w:w="0" w:type="dxa"/>
+              <w:bottom w:w="0" w:type="dxa"/>
+              <w:left w:w="0" w:type="dxa"/>
+              <w:right w:w="0" w:type="dxa"/>
+            </w:tcMar>
+            <w:vAlign w:val="center"/>
+          </w:tcPr>
+          <w:p>
+            <w:pPr>
+              <w:pStyle w:val="Normal"/>
+              <w:jc w:val="center"/>
+              <w:pBdr>
+                <w:bottom w:val="none" w:sz="0" w:space="0" w:color="000000"/>
+                <w:top w:val="none" w:sz="0" w:space="0" w:color="000000"/>
+                <w:left w:val="none" w:sz="0" w:space="0" w:color="000000"/>
+                <w:right w:val="none" w:sz="0" w:space="0" w:color="000000"/>
+              </w:pBdr>
+              <w:spacing w:after="100" w:before="100" w:line="240"/>
+              <w:ind w:firstLine="0" w:left="100" w:right="100"/>
+            </w:pPr>
+            <w:r>
+              <w:rPr>
+                <w:rFonts w:ascii="Helvetica" w:hAnsi="Helvetica" w:eastAsia="Helvetica" w:cs="Helvetica"/>
+                <w:i w:val="false"/>
+                <w:b w:val="false"/>
+                <w:u w:val="none"/>
+                <w:sz w:val="22"/>
+                <w:szCs w:val="22"/>
+                <w:color w:val="000000"/>
+              </w:rPr>
+              <w:t xml:space="preserve">226 (10.3%)</w:t>
+            </w:r>
+          </w:p>
+        </w:tc>
+        <w:tc>
+          <w:tcPr>
+            <w:tcBorders>
+              <w:bottom w:val="none" w:sz="0" w:space="0" w:color="000000"/>
+              <w:top w:val="none" w:sz="0" w:space="0" w:color="000000"/>
+              <w:left w:val="none" w:sz="0" w:space="0" w:color="000000"/>
+              <w:right w:val="none" w:sz="0" w:space="0" w:color="000000"/>
+            </w:tcBorders>
+            <w:shd w:val="clear" w:color="auto" w:fill="FFFFFF"/>
+            <w:tcMar>
+              <w:top w:w="0" w:type="dxa"/>
+              <w:bottom w:w="0" w:type="dxa"/>
+              <w:left w:w="0" w:type="dxa"/>
+              <w:right w:w="0" w:type="dxa"/>
+            </w:tcMar>
+            <w:vAlign w:val="center"/>
+          </w:tcPr>
+          <w:p>
+            <w:pPr>
+              <w:pStyle w:val="Normal"/>
+              <w:jc w:val="center"/>
+              <w:pBdr>
+                <w:bottom w:val="none" w:sz="0" w:space="0" w:color="000000"/>
+                <w:top w:val="none" w:sz="0" w:space="0" w:color="000000"/>
+                <w:left w:val="none" w:sz="0" w:space="0" w:color="000000"/>
+                <w:right w:val="none" w:sz="0" w:space="0" w:color="000000"/>
+              </w:pBdr>
+              <w:spacing w:after="100" w:before="100" w:line="240"/>
+              <w:ind w:firstLine="0" w:left="100" w:right="100"/>
+            </w:pPr>
+            <w:r>
+              <w:rPr>
+                <w:rFonts w:ascii="Helvetica" w:hAnsi="Helvetica" w:eastAsia="Helvetica" w:cs="Helvetica"/>
+                <w:i w:val="false"/>
+                <w:b w:val="false"/>
+                <w:u w:val="none"/>
+                <w:sz w:val="22"/>
+                <w:szCs w:val="22"/>
+                <w:color w:val="000000"/>
+              </w:rPr>
+              <w:t xml:space="preserve">294 (14.0%)</w:t>
             </w:r>
           </w:p>
         </w:tc>
@@ -3756,315 +3756,315 @@
                 <w:szCs w:val="22"/>
                 <w:color w:val="000000"/>
               </w:rPr>
-              <w:t xml:space="preserve">1,603 (71.4%)</w:t>
-            </w:r>
-          </w:p>
-        </w:tc>
-        <w:tc>
-          <w:tcPr>
-            <w:tcBorders>
-              <w:bottom w:val="none" w:sz="0" w:space="0" w:color="000000"/>
-              <w:top w:val="none" w:sz="0" w:space="0" w:color="000000"/>
-              <w:left w:val="none" w:sz="0" w:space="0" w:color="000000"/>
-              <w:right w:val="none" w:sz="0" w:space="0" w:color="000000"/>
-            </w:tcBorders>
-            <w:shd w:val="clear" w:color="auto" w:fill="FFFFFF"/>
-            <w:tcMar>
-              <w:top w:w="0" w:type="dxa"/>
-              <w:bottom w:w="0" w:type="dxa"/>
-              <w:left w:w="0" w:type="dxa"/>
-              <w:right w:w="0" w:type="dxa"/>
-            </w:tcMar>
-            <w:vAlign w:val="center"/>
-          </w:tcPr>
-          <w:p>
-            <w:pPr>
-              <w:pStyle w:val="Normal"/>
-              <w:jc w:val="center"/>
-              <w:pBdr>
-                <w:bottom w:val="none" w:sz="0" w:space="0" w:color="000000"/>
-                <w:top w:val="none" w:sz="0" w:space="0" w:color="000000"/>
-                <w:left w:val="none" w:sz="0" w:space="0" w:color="000000"/>
-                <w:right w:val="none" w:sz="0" w:space="0" w:color="000000"/>
-              </w:pBdr>
-              <w:spacing w:after="100" w:before="100" w:line="240"/>
-              <w:ind w:firstLine="0" w:left="100" w:right="100"/>
-            </w:pPr>
-            <w:r>
-              <w:rPr>
-                <w:rFonts w:ascii="Helvetica" w:hAnsi="Helvetica" w:eastAsia="Helvetica" w:cs="Helvetica"/>
-                <w:i w:val="false"/>
-                <w:b w:val="false"/>
-                <w:u w:val="none"/>
-                <w:sz w:val="22"/>
-                <w:szCs w:val="22"/>
-                <w:color w:val="000000"/>
-              </w:rPr>
-              <w:t xml:space="preserve">31 (25.2%)</w:t>
-            </w:r>
-          </w:p>
-        </w:tc>
-        <w:tc>
-          <w:tcPr>
-            <w:tcBorders>
-              <w:bottom w:val="none" w:sz="0" w:space="0" w:color="000000"/>
-              <w:top w:val="none" w:sz="0" w:space="0" w:color="000000"/>
-              <w:left w:val="none" w:sz="0" w:space="0" w:color="000000"/>
-              <w:right w:val="none" w:sz="0" w:space="0" w:color="000000"/>
-            </w:tcBorders>
-            <w:shd w:val="clear" w:color="auto" w:fill="FFFFFF"/>
-            <w:tcMar>
-              <w:top w:w="0" w:type="dxa"/>
-              <w:bottom w:w="0" w:type="dxa"/>
-              <w:left w:w="0" w:type="dxa"/>
-              <w:right w:w="0" w:type="dxa"/>
-            </w:tcMar>
-            <w:vAlign w:val="center"/>
-          </w:tcPr>
-          <w:p>
-            <w:pPr>
-              <w:pStyle w:val="Normal"/>
-              <w:jc w:val="center"/>
-              <w:pBdr>
-                <w:bottom w:val="none" w:sz="0" w:space="0" w:color="000000"/>
-                <w:top w:val="none" w:sz="0" w:space="0" w:color="000000"/>
-                <w:left w:val="none" w:sz="0" w:space="0" w:color="000000"/>
-                <w:right w:val="none" w:sz="0" w:space="0" w:color="000000"/>
-              </w:pBdr>
-              <w:spacing w:after="100" w:before="100" w:line="240"/>
-              <w:ind w:firstLine="0" w:left="100" w:right="100"/>
-            </w:pPr>
-            <w:r>
-              <w:rPr>
-                <w:rFonts w:ascii="Helvetica" w:hAnsi="Helvetica" w:eastAsia="Helvetica" w:cs="Helvetica"/>
-                <w:i w:val="false"/>
-                <w:b w:val="false"/>
-                <w:u w:val="none"/>
-                <w:sz w:val="22"/>
-                <w:szCs w:val="22"/>
-                <w:color w:val="000000"/>
-              </w:rPr>
-              <w:t xml:space="preserve">617 (58.7%)</w:t>
-            </w:r>
-          </w:p>
-        </w:tc>
-        <w:tc>
-          <w:tcPr>
-            <w:tcBorders>
-              <w:bottom w:val="none" w:sz="0" w:space="0" w:color="000000"/>
-              <w:top w:val="none" w:sz="0" w:space="0" w:color="000000"/>
-              <w:left w:val="none" w:sz="0" w:space="0" w:color="000000"/>
-              <w:right w:val="none" w:sz="0" w:space="0" w:color="000000"/>
-            </w:tcBorders>
-            <w:shd w:val="clear" w:color="auto" w:fill="FFFFFF"/>
-            <w:tcMar>
-              <w:top w:w="0" w:type="dxa"/>
-              <w:bottom w:w="0" w:type="dxa"/>
-              <w:left w:w="0" w:type="dxa"/>
-              <w:right w:w="0" w:type="dxa"/>
-            </w:tcMar>
-            <w:vAlign w:val="center"/>
-          </w:tcPr>
-          <w:p>
-            <w:pPr>
-              <w:pStyle w:val="Normal"/>
-              <w:jc w:val="center"/>
-              <w:pBdr>
-                <w:bottom w:val="none" w:sz="0" w:space="0" w:color="000000"/>
-                <w:top w:val="none" w:sz="0" w:space="0" w:color="000000"/>
-                <w:left w:val="none" w:sz="0" w:space="0" w:color="000000"/>
-                <w:right w:val="none" w:sz="0" w:space="0" w:color="000000"/>
-              </w:pBdr>
-              <w:spacing w:after="100" w:before="100" w:line="240"/>
-              <w:ind w:firstLine="0" w:left="100" w:right="100"/>
-            </w:pPr>
-            <w:r>
-              <w:rPr>
-                <w:rFonts w:ascii="Helvetica" w:hAnsi="Helvetica" w:eastAsia="Helvetica" w:cs="Helvetica"/>
-                <w:i w:val="false"/>
-                <w:b w:val="false"/>
-                <w:u w:val="none"/>
-                <w:sz w:val="22"/>
-                <w:szCs w:val="22"/>
-                <w:color w:val="000000"/>
-              </w:rPr>
-              <w:t xml:space="preserve">50 (30.3%)</w:t>
-            </w:r>
-          </w:p>
-        </w:tc>
-        <w:tc>
-          <w:tcPr>
-            <w:tcBorders>
-              <w:bottom w:val="none" w:sz="0" w:space="0" w:color="000000"/>
-              <w:top w:val="none" w:sz="0" w:space="0" w:color="000000"/>
-              <w:left w:val="none" w:sz="0" w:space="0" w:color="000000"/>
-              <w:right w:val="none" w:sz="0" w:space="0" w:color="000000"/>
-            </w:tcBorders>
-            <w:shd w:val="clear" w:color="auto" w:fill="FFFFFF"/>
-            <w:tcMar>
-              <w:top w:w="0" w:type="dxa"/>
-              <w:bottom w:w="0" w:type="dxa"/>
-              <w:left w:w="0" w:type="dxa"/>
-              <w:right w:w="0" w:type="dxa"/>
-            </w:tcMar>
-            <w:vAlign w:val="center"/>
-          </w:tcPr>
-          <w:p>
-            <w:pPr>
-              <w:pStyle w:val="Normal"/>
-              <w:jc w:val="center"/>
-              <w:pBdr>
-                <w:bottom w:val="none" w:sz="0" w:space="0" w:color="000000"/>
-                <w:top w:val="none" w:sz="0" w:space="0" w:color="000000"/>
-                <w:left w:val="none" w:sz="0" w:space="0" w:color="000000"/>
-                <w:right w:val="none" w:sz="0" w:space="0" w:color="000000"/>
-              </w:pBdr>
-              <w:spacing w:after="100" w:before="100" w:line="240"/>
-              <w:ind w:firstLine="0" w:left="100" w:right="100"/>
-            </w:pPr>
-            <w:r>
-              <w:rPr>
-                <w:rFonts w:ascii="Helvetica" w:hAnsi="Helvetica" w:eastAsia="Helvetica" w:cs="Helvetica"/>
-                <w:i w:val="false"/>
-                <w:b w:val="false"/>
-                <w:u w:val="none"/>
-                <w:sz w:val="22"/>
-                <w:szCs w:val="22"/>
-                <w:color w:val="000000"/>
-              </w:rPr>
-              <w:t xml:space="preserve">215 (47.5%)</w:t>
-            </w:r>
-          </w:p>
-        </w:tc>
-        <w:tc>
-          <w:tcPr>
-            <w:tcBorders>
-              <w:bottom w:val="none" w:sz="0" w:space="0" w:color="000000"/>
-              <w:top w:val="none" w:sz="0" w:space="0" w:color="000000"/>
-              <w:left w:val="none" w:sz="0" w:space="0" w:color="000000"/>
-              <w:right w:val="none" w:sz="0" w:space="0" w:color="000000"/>
-            </w:tcBorders>
-            <w:shd w:val="clear" w:color="auto" w:fill="FFFFFF"/>
-            <w:tcMar>
-              <w:top w:w="0" w:type="dxa"/>
-              <w:bottom w:w="0" w:type="dxa"/>
-              <w:left w:w="0" w:type="dxa"/>
-              <w:right w:w="0" w:type="dxa"/>
-            </w:tcMar>
-            <w:vAlign w:val="center"/>
-          </w:tcPr>
-          <w:p>
-            <w:pPr>
-              <w:pStyle w:val="Normal"/>
-              <w:jc w:val="center"/>
-              <w:pBdr>
-                <w:bottom w:val="none" w:sz="0" w:space="0" w:color="000000"/>
-                <w:top w:val="none" w:sz="0" w:space="0" w:color="000000"/>
-                <w:left w:val="none" w:sz="0" w:space="0" w:color="000000"/>
-                <w:right w:val="none" w:sz="0" w:space="0" w:color="000000"/>
-              </w:pBdr>
-              <w:spacing w:after="100" w:before="100" w:line="240"/>
-              <w:ind w:firstLine="0" w:left="100" w:right="100"/>
-            </w:pPr>
-            <w:r>
-              <w:rPr>
-                <w:rFonts w:ascii="Helvetica" w:hAnsi="Helvetica" w:eastAsia="Helvetica" w:cs="Helvetica"/>
-                <w:i w:val="false"/>
-                <w:b w:val="false"/>
-                <w:u w:val="none"/>
-                <w:sz w:val="22"/>
-                <w:szCs w:val="22"/>
-                <w:color w:val="000000"/>
-              </w:rPr>
-              <w:t xml:space="preserve">29 (23.4%)</w:t>
-            </w:r>
-          </w:p>
-        </w:tc>
-        <w:tc>
-          <w:tcPr>
-            <w:tcBorders>
-              <w:bottom w:val="none" w:sz="0" w:space="0" w:color="000000"/>
-              <w:top w:val="none" w:sz="0" w:space="0" w:color="000000"/>
-              <w:left w:val="none" w:sz="0" w:space="0" w:color="000000"/>
-              <w:right w:val="none" w:sz="0" w:space="0" w:color="000000"/>
-            </w:tcBorders>
-            <w:shd w:val="clear" w:color="auto" w:fill="FFFFFF"/>
-            <w:tcMar>
-              <w:top w:w="0" w:type="dxa"/>
-              <w:bottom w:w="0" w:type="dxa"/>
-              <w:left w:w="0" w:type="dxa"/>
-              <w:right w:w="0" w:type="dxa"/>
-            </w:tcMar>
-            <w:vAlign w:val="center"/>
-          </w:tcPr>
-          <w:p>
-            <w:pPr>
-              <w:pStyle w:val="Normal"/>
-              <w:jc w:val="center"/>
-              <w:pBdr>
-                <w:bottom w:val="none" w:sz="0" w:space="0" w:color="000000"/>
-                <w:top w:val="none" w:sz="0" w:space="0" w:color="000000"/>
-                <w:left w:val="none" w:sz="0" w:space="0" w:color="000000"/>
-                <w:right w:val="none" w:sz="0" w:space="0" w:color="000000"/>
-              </w:pBdr>
-              <w:spacing w:after="100" w:before="100" w:line="240"/>
-              <w:ind w:firstLine="0" w:left="100" w:right="100"/>
-            </w:pPr>
-            <w:r>
-              <w:rPr>
-                <w:rFonts w:ascii="Helvetica" w:hAnsi="Helvetica" w:eastAsia="Helvetica" w:cs="Helvetica"/>
-                <w:i w:val="false"/>
-                <w:b w:val="false"/>
-                <w:u w:val="none"/>
-                <w:sz w:val="22"/>
-                <w:szCs w:val="22"/>
-                <w:color w:val="000000"/>
-              </w:rPr>
-              <w:t xml:space="preserve">219 (34.1%)</w:t>
-            </w:r>
-          </w:p>
-        </w:tc>
-        <w:tc>
-          <w:tcPr>
-            <w:tcBorders>
-              <w:bottom w:val="none" w:sz="0" w:space="0" w:color="000000"/>
-              <w:top w:val="none" w:sz="0" w:space="0" w:color="000000"/>
-              <w:left w:val="none" w:sz="0" w:space="0" w:color="000000"/>
-              <w:right w:val="none" w:sz="0" w:space="0" w:color="000000"/>
-            </w:tcBorders>
-            <w:shd w:val="clear" w:color="auto" w:fill="FFFFFF"/>
-            <w:tcMar>
-              <w:top w:w="0" w:type="dxa"/>
-              <w:bottom w:w="0" w:type="dxa"/>
-              <w:left w:w="0" w:type="dxa"/>
-              <w:right w:w="0" w:type="dxa"/>
-            </w:tcMar>
-            <w:vAlign w:val="center"/>
-          </w:tcPr>
-          <w:p>
-            <w:pPr>
-              <w:pStyle w:val="Normal"/>
-              <w:jc w:val="center"/>
-              <w:pBdr>
-                <w:bottom w:val="none" w:sz="0" w:space="0" w:color="000000"/>
-                <w:top w:val="none" w:sz="0" w:space="0" w:color="000000"/>
-                <w:left w:val="none" w:sz="0" w:space="0" w:color="000000"/>
-                <w:right w:val="none" w:sz="0" w:space="0" w:color="000000"/>
-              </w:pBdr>
-              <w:spacing w:after="100" w:before="100" w:line="240"/>
-              <w:ind w:firstLine="0" w:left="100" w:right="100"/>
-            </w:pPr>
-            <w:r>
-              <w:rPr>
-                <w:rFonts w:ascii="Helvetica" w:hAnsi="Helvetica" w:eastAsia="Helvetica" w:cs="Helvetica"/>
-                <w:i w:val="false"/>
-                <w:b w:val="false"/>
-                <w:u w:val="none"/>
-                <w:sz w:val="22"/>
-                <w:szCs w:val="22"/>
-                <w:color w:val="000000"/>
-              </w:rPr>
-              <w:t xml:space="preserve">98 (15.1%)</w:t>
+              <w:t xml:space="preserve">6,483 (73.0%)</w:t>
+            </w:r>
+          </w:p>
+        </w:tc>
+        <w:tc>
+          <w:tcPr>
+            <w:tcBorders>
+              <w:bottom w:val="none" w:sz="0" w:space="0" w:color="000000"/>
+              <w:top w:val="none" w:sz="0" w:space="0" w:color="000000"/>
+              <w:left w:val="none" w:sz="0" w:space="0" w:color="000000"/>
+              <w:right w:val="none" w:sz="0" w:space="0" w:color="000000"/>
+            </w:tcBorders>
+            <w:shd w:val="clear" w:color="auto" w:fill="FFFFFF"/>
+            <w:tcMar>
+              <w:top w:w="0" w:type="dxa"/>
+              <w:bottom w:w="0" w:type="dxa"/>
+              <w:left w:w="0" w:type="dxa"/>
+              <w:right w:w="0" w:type="dxa"/>
+            </w:tcMar>
+            <w:vAlign w:val="center"/>
+          </w:tcPr>
+          <w:p>
+            <w:pPr>
+              <w:pStyle w:val="Normal"/>
+              <w:jc w:val="center"/>
+              <w:pBdr>
+                <w:bottom w:val="none" w:sz="0" w:space="0" w:color="000000"/>
+                <w:top w:val="none" w:sz="0" w:space="0" w:color="000000"/>
+                <w:left w:val="none" w:sz="0" w:space="0" w:color="000000"/>
+                <w:right w:val="none" w:sz="0" w:space="0" w:color="000000"/>
+              </w:pBdr>
+              <w:spacing w:after="100" w:before="100" w:line="240"/>
+              <w:ind w:firstLine="0" w:left="100" w:right="100"/>
+            </w:pPr>
+            <w:r>
+              <w:rPr>
+                <w:rFonts w:ascii="Helvetica" w:hAnsi="Helvetica" w:eastAsia="Helvetica" w:cs="Helvetica"/>
+                <w:i w:val="false"/>
+                <w:b w:val="false"/>
+                <w:u w:val="none"/>
+                <w:sz w:val="22"/>
+                <w:szCs w:val="22"/>
+                <w:color w:val="000000"/>
+              </w:rPr>
+              <w:t xml:space="preserve">175 (37.6%)</w:t>
+            </w:r>
+          </w:p>
+        </w:tc>
+        <w:tc>
+          <w:tcPr>
+            <w:tcBorders>
+              <w:bottom w:val="none" w:sz="0" w:space="0" w:color="000000"/>
+              <w:top w:val="none" w:sz="0" w:space="0" w:color="000000"/>
+              <w:left w:val="none" w:sz="0" w:space="0" w:color="000000"/>
+              <w:right w:val="none" w:sz="0" w:space="0" w:color="000000"/>
+            </w:tcBorders>
+            <w:shd w:val="clear" w:color="auto" w:fill="FFFFFF"/>
+            <w:tcMar>
+              <w:top w:w="0" w:type="dxa"/>
+              <w:bottom w:w="0" w:type="dxa"/>
+              <w:left w:w="0" w:type="dxa"/>
+              <w:right w:w="0" w:type="dxa"/>
+            </w:tcMar>
+            <w:vAlign w:val="center"/>
+          </w:tcPr>
+          <w:p>
+            <w:pPr>
+              <w:pStyle w:val="Normal"/>
+              <w:jc w:val="center"/>
+              <w:pBdr>
+                <w:bottom w:val="none" w:sz="0" w:space="0" w:color="000000"/>
+                <w:top w:val="none" w:sz="0" w:space="0" w:color="000000"/>
+                <w:left w:val="none" w:sz="0" w:space="0" w:color="000000"/>
+                <w:right w:val="none" w:sz="0" w:space="0" w:color="000000"/>
+              </w:pBdr>
+              <w:spacing w:after="100" w:before="100" w:line="240"/>
+              <w:ind w:firstLine="0" w:left="100" w:right="100"/>
+            </w:pPr>
+            <w:r>
+              <w:rPr>
+                <w:rFonts w:ascii="Helvetica" w:hAnsi="Helvetica" w:eastAsia="Helvetica" w:cs="Helvetica"/>
+                <w:i w:val="false"/>
+                <w:b w:val="false"/>
+                <w:u w:val="none"/>
+                <w:sz w:val="22"/>
+                <w:szCs w:val="22"/>
+                <w:color w:val="000000"/>
+              </w:rPr>
+              <w:t xml:space="preserve">2,454 (61.7%)</w:t>
+            </w:r>
+          </w:p>
+        </w:tc>
+        <w:tc>
+          <w:tcPr>
+            <w:tcBorders>
+              <w:bottom w:val="none" w:sz="0" w:space="0" w:color="000000"/>
+              <w:top w:val="none" w:sz="0" w:space="0" w:color="000000"/>
+              <w:left w:val="none" w:sz="0" w:space="0" w:color="000000"/>
+              <w:right w:val="none" w:sz="0" w:space="0" w:color="000000"/>
+            </w:tcBorders>
+            <w:shd w:val="clear" w:color="auto" w:fill="FFFFFF"/>
+            <w:tcMar>
+              <w:top w:w="0" w:type="dxa"/>
+              <w:bottom w:w="0" w:type="dxa"/>
+              <w:left w:w="0" w:type="dxa"/>
+              <w:right w:w="0" w:type="dxa"/>
+            </w:tcMar>
+            <w:vAlign w:val="center"/>
+          </w:tcPr>
+          <w:p>
+            <w:pPr>
+              <w:pStyle w:val="Normal"/>
+              <w:jc w:val="center"/>
+              <w:pBdr>
+                <w:bottom w:val="none" w:sz="0" w:space="0" w:color="000000"/>
+                <w:top w:val="none" w:sz="0" w:space="0" w:color="000000"/>
+                <w:left w:val="none" w:sz="0" w:space="0" w:color="000000"/>
+                <w:right w:val="none" w:sz="0" w:space="0" w:color="000000"/>
+              </w:pBdr>
+              <w:spacing w:after="100" w:before="100" w:line="240"/>
+              <w:ind w:firstLine="0" w:left="100" w:right="100"/>
+            </w:pPr>
+            <w:r>
+              <w:rPr>
+                <w:rFonts w:ascii="Helvetica" w:hAnsi="Helvetica" w:eastAsia="Helvetica" w:cs="Helvetica"/>
+                <w:i w:val="false"/>
+                <w:b w:val="false"/>
+                <w:u w:val="none"/>
+                <w:sz w:val="22"/>
+                <w:szCs w:val="22"/>
+                <w:color w:val="000000"/>
+              </w:rPr>
+              <w:t xml:space="preserve">278 (38.3%)</w:t>
+            </w:r>
+          </w:p>
+        </w:tc>
+        <w:tc>
+          <w:tcPr>
+            <w:tcBorders>
+              <w:bottom w:val="none" w:sz="0" w:space="0" w:color="000000"/>
+              <w:top w:val="none" w:sz="0" w:space="0" w:color="000000"/>
+              <w:left w:val="none" w:sz="0" w:space="0" w:color="000000"/>
+              <w:right w:val="none" w:sz="0" w:space="0" w:color="000000"/>
+            </w:tcBorders>
+            <w:shd w:val="clear" w:color="auto" w:fill="FFFFFF"/>
+            <w:tcMar>
+              <w:top w:w="0" w:type="dxa"/>
+              <w:bottom w:w="0" w:type="dxa"/>
+              <w:left w:w="0" w:type="dxa"/>
+              <w:right w:w="0" w:type="dxa"/>
+            </w:tcMar>
+            <w:vAlign w:val="center"/>
+          </w:tcPr>
+          <w:p>
+            <w:pPr>
+              <w:pStyle w:val="Normal"/>
+              <w:jc w:val="center"/>
+              <w:pBdr>
+                <w:bottom w:val="none" w:sz="0" w:space="0" w:color="000000"/>
+                <w:top w:val="none" w:sz="0" w:space="0" w:color="000000"/>
+                <w:left w:val="none" w:sz="0" w:space="0" w:color="000000"/>
+                <w:right w:val="none" w:sz="0" w:space="0" w:color="000000"/>
+              </w:pBdr>
+              <w:spacing w:after="100" w:before="100" w:line="240"/>
+              <w:ind w:firstLine="0" w:left="100" w:right="100"/>
+            </w:pPr>
+            <w:r>
+              <w:rPr>
+                <w:rFonts w:ascii="Helvetica" w:hAnsi="Helvetica" w:eastAsia="Helvetica" w:cs="Helvetica"/>
+                <w:i w:val="false"/>
+                <w:b w:val="false"/>
+                <w:u w:val="none"/>
+                <w:sz w:val="22"/>
+                <w:szCs w:val="22"/>
+                <w:color w:val="000000"/>
+              </w:rPr>
+              <w:t xml:space="preserve">849 (51.2%)</w:t>
+            </w:r>
+          </w:p>
+        </w:tc>
+        <w:tc>
+          <w:tcPr>
+            <w:tcBorders>
+              <w:bottom w:val="none" w:sz="0" w:space="0" w:color="000000"/>
+              <w:top w:val="none" w:sz="0" w:space="0" w:color="000000"/>
+              <w:left w:val="none" w:sz="0" w:space="0" w:color="000000"/>
+              <w:right w:val="none" w:sz="0" w:space="0" w:color="000000"/>
+            </w:tcBorders>
+            <w:shd w:val="clear" w:color="auto" w:fill="FFFFFF"/>
+            <w:tcMar>
+              <w:top w:w="0" w:type="dxa"/>
+              <w:bottom w:w="0" w:type="dxa"/>
+              <w:left w:w="0" w:type="dxa"/>
+              <w:right w:w="0" w:type="dxa"/>
+            </w:tcMar>
+            <w:vAlign w:val="center"/>
+          </w:tcPr>
+          <w:p>
+            <w:pPr>
+              <w:pStyle w:val="Normal"/>
+              <w:jc w:val="center"/>
+              <w:pBdr>
+                <w:bottom w:val="none" w:sz="0" w:space="0" w:color="000000"/>
+                <w:top w:val="none" w:sz="0" w:space="0" w:color="000000"/>
+                <w:left w:val="none" w:sz="0" w:space="0" w:color="000000"/>
+                <w:right w:val="none" w:sz="0" w:space="0" w:color="000000"/>
+              </w:pBdr>
+              <w:spacing w:after="100" w:before="100" w:line="240"/>
+              <w:ind w:firstLine="0" w:left="100" w:right="100"/>
+            </w:pPr>
+            <w:r>
+              <w:rPr>
+                <w:rFonts w:ascii="Helvetica" w:hAnsi="Helvetica" w:eastAsia="Helvetica" w:cs="Helvetica"/>
+                <w:i w:val="false"/>
+                <w:b w:val="false"/>
+                <w:u w:val="none"/>
+                <w:sz w:val="22"/>
+                <w:szCs w:val="22"/>
+                <w:color w:val="000000"/>
+              </w:rPr>
+              <w:t xml:space="preserve">177 (30.3%)</w:t>
+            </w:r>
+          </w:p>
+        </w:tc>
+        <w:tc>
+          <w:tcPr>
+            <w:tcBorders>
+              <w:bottom w:val="none" w:sz="0" w:space="0" w:color="000000"/>
+              <w:top w:val="none" w:sz="0" w:space="0" w:color="000000"/>
+              <w:left w:val="none" w:sz="0" w:space="0" w:color="000000"/>
+              <w:right w:val="none" w:sz="0" w:space="0" w:color="000000"/>
+            </w:tcBorders>
+            <w:shd w:val="clear" w:color="auto" w:fill="FFFFFF"/>
+            <w:tcMar>
+              <w:top w:w="0" w:type="dxa"/>
+              <w:bottom w:w="0" w:type="dxa"/>
+              <w:left w:w="0" w:type="dxa"/>
+              <w:right w:w="0" w:type="dxa"/>
+            </w:tcMar>
+            <w:vAlign w:val="center"/>
+          </w:tcPr>
+          <w:p>
+            <w:pPr>
+              <w:pStyle w:val="Normal"/>
+              <w:jc w:val="center"/>
+              <w:pBdr>
+                <w:bottom w:val="none" w:sz="0" w:space="0" w:color="000000"/>
+                <w:top w:val="none" w:sz="0" w:space="0" w:color="000000"/>
+                <w:left w:val="none" w:sz="0" w:space="0" w:color="000000"/>
+                <w:right w:val="none" w:sz="0" w:space="0" w:color="000000"/>
+              </w:pBdr>
+              <w:spacing w:after="100" w:before="100" w:line="240"/>
+              <w:ind w:firstLine="0" w:left="100" w:right="100"/>
+            </w:pPr>
+            <w:r>
+              <w:rPr>
+                <w:rFonts w:ascii="Helvetica" w:hAnsi="Helvetica" w:eastAsia="Helvetica" w:cs="Helvetica"/>
+                <w:i w:val="false"/>
+                <w:b w:val="false"/>
+                <w:u w:val="none"/>
+                <w:sz w:val="22"/>
+                <w:szCs w:val="22"/>
+                <w:color w:val="000000"/>
+              </w:rPr>
+              <w:t xml:space="preserve">830 (38.0%)</w:t>
+            </w:r>
+          </w:p>
+        </w:tc>
+        <w:tc>
+          <w:tcPr>
+            <w:tcBorders>
+              <w:bottom w:val="none" w:sz="0" w:space="0" w:color="000000"/>
+              <w:top w:val="none" w:sz="0" w:space="0" w:color="000000"/>
+              <w:left w:val="none" w:sz="0" w:space="0" w:color="000000"/>
+              <w:right w:val="none" w:sz="0" w:space="0" w:color="000000"/>
+            </w:tcBorders>
+            <w:shd w:val="clear" w:color="auto" w:fill="FFFFFF"/>
+            <w:tcMar>
+              <w:top w:w="0" w:type="dxa"/>
+              <w:bottom w:w="0" w:type="dxa"/>
+              <w:left w:w="0" w:type="dxa"/>
+              <w:right w:w="0" w:type="dxa"/>
+            </w:tcMar>
+            <w:vAlign w:val="center"/>
+          </w:tcPr>
+          <w:p>
+            <w:pPr>
+              <w:pStyle w:val="Normal"/>
+              <w:jc w:val="center"/>
+              <w:pBdr>
+                <w:bottom w:val="none" w:sz="0" w:space="0" w:color="000000"/>
+                <w:top w:val="none" w:sz="0" w:space="0" w:color="000000"/>
+                <w:left w:val="none" w:sz="0" w:space="0" w:color="000000"/>
+                <w:right w:val="none" w:sz="0" w:space="0" w:color="000000"/>
+              </w:pBdr>
+              <w:spacing w:after="100" w:before="100" w:line="240"/>
+              <w:ind w:firstLine="0" w:left="100" w:right="100"/>
+            </w:pPr>
+            <w:r>
+              <w:rPr>
+                <w:rFonts w:ascii="Helvetica" w:hAnsi="Helvetica" w:eastAsia="Helvetica" w:cs="Helvetica"/>
+                <w:i w:val="false"/>
+                <w:b w:val="false"/>
+                <w:u w:val="none"/>
+                <w:sz w:val="22"/>
+                <w:szCs w:val="22"/>
+                <w:color w:val="000000"/>
+              </w:rPr>
+              <w:t xml:space="preserve">349 (16.6%)</w:t>
             </w:r>
           </w:p>
         </w:tc>
@@ -4158,7 +4158,7 @@
                 <w:szCs w:val="22"/>
                 <w:color w:val="000000"/>
               </w:rPr>
-              <w:t xml:space="preserve">641 (28.6%)</w:t>
+              <w:t xml:space="preserve">2,395 (27.0%)</w:t>
             </w:r>
           </w:p>
         </w:tc>
@@ -4202,7 +4202,7 @@
                 <w:szCs w:val="22"/>
                 <w:color w:val="000000"/>
               </w:rPr>
-              <w:t xml:space="preserve">92 (74.8%)</w:t>
+              <w:t xml:space="preserve">290 (62.4%)</w:t>
             </w:r>
           </w:p>
         </w:tc>
@@ -4246,7 +4246,7 @@
                 <w:szCs w:val="22"/>
                 <w:color w:val="000000"/>
               </w:rPr>
-              <w:t xml:space="preserve">435 (41.3%)</w:t>
+              <w:t xml:space="preserve">1,522 (38.3%)</w:t>
             </w:r>
           </w:p>
         </w:tc>
@@ -4290,7 +4290,7 @@
                 <w:szCs w:val="22"/>
                 <w:color w:val="000000"/>
               </w:rPr>
-              <w:t xml:space="preserve">115 (69.7%)</w:t>
+              <w:t xml:space="preserve">448 (61.7%)</w:t>
             </w:r>
           </w:p>
         </w:tc>
@@ -4334,7 +4334,7 @@
                 <w:szCs w:val="22"/>
                 <w:color w:val="000000"/>
               </w:rPr>
-              <w:t xml:space="preserve">238 (52.5%)</w:t>
+              <w:t xml:space="preserve">810 (48.8%)</w:t>
             </w:r>
           </w:p>
         </w:tc>
@@ -4378,7 +4378,7 @@
                 <w:szCs w:val="22"/>
                 <w:color w:val="000000"/>
               </w:rPr>
-              <w:t xml:space="preserve">95 (76.6%)</w:t>
+              <w:t xml:space="preserve">408 (69.7%)</w:t>
             </w:r>
           </w:p>
         </w:tc>
@@ -4422,7 +4422,7 @@
                 <w:szCs w:val="22"/>
                 <w:color w:val="000000"/>
               </w:rPr>
-              <w:t xml:space="preserve">424 (65.9%)</w:t>
+              <w:t xml:space="preserve">1,356 (62.0%)</w:t>
             </w:r>
           </w:p>
         </w:tc>
@@ -4466,7 +4466,7 @@
                 <w:szCs w:val="22"/>
                 <w:color w:val="000000"/>
               </w:rPr>
-              <w:t xml:space="preserve">551 (84.9%)</w:t>
+              <w:t xml:space="preserve">1,754 (83.4%)</w:t>
             </w:r>
           </w:p>
         </w:tc>
